--- a/paper/_JEMA_reviews1/Manuscript_final_R1.docx
+++ b/paper/_JEMA_reviews1/Manuscript_final_R1.docx
@@ -1028,7 +1028,7 @@
           <w:sz w:val="24"/>
           <w:szCs w:val="24"/>
         </w:rPr>
-        <w:instrText xml:space="preserve"> ADDIN EN.CITE &lt;EndNote&gt;&lt;Cite&gt;&lt;Author&gt;Hoghooghi&lt;/Author&gt;&lt;Year&gt;2018&lt;/Year&gt;&lt;RecNum&gt;4&lt;/RecNum&gt;&lt;DisplayText&gt;(Hoghooghi et al., 2018; Sarkar et al., 2018)&lt;/DisplayText&gt;&lt;record&gt;&lt;rec-number&gt;4&lt;/rec-number&gt;&lt;foreign-keys&gt;&lt;key app="EN" db-id="vxswrvz902xafmet90nv2wrlvesvv0zrsd99" timestamp="1546294287"&gt;4&lt;/key&gt;&lt;/foreign-keys&gt;&lt;ref-type name="Journal Article"&gt;17&lt;/ref-type&gt;&lt;contributors&gt;&lt;authors&gt;&lt;author&gt;Hoghooghi, Nahal&lt;/author&gt;&lt;author&gt;Golden, Heather&lt;/author&gt;&lt;author&gt;Bledsoe, Brian&lt;/author&gt;&lt;author&gt;Barnhart, Bradley&lt;/author&gt;&lt;author&gt;Brookes, Allen&lt;/author&gt;&lt;author&gt;Djang, Kevin&lt;/author&gt;&lt;author&gt;Halama, Jonathan&lt;/author&gt;&lt;author&gt;McKane, Robert&lt;/author&gt;&lt;author&gt;Nietch, Christopher&lt;/author&gt;&lt;author&gt;Pettus, Paul&lt;/author&gt;&lt;/authors&gt;&lt;/contributors&gt;&lt;titles&gt;&lt;title&gt;Cumulative Effects of Low Impact Development on Watershed Hydrology in a Mixed Land-Cover System&lt;/title&gt;&lt;secondary-title&gt;Water&lt;/secondary-title&gt;&lt;/titles&gt;&lt;periodical&gt;&lt;full-title&gt;Water&lt;/full-title&gt;&lt;/periodical&gt;&lt;pages&gt;991&lt;/pages&gt;&lt;volume&gt;10&lt;/volume&gt;&lt;number&gt;8&lt;/number&gt;&lt;dates&gt;&lt;year&gt;2018&lt;/year&gt;&lt;/dates&gt;&lt;urls&gt;&lt;/urls&gt;&lt;/record&gt;&lt;/Cite&gt;&lt;Cite&gt;&lt;Author&gt;Sarkar&lt;/Author&gt;&lt;Year&gt;2018&lt;/Year&gt;&lt;RecNum&gt;5&lt;/RecNum&gt;&lt;record&gt;&lt;rec-number&gt;5&lt;/rec-number&gt;&lt;foreign-keys&gt;&lt;key app="EN" db-id="vxswrvz902xafmet90nv2wrlvesvv0zrsd99" timestamp="1546295325"&gt;5&lt;/key&gt;&lt;/foreign-keys&gt;&lt;ref-type name="Journal Article"&gt;17&lt;/ref-type&gt;&lt;contributors&gt;&lt;authors&gt;&lt;author&gt;Sarkar, Saumya&lt;/author&gt;&lt;author&gt;Butcher, Jonathan B&lt;/author&gt;&lt;author&gt;Johnson, Thomas E&lt;/author&gt;&lt;author&gt;Clark, Christopher M&lt;/author&gt;&lt;/authors&gt;&lt;/contributors&gt;&lt;titles&gt;&lt;title&gt;Simulated Sensitivity of Urban Green Infrastructure Practices to Climate Change&lt;/title&gt;&lt;secondary-title&gt;Earth Interactions&lt;/secondary-title&gt;&lt;/titles&gt;&lt;periodical&gt;&lt;full-title&gt;Earth Interactions&lt;/full-title&gt;&lt;/periodical&gt;&lt;number&gt;2018&lt;/number&gt;&lt;dates&gt;&lt;year&gt;2018&lt;/year&gt;&lt;/dates&gt;&lt;isbn&gt;1087-3562&lt;/isbn&gt;&lt;urls&gt;&lt;/urls&gt;&lt;/record&gt;&lt;/Cite&gt;&lt;/EndNote&gt;</w:instrText>
+        <w:instrText xml:space="preserve"> ADDIN EN.CITE &lt;EndNote&gt;&lt;Cite&gt;&lt;Author&gt;Hoghooghi&lt;/Author&gt;&lt;Year&gt;2018&lt;/Year&gt;&lt;RecNum&gt;4&lt;/RecNum&gt;&lt;DisplayText&gt;(Hoghooghi et al., 2018; Sarkar et al., 2018)&lt;/DisplayText&gt;&lt;record&gt;&lt;rec-number&gt;4&lt;/rec-number&gt;&lt;foreign-keys&gt;&lt;key app="EN" db-id="vxswrvz902xafmet90nv2wrlvesvv0zrsd99" timestamp="1546294287"&gt;4&lt;/key&gt;&lt;/foreign-keys&gt;&lt;ref-type name="Journal Article"&gt;17&lt;/ref-type&gt;&lt;contributors&gt;&lt;authors&gt;&lt;author&gt;Hoghooghi, Nahal&lt;/author&gt;&lt;author&gt;Golden, Heather&lt;/author&gt;&lt;author&gt;Bledsoe, Brian&lt;/author&gt;&lt;author&gt;Barnhart, Bradley&lt;/author&gt;&lt;author&gt;Brookes, Allen&lt;/author&gt;&lt;author&gt;Djang, Kevin&lt;/author&gt;&lt;author&gt;Halama, Jonathan&lt;/author&gt;&lt;author&gt;McKane, Robert&lt;/author&gt;&lt;author&gt;Nietch, Christopher&lt;/author&gt;&lt;author&gt;Pettus, Paul&lt;/author&gt;&lt;/authors&gt;&lt;/contributors&gt;&lt;titles&gt;&lt;title&gt;Cumulative Effects of Low Impact Development on Watershed Hydrology in a Mixed Land-Cover System&lt;/title&gt;&lt;secondary-title&gt;Water&lt;/secondary-title&gt;&lt;/titles&gt;&lt;periodical&gt;&lt;full-title&gt;Water&lt;/full-title&gt;&lt;/periodical&gt;&lt;pages&gt;991&lt;/pages&gt;&lt;volume&gt;10&lt;/volume&gt;&lt;number&gt;8&lt;/number&gt;&lt;dates&gt;&lt;year&gt;2018&lt;/year&gt;&lt;/dates&gt;&lt;urls&gt;&lt;/urls&gt;&lt;/record&gt;&lt;/Cite&gt;&lt;Cite&gt;&lt;Author&gt;Sarkar&lt;/Author&gt;&lt;Year&gt;2018&lt;/Year&gt;&lt;RecNum&gt;5&lt;/RecNum&gt;&lt;record&gt;&lt;rec-number&gt;5&lt;/rec-number&gt;&lt;foreign-keys&gt;&lt;key app="EN" db-id="vxswrvz902xafmet90nv2wrlvesvv0zrsd99" timestamp="1546295325"&gt;5&lt;/key&gt;&lt;/foreign-keys&gt;&lt;ref-type name="Journal Article"&gt;17&lt;/ref-type&gt;&lt;contributors&gt;&lt;authors&gt;&lt;author&gt;Sarkar, Saumya&lt;/author&gt;&lt;author&gt;Butcher, Jonathan B&lt;/author&gt;&lt;author&gt;Johnson, Thomas E&lt;/author&gt;&lt;author&gt;Clark, Christopher M&lt;/author&gt;&lt;/authors&gt;&lt;/contributors&gt;&lt;titles&gt;&lt;title&gt;Simulated Sensitivity of Urban Green Infrastructure Practices to Climate Change&lt;/title&gt;&lt;secondary-title&gt;Earth Interactions&lt;/secondary-title&gt;&lt;/titles&gt;&lt;periodical&gt;&lt;full-title&gt;Earth Interactions&lt;/full-title&gt;&lt;/periodical&gt;&lt;pages&gt;13:1-37&lt;/pages&gt;&lt;volume&gt;22 (2018)&lt;/volume&gt;&lt;dates&gt;&lt;year&gt;2018&lt;/year&gt;&lt;/dates&gt;&lt;isbn&gt;1087-3562&lt;/isbn&gt;&lt;urls&gt;&lt;/urls&gt;&lt;/record&gt;&lt;/Cite&gt;&lt;/EndNote&gt;</w:instrText>
       </w:r>
       <w:r>
         <w:rPr>
@@ -2150,6 +2150,7 @@
         <w:spacing w:line="480" w:lineRule="auto"/>
         <w:ind w:firstLine="720"/>
         <w:rPr>
+          <w:ins w:id="1" w:author="Bradley Barnhart" w:date="2020-07-01T07:01:00Z"/>
           <w:rFonts w:ascii="Times New Roman" w:hAnsi="Times New Roman" w:cs="Times New Roman"/>
           <w:sz w:val="24"/>
           <w:szCs w:val="24"/>
@@ -2179,7 +2180,7 @@
         </w:rPr>
         <w:t xml:space="preserve"> scales – for example, using </w:t>
       </w:r>
-      <w:bookmarkStart w:id="1" w:name="_Hlk35416106"/>
+      <w:bookmarkStart w:id="2" w:name="_Hlk35416106"/>
       <w:r>
         <w:rPr>
           <w:rFonts w:ascii="Times New Roman" w:hAnsi="Times New Roman" w:cs="Times New Roman"/>
@@ -2511,7 +2512,7 @@
           <w:sz w:val="24"/>
           <w:szCs w:val="24"/>
         </w:rPr>
-        <w:instrText xml:space="preserve"> ADDIN EN.CITE &lt;EndNote&gt;&lt;Cite AuthorYear="1"&gt;&lt;Author&gt;Sarkar&lt;/Author&gt;&lt;Year&gt;2018&lt;/Year&gt;&lt;RecNum&gt;5&lt;/RecNum&gt;&lt;DisplayText&gt;Sarkar et al. (2018)&lt;/DisplayText&gt;&lt;record&gt;&lt;rec-number&gt;5&lt;/rec-number&gt;&lt;foreign-keys&gt;&lt;key app="EN" db-id="vxswrvz902xafmet90nv2wrlvesvv0zrsd99" timestamp="1546295325"&gt;5&lt;/key&gt;&lt;/foreign-keys&gt;&lt;ref-type name="Journal Article"&gt;17&lt;/ref-type&gt;&lt;contributors&gt;&lt;authors&gt;&lt;author&gt;Sarkar, Saumya&lt;/author&gt;&lt;author&gt;Butcher, Jonathan B&lt;/author&gt;&lt;author&gt;Johnson, Thomas E&lt;/author&gt;&lt;author&gt;Clark, Christopher M&lt;/author&gt;&lt;/authors&gt;&lt;/contributors&gt;&lt;titles&gt;&lt;title&gt;Simulated Sensitivity of Urban Green Infrastructure Practices to Climate Change&lt;/title&gt;&lt;secondary-title&gt;Earth Interactions&lt;/secondary-title&gt;&lt;/titles&gt;&lt;periodical&gt;&lt;full-title&gt;Earth Interactions&lt;/full-title&gt;&lt;/periodical&gt;&lt;number&gt;2018&lt;/number&gt;&lt;dates&gt;&lt;year&gt;2018&lt;/year&gt;&lt;/dates&gt;&lt;isbn&gt;1087-3562&lt;/isbn&gt;&lt;urls&gt;&lt;/urls&gt;&lt;/record&gt;&lt;/Cite&gt;&lt;/EndNote&gt;</w:instrText>
+        <w:instrText xml:space="preserve"> ADDIN EN.CITE &lt;EndNote&gt;&lt;Cite AuthorYear="1"&gt;&lt;Author&gt;Sarkar&lt;/Author&gt;&lt;Year&gt;2018&lt;/Year&gt;&lt;RecNum&gt;5&lt;/RecNum&gt;&lt;DisplayText&gt;Sarkar et al. (2018)&lt;/DisplayText&gt;&lt;record&gt;&lt;rec-number&gt;5&lt;/rec-number&gt;&lt;foreign-keys&gt;&lt;key app="EN" db-id="vxswrvz902xafmet90nv2wrlvesvv0zrsd99" timestamp="1546295325"&gt;5&lt;/key&gt;&lt;/foreign-keys&gt;&lt;ref-type name="Journal Article"&gt;17&lt;/ref-type&gt;&lt;contributors&gt;&lt;authors&gt;&lt;author&gt;Sarkar, Saumya&lt;/author&gt;&lt;author&gt;Butcher, Jonathan B&lt;/author&gt;&lt;author&gt;Johnson, Thomas E&lt;/author&gt;&lt;author&gt;Clark, Christopher M&lt;/author&gt;&lt;/authors&gt;&lt;/contributors&gt;&lt;titles&gt;&lt;title&gt;Simulated Sensitivity of Urban Green Infrastructure Practices to Climate Change&lt;/title&gt;&lt;secondary-title&gt;Earth Interactions&lt;/secondary-title&gt;&lt;/titles&gt;&lt;periodical&gt;&lt;full-title&gt;Earth Interactions&lt;/full-title&gt;&lt;/periodical&gt;&lt;pages&gt;13:1-37&lt;/pages&gt;&lt;volume&gt;22 (2018)&lt;/volume&gt;&lt;dates&gt;&lt;year&gt;2018&lt;/year&gt;&lt;/dates&gt;&lt;isbn&gt;1087-3562&lt;/isbn&gt;&lt;urls&gt;&lt;/urls&gt;&lt;/record&gt;&lt;/Cite&gt;&lt;/EndNote&gt;</w:instrText>
       </w:r>
       <w:r>
         <w:rPr>
@@ -2660,7 +2661,7 @@
         </w:rPr>
         <w:t>at the block level under various climatic conditions across the US.</w:t>
       </w:r>
-      <w:bookmarkEnd w:id="1"/>
+      <w:bookmarkEnd w:id="2"/>
       <w:r>
         <w:rPr>
           <w:rFonts w:ascii="Times New Roman" w:hAnsi="Times New Roman" w:cs="Times New Roman"/>
@@ -2668,14 +2669,6 @@
           <w:szCs w:val="24"/>
         </w:rPr>
         <w:t xml:space="preserve"> </w:t>
-      </w:r>
-      <w:r>
-        <w:rPr>
-          <w:rFonts w:ascii="Times New Roman" w:hAnsi="Times New Roman" w:cs="Times New Roman"/>
-          <w:sz w:val="24"/>
-          <w:szCs w:val="24"/>
-        </w:rPr>
-        <w:t xml:space="preserve">Despite these advancements, assessments of large-scale implementation of green roofs at watershed scales are lacking. </w:t>
       </w:r>
     </w:p>
     <w:p>
@@ -2686,15 +2679,675 @@
           <w:rFonts w:ascii="Times New Roman" w:hAnsi="Times New Roman" w:cs="Times New Roman"/>
           <w:sz w:val="24"/>
           <w:szCs w:val="24"/>
-        </w:rPr>
-      </w:pPr>
-      <w:r>
-        <w:rPr>
-          <w:rFonts w:ascii="Times New Roman" w:hAnsi="Times New Roman" w:cs="Times New Roman"/>
-          <w:sz w:val="24"/>
-          <w:szCs w:val="24"/>
-        </w:rPr>
-        <w:t xml:space="preserve">In this paper, we </w:t>
+          <w:rPrChange w:id="3" w:author="Bradley Barnhart" w:date="2020-07-01T07:34:00Z">
+            <w:rPr>
+              <w:rFonts w:ascii="Times New Roman" w:hAnsi="Times New Roman" w:cs="Times New Roman"/>
+              <w:sz w:val="24"/>
+              <w:szCs w:val="24"/>
+            </w:rPr>
+          </w:rPrChange>
+        </w:rPr>
+      </w:pPr>
+      <w:ins w:id="4" w:author="Bradley Barnhart" w:date="2020-07-01T07:20:00Z">
+        <w:r>
+          <w:rPr>
+            <w:rFonts w:ascii="Times New Roman" w:hAnsi="Times New Roman" w:cs="Times New Roman"/>
+            <w:sz w:val="24"/>
+            <w:szCs w:val="24"/>
+          </w:rPr>
+          <w:t>Numerous</w:t>
+        </w:r>
+      </w:ins>
+      <w:del w:id="5" w:author="Bradley Barnhart" w:date="2020-07-01T07:07:00Z">
+        <w:r>
+          <w:rPr>
+            <w:rFonts w:ascii="Times New Roman" w:hAnsi="Times New Roman" w:cs="Times New Roman"/>
+            <w:sz w:val="24"/>
+            <w:szCs w:val="24"/>
+          </w:rPr>
+          <w:delText xml:space="preserve">Despite these advancements, </w:delText>
+        </w:r>
+      </w:del>
+      <w:del w:id="6" w:author="Bradley Barnhart" w:date="2020-07-01T07:20:00Z">
+        <w:r>
+          <w:rPr>
+            <w:rFonts w:ascii="Times New Roman" w:hAnsi="Times New Roman" w:cs="Times New Roman"/>
+            <w:sz w:val="24"/>
+            <w:szCs w:val="24"/>
+          </w:rPr>
+          <w:delText xml:space="preserve">assessments </w:delText>
+        </w:r>
+      </w:del>
+      <w:del w:id="7" w:author="Bradley Barnhart" w:date="2020-07-01T07:09:00Z">
+        <w:r>
+          <w:rPr>
+            <w:rFonts w:ascii="Times New Roman" w:hAnsi="Times New Roman" w:cs="Times New Roman"/>
+            <w:sz w:val="24"/>
+            <w:szCs w:val="24"/>
+          </w:rPr>
+          <w:delText xml:space="preserve">of large-scale implementation of green roofs at watershed scales </w:delText>
+        </w:r>
+      </w:del>
+      <w:del w:id="8" w:author="Bradley Barnhart" w:date="2020-07-01T07:08:00Z">
+        <w:r>
+          <w:rPr>
+            <w:rFonts w:ascii="Times New Roman" w:hAnsi="Times New Roman" w:cs="Times New Roman"/>
+            <w:sz w:val="24"/>
+            <w:szCs w:val="24"/>
+          </w:rPr>
+          <w:delText>are lacking</w:delText>
+        </w:r>
+      </w:del>
+      <w:ins w:id="9" w:author="Bradley Barnhart" w:date="2020-07-01T07:08:00Z">
+        <w:r>
+          <w:rPr>
+            <w:rFonts w:ascii="Times New Roman" w:hAnsi="Times New Roman" w:cs="Times New Roman"/>
+            <w:sz w:val="24"/>
+            <w:szCs w:val="24"/>
+          </w:rPr>
+          <w:t xml:space="preserve"> studies from Europe and Asia </w:t>
+        </w:r>
+      </w:ins>
+      <w:ins w:id="10" w:author="Bradley Barnhart" w:date="2020-07-01T07:09:00Z">
+        <w:r>
+          <w:rPr>
+            <w:rFonts w:ascii="Times New Roman" w:hAnsi="Times New Roman" w:cs="Times New Roman"/>
+            <w:sz w:val="24"/>
+            <w:szCs w:val="24"/>
+          </w:rPr>
+          <w:t>have also investigated the large-scale implementation of green roofs at watershed scales</w:t>
+        </w:r>
+      </w:ins>
+      <w:ins w:id="11" w:author="Bradley Barnhart" w:date="2020-07-01T07:30:00Z">
+        <w:r>
+          <w:rPr>
+            <w:rFonts w:ascii="Times New Roman" w:hAnsi="Times New Roman" w:cs="Times New Roman"/>
+            <w:sz w:val="24"/>
+            <w:szCs w:val="24"/>
+          </w:rPr>
+          <w:t xml:space="preserve"> – for example, in Italy ( ), France, and Singapore ()</w:t>
+        </w:r>
+      </w:ins>
+      <w:ins w:id="12" w:author="Bradley Barnhart" w:date="2020-07-01T07:09:00Z">
+        <w:r>
+          <w:rPr>
+            <w:rFonts w:ascii="Times New Roman" w:hAnsi="Times New Roman" w:cs="Times New Roman"/>
+            <w:sz w:val="24"/>
+            <w:szCs w:val="24"/>
+          </w:rPr>
+          <w:t xml:space="preserve">. </w:t>
+        </w:r>
+      </w:ins>
+      <w:r>
+        <w:rPr>
+          <w:rFonts w:ascii="Times New Roman" w:hAnsi="Times New Roman" w:cs="Times New Roman"/>
+          <w:sz w:val="24"/>
+          <w:szCs w:val="24"/>
+        </w:rPr>
+        <w:fldChar w:fldCharType="begin"/>
+      </w:r>
+      <w:r>
+        <w:rPr>
+          <w:rFonts w:ascii="Times New Roman" w:hAnsi="Times New Roman" w:cs="Times New Roman"/>
+          <w:sz w:val="24"/>
+          <w:szCs w:val="24"/>
+        </w:rPr>
+        <w:instrText xml:space="preserve"> ADDIN EN.CITE &lt;EndNote&gt;&lt;Cite AuthorYear="1"&gt;&lt;Author&gt;Ercolani&lt;/Author&gt;&lt;Year&gt;2018&lt;/Year&gt;&lt;RecNum&gt;46&lt;/RecNum&gt;&lt;DisplayText&gt;Ercolani et al. (2018)&lt;/DisplayText&gt;&lt;record&gt;&lt;rec-number&gt;46&lt;/rec-number&gt;&lt;foreign-keys&gt;&lt;key app="EN" db-id="vxswrvz902xafmet90nv2wrlvesvv0zrsd99" timestamp="1593612826"&gt;46&lt;/key&gt;&lt;/foreign-keys&gt;&lt;ref-type name="Journal Article"&gt;17&lt;/ref-type&gt;&lt;contributors&gt;&lt;authors&gt;&lt;author&gt;Ercolani, Giulia&lt;/author&gt;&lt;author&gt;Chiaradia, Enrico Antonio&lt;/author&gt;&lt;author&gt;Gandolfi, Claudio&lt;/author&gt;&lt;author&gt;Castelli, Fabio&lt;/author&gt;&lt;author&gt;Masseroni, Daniele&lt;/author&gt;&lt;/authors&gt;&lt;/contributors&gt;&lt;titles&gt;&lt;title&gt;Evaluating performances of green roofs for stormwater runoff mitigation in a high flood risk urban catchment&lt;/title&gt;&lt;secondary-title&gt;Journal of Hydrology&lt;/secondary-title&gt;&lt;/titles&gt;&lt;periodical&gt;&lt;full-title&gt;Journal of Hydrology&lt;/full-title&gt;&lt;/periodical&gt;&lt;pages&gt;830-845&lt;/pages&gt;&lt;volume&gt;566&lt;/volume&gt;&lt;dates&gt;&lt;year&gt;2018&lt;/year&gt;&lt;/dates&gt;&lt;isbn&gt;0022-1694&lt;/isbn&gt;&lt;urls&gt;&lt;/urls&gt;&lt;/record&gt;&lt;/Cite&gt;&lt;/EndNote&gt;</w:instrText>
+      </w:r>
+      <w:r>
+        <w:rPr>
+          <w:rFonts w:ascii="Times New Roman" w:hAnsi="Times New Roman" w:cs="Times New Roman"/>
+          <w:sz w:val="24"/>
+          <w:szCs w:val="24"/>
+        </w:rPr>
+        <w:fldChar w:fldCharType="separate"/>
+      </w:r>
+      <w:r>
+        <w:rPr>
+          <w:rFonts w:ascii="Times New Roman" w:hAnsi="Times New Roman" w:cs="Times New Roman"/>
+          <w:noProof/>
+          <w:sz w:val="24"/>
+          <w:szCs w:val="24"/>
+        </w:rPr>
+        <w:t>Ercolani et al. (2018)</w:t>
+      </w:r>
+      <w:r>
+        <w:rPr>
+          <w:rFonts w:ascii="Times New Roman" w:hAnsi="Times New Roman" w:cs="Times New Roman"/>
+          <w:sz w:val="24"/>
+          <w:szCs w:val="24"/>
+        </w:rPr>
+        <w:fldChar w:fldCharType="end"/>
+      </w:r>
+      <w:ins w:id="13" w:author="Bradley Barnhart" w:date="2020-07-01T07:14:00Z">
+        <w:r>
+          <w:rPr>
+            <w:rFonts w:ascii="Times New Roman" w:hAnsi="Times New Roman" w:cs="Times New Roman"/>
+            <w:sz w:val="24"/>
+            <w:szCs w:val="24"/>
+          </w:rPr>
+          <w:t xml:space="preserve"> used a distributed hydrologic model </w:t>
+        </w:r>
+      </w:ins>
+      <w:ins w:id="14" w:author="Bradley Barnhart" w:date="2020-07-01T07:17:00Z">
+        <w:r>
+          <w:rPr>
+            <w:rFonts w:ascii="Times New Roman" w:hAnsi="Times New Roman" w:cs="Times New Roman"/>
+            <w:sz w:val="24"/>
+            <w:szCs w:val="24"/>
+          </w:rPr>
+          <w:t xml:space="preserve">(MOBIDIC-U) </w:t>
+        </w:r>
+      </w:ins>
+      <w:ins w:id="15" w:author="Bradley Barnhart" w:date="2020-07-01T07:14:00Z">
+        <w:r>
+          <w:rPr>
+            <w:rFonts w:ascii="Times New Roman" w:hAnsi="Times New Roman" w:cs="Times New Roman"/>
+            <w:sz w:val="24"/>
+            <w:szCs w:val="24"/>
+          </w:rPr>
+          <w:t xml:space="preserve">to </w:t>
+        </w:r>
+        <w:r>
+          <w:rPr>
+            <w:rFonts w:ascii="Times New Roman" w:hAnsi="Times New Roman" w:cs="Times New Roman"/>
+            <w:sz w:val="24"/>
+            <w:szCs w:val="24"/>
+          </w:rPr>
+          <w:t>assess</w:t>
+        </w:r>
+      </w:ins>
+      <w:ins w:id="16" w:author="Bradley Barnhart" w:date="2020-07-01T07:18:00Z">
+        <w:r>
+          <w:rPr>
+            <w:rFonts w:ascii="Times New Roman" w:hAnsi="Times New Roman" w:cs="Times New Roman"/>
+            <w:sz w:val="24"/>
+            <w:szCs w:val="24"/>
+          </w:rPr>
+          <w:t xml:space="preserve"> the impacts of</w:t>
+        </w:r>
+      </w:ins>
+      <w:ins w:id="17" w:author="Bradley Barnhart" w:date="2020-07-01T07:15:00Z">
+        <w:r>
+          <w:rPr>
+            <w:rFonts w:ascii="Times New Roman" w:hAnsi="Times New Roman" w:cs="Times New Roman"/>
+            <w:sz w:val="24"/>
+            <w:szCs w:val="24"/>
+          </w:rPr>
+          <w:t xml:space="preserve"> various green roof configurations </w:t>
+        </w:r>
+      </w:ins>
+      <w:ins w:id="18" w:author="Bradley Barnhart" w:date="2020-07-01T07:18:00Z">
+        <w:r>
+          <w:rPr>
+            <w:rFonts w:ascii="Times New Roman" w:hAnsi="Times New Roman" w:cs="Times New Roman"/>
+            <w:sz w:val="24"/>
+            <w:szCs w:val="24"/>
+          </w:rPr>
+          <w:t xml:space="preserve">and rainfall events </w:t>
+        </w:r>
+      </w:ins>
+      <w:ins w:id="19" w:author="Bradley Barnhart" w:date="2020-07-01T07:15:00Z">
+        <w:r>
+          <w:rPr>
+            <w:rFonts w:ascii="Times New Roman" w:hAnsi="Times New Roman" w:cs="Times New Roman"/>
+            <w:sz w:val="24"/>
+            <w:szCs w:val="24"/>
+          </w:rPr>
+          <w:t xml:space="preserve">on </w:t>
+        </w:r>
+      </w:ins>
+      <w:ins w:id="20" w:author="Bradley Barnhart" w:date="2020-07-01T07:16:00Z">
+        <w:r>
+          <w:rPr>
+            <w:rFonts w:ascii="Times New Roman" w:hAnsi="Times New Roman" w:cs="Times New Roman"/>
+            <w:sz w:val="24"/>
+            <w:szCs w:val="24"/>
+          </w:rPr>
+          <w:t>flow peaks and volumes in an urban drainage network in the North-West portion of Milan, Italy.</w:t>
+        </w:r>
+      </w:ins>
+      <w:ins w:id="21" w:author="Bradley Barnhart" w:date="2020-07-01T07:21:00Z">
+        <w:r>
+          <w:rPr>
+            <w:rFonts w:ascii="Times New Roman" w:hAnsi="Times New Roman" w:cs="Times New Roman"/>
+            <w:sz w:val="24"/>
+            <w:szCs w:val="24"/>
+          </w:rPr>
+          <w:t xml:space="preserve"> They found </w:t>
+        </w:r>
+      </w:ins>
+      <w:ins w:id="22" w:author="Bradley Barnhart" w:date="2020-07-01T07:24:00Z">
+        <w:r>
+          <w:rPr>
+            <w:rFonts w:ascii="Times New Roman" w:hAnsi="Times New Roman" w:cs="Times New Roman"/>
+            <w:sz w:val="24"/>
+            <w:szCs w:val="24"/>
+          </w:rPr>
+          <w:t>reductions in</w:t>
+        </w:r>
+      </w:ins>
+      <w:ins w:id="23" w:author="Bradley Barnhart" w:date="2020-07-01T07:21:00Z">
+        <w:r>
+          <w:rPr>
+            <w:rFonts w:ascii="Times New Roman" w:hAnsi="Times New Roman" w:cs="Times New Roman"/>
+            <w:sz w:val="24"/>
+            <w:szCs w:val="24"/>
+          </w:rPr>
+          <w:t xml:space="preserve"> flow peaks and volumes</w:t>
+        </w:r>
+      </w:ins>
+      <w:ins w:id="24" w:author="Bradley Barnhart" w:date="2020-07-01T07:22:00Z">
+        <w:r>
+          <w:rPr>
+            <w:rFonts w:ascii="Times New Roman" w:hAnsi="Times New Roman" w:cs="Times New Roman"/>
+            <w:sz w:val="24"/>
+            <w:szCs w:val="24"/>
+          </w:rPr>
+          <w:t xml:space="preserve"> </w:t>
+        </w:r>
+      </w:ins>
+      <w:ins w:id="25" w:author="Bradley Barnhart" w:date="2020-07-01T07:24:00Z">
+        <w:r>
+          <w:rPr>
+            <w:rFonts w:ascii="Times New Roman" w:hAnsi="Times New Roman" w:cs="Times New Roman"/>
+            <w:sz w:val="24"/>
+            <w:szCs w:val="24"/>
+          </w:rPr>
+          <w:t xml:space="preserve">at the network outlet that were proportional to </w:t>
+        </w:r>
+      </w:ins>
+      <w:ins w:id="26" w:author="Bradley Barnhart" w:date="2020-07-01T07:25:00Z">
+        <w:r>
+          <w:rPr>
+            <w:rFonts w:ascii="Times New Roman" w:hAnsi="Times New Roman" w:cs="Times New Roman"/>
+            <w:sz w:val="24"/>
+            <w:szCs w:val="24"/>
+          </w:rPr>
+          <w:t xml:space="preserve">the </w:t>
+        </w:r>
+      </w:ins>
+      <w:ins w:id="27" w:author="Bradley Barnhart" w:date="2020-07-01T07:24:00Z">
+        <w:r>
+          <w:rPr>
+            <w:rFonts w:ascii="Times New Roman" w:hAnsi="Times New Roman" w:cs="Times New Roman"/>
+            <w:sz w:val="24"/>
+            <w:szCs w:val="24"/>
+          </w:rPr>
+          <w:t>conversion percentage of green roofs</w:t>
+        </w:r>
+      </w:ins>
+      <w:ins w:id="28" w:author="Bradley Barnhart" w:date="2020-07-01T07:26:00Z">
+        <w:r>
+          <w:rPr>
+            <w:rFonts w:ascii="Times New Roman" w:hAnsi="Times New Roman" w:cs="Times New Roman"/>
+            <w:sz w:val="24"/>
+            <w:szCs w:val="24"/>
+          </w:rPr>
+          <w:t xml:space="preserve"> throughout the network (e.g., 25%, 50%, 75%, 100%)</w:t>
+        </w:r>
+      </w:ins>
+      <w:ins w:id="29" w:author="Bradley Barnhart" w:date="2020-07-01T07:24:00Z">
+        <w:r>
+          <w:rPr>
+            <w:rFonts w:ascii="Times New Roman" w:hAnsi="Times New Roman" w:cs="Times New Roman"/>
+            <w:sz w:val="24"/>
+            <w:szCs w:val="24"/>
+          </w:rPr>
+          <w:t xml:space="preserve">, </w:t>
+        </w:r>
+      </w:ins>
+      <w:ins w:id="30" w:author="Bradley Barnhart" w:date="2020-07-01T07:28:00Z">
+        <w:r>
+          <w:rPr>
+            <w:rFonts w:ascii="Times New Roman" w:hAnsi="Times New Roman" w:cs="Times New Roman"/>
+            <w:sz w:val="24"/>
+            <w:szCs w:val="24"/>
+          </w:rPr>
+          <w:t>but they also note</w:t>
+        </w:r>
+      </w:ins>
+      <w:ins w:id="31" w:author="Bradley Barnhart" w:date="2020-07-01T07:31:00Z">
+        <w:r>
+          <w:rPr>
+            <w:rFonts w:ascii="Times New Roman" w:hAnsi="Times New Roman" w:cs="Times New Roman"/>
+            <w:sz w:val="24"/>
+            <w:szCs w:val="24"/>
+          </w:rPr>
+          <w:t>d</w:t>
+        </w:r>
+      </w:ins>
+      <w:ins w:id="32" w:author="Bradley Barnhart" w:date="2020-07-01T07:28:00Z">
+        <w:r>
+          <w:rPr>
+            <w:rFonts w:ascii="Times New Roman" w:hAnsi="Times New Roman" w:cs="Times New Roman"/>
+            <w:sz w:val="24"/>
+            <w:szCs w:val="24"/>
+          </w:rPr>
+          <w:t xml:space="preserve"> nonlinearities </w:t>
+        </w:r>
+      </w:ins>
+      <w:ins w:id="33" w:author="Bradley Barnhart" w:date="2020-07-01T07:31:00Z">
+        <w:r>
+          <w:rPr>
+            <w:rFonts w:ascii="Times New Roman" w:hAnsi="Times New Roman" w:cs="Times New Roman"/>
+            <w:sz w:val="24"/>
+            <w:szCs w:val="24"/>
+          </w:rPr>
+          <w:t xml:space="preserve">in </w:t>
+        </w:r>
+      </w:ins>
+      <w:ins w:id="34" w:author="Bradley Barnhart" w:date="2020-07-01T07:28:00Z">
+        <w:r>
+          <w:rPr>
+            <w:rFonts w:ascii="Times New Roman" w:hAnsi="Times New Roman" w:cs="Times New Roman"/>
+            <w:sz w:val="24"/>
+            <w:szCs w:val="24"/>
+          </w:rPr>
+          <w:t xml:space="preserve">effectiveness </w:t>
+        </w:r>
+      </w:ins>
+      <w:ins w:id="35" w:author="Bradley Barnhart" w:date="2020-07-01T07:31:00Z">
+        <w:r>
+          <w:rPr>
+            <w:rFonts w:ascii="Times New Roman" w:hAnsi="Times New Roman" w:cs="Times New Roman"/>
+            <w:sz w:val="24"/>
+            <w:szCs w:val="24"/>
+          </w:rPr>
+          <w:t xml:space="preserve">at larger implementation percentages </w:t>
+        </w:r>
+      </w:ins>
+      <w:ins w:id="36" w:author="Bradley Barnhart" w:date="2020-07-01T07:28:00Z">
+        <w:r>
+          <w:rPr>
+            <w:rFonts w:ascii="Times New Roman" w:hAnsi="Times New Roman" w:cs="Times New Roman"/>
+            <w:sz w:val="24"/>
+            <w:szCs w:val="24"/>
+          </w:rPr>
+          <w:t xml:space="preserve">and suggest </w:t>
+        </w:r>
+      </w:ins>
+      <w:del w:id="37" w:author="Bradley Barnhart" w:date="2020-07-01T07:08:00Z">
+        <w:r>
+          <w:rPr>
+            <w:rFonts w:ascii="Times New Roman" w:hAnsi="Times New Roman" w:cs="Times New Roman"/>
+            <w:sz w:val="24"/>
+            <w:szCs w:val="24"/>
+          </w:rPr>
+          <w:delText>.</w:delText>
+        </w:r>
+      </w:del>
+      <w:del w:id="38" w:author="Bradley Barnhart" w:date="2020-07-01T07:09:00Z">
+        <w:r>
+          <w:rPr>
+            <w:rFonts w:ascii="Times New Roman" w:hAnsi="Times New Roman" w:cs="Times New Roman"/>
+            <w:sz w:val="24"/>
+            <w:szCs w:val="24"/>
+          </w:rPr>
+          <w:delText xml:space="preserve"> </w:delText>
+        </w:r>
+      </w:del>
+      <w:ins w:id="39" w:author="Bradley Barnhart" w:date="2020-07-01T07:28:00Z">
+        <w:r>
+          <w:rPr>
+            <w:rFonts w:ascii="Times New Roman" w:hAnsi="Times New Roman" w:cs="Times New Roman"/>
+            <w:sz w:val="24"/>
+            <w:szCs w:val="24"/>
+          </w:rPr>
+          <w:t>that green roof implementations appea</w:t>
+        </w:r>
+        <w:bookmarkStart w:id="40" w:name="_GoBack"/>
+        <w:bookmarkEnd w:id="40"/>
+        <w:r>
+          <w:rPr>
+            <w:rFonts w:ascii="Times New Roman" w:hAnsi="Times New Roman" w:cs="Times New Roman"/>
+            <w:sz w:val="24"/>
+            <w:szCs w:val="24"/>
+          </w:rPr>
+          <w:t xml:space="preserve">r to be more effective for </w:t>
+        </w:r>
+      </w:ins>
+      <w:ins w:id="41" w:author="Bradley Barnhart" w:date="2020-07-01T07:29:00Z">
+        <w:r>
+          <w:rPr>
+            <w:rFonts w:ascii="Times New Roman" w:hAnsi="Times New Roman" w:cs="Times New Roman"/>
+            <w:sz w:val="24"/>
+            <w:szCs w:val="24"/>
+          </w:rPr>
+          <w:t xml:space="preserve">frequent storms of smaller magnitude. </w:t>
+        </w:r>
+      </w:ins>
+      <w:ins w:id="42" w:author="Bradley Barnhart" w:date="2020-07-01T07:33:00Z">
+        <w:r>
+          <w:rPr>
+            <w:rFonts w:ascii="Times New Roman" w:hAnsi="Times New Roman" w:cs="Times New Roman"/>
+            <w:sz w:val="24"/>
+            <w:szCs w:val="24"/>
+            <w:rPrChange w:id="43" w:author="Bradley Barnhart" w:date="2020-07-01T07:34:00Z">
+              <w:rPr>
+                <w:rFonts w:ascii="Times New Roman" w:hAnsi="Times New Roman" w:cs="Times New Roman"/>
+                <w:sz w:val="24"/>
+                <w:szCs w:val="24"/>
+              </w:rPr>
+            </w:rPrChange>
+          </w:rPr>
+          <w:lastRenderedPageBreak/>
+          <w:t xml:space="preserve">XXX used SWMM to simulate the hydrological response of </w:t>
+        </w:r>
+      </w:ins>
+      <w:ins w:id="44" w:author="Bradley Barnhart" w:date="2020-07-01T07:35:00Z">
+        <w:r>
+          <w:rPr>
+            <w:rFonts w:ascii="Times New Roman" w:hAnsi="Times New Roman" w:cs="Times New Roman"/>
+            <w:sz w:val="24"/>
+            <w:szCs w:val="24"/>
+          </w:rPr>
+          <w:t xml:space="preserve">multiple </w:t>
+        </w:r>
+      </w:ins>
+      <w:ins w:id="45" w:author="Bradley Barnhart" w:date="2020-07-01T07:33:00Z">
+        <w:r>
+          <w:rPr>
+            <w:rFonts w:ascii="Times New Roman" w:hAnsi="Times New Roman" w:cs="Times New Roman"/>
+            <w:sz w:val="24"/>
+            <w:szCs w:val="24"/>
+            <w:rPrChange w:id="46" w:author="Bradley Barnhart" w:date="2020-07-01T07:34:00Z">
+              <w:rPr>
+                <w:rFonts w:ascii="Times New Roman" w:hAnsi="Times New Roman" w:cs="Times New Roman"/>
+                <w:sz w:val="24"/>
+                <w:szCs w:val="24"/>
+              </w:rPr>
+            </w:rPrChange>
+          </w:rPr>
+          <w:t>green roof</w:t>
+        </w:r>
+      </w:ins>
+      <w:ins w:id="47" w:author="Bradley Barnhart" w:date="2020-07-01T07:35:00Z">
+        <w:r>
+          <w:rPr>
+            <w:rFonts w:ascii="Times New Roman" w:hAnsi="Times New Roman" w:cs="Times New Roman"/>
+            <w:sz w:val="24"/>
+            <w:szCs w:val="24"/>
+          </w:rPr>
+          <w:t xml:space="preserve"> coverage scenarios</w:t>
+        </w:r>
+      </w:ins>
+      <w:ins w:id="48" w:author="Bradley Barnhart" w:date="2020-07-01T07:33:00Z">
+        <w:r>
+          <w:rPr>
+            <w:rFonts w:ascii="Times New Roman" w:hAnsi="Times New Roman" w:cs="Times New Roman"/>
+            <w:sz w:val="24"/>
+            <w:szCs w:val="24"/>
+            <w:rPrChange w:id="49" w:author="Bradley Barnhart" w:date="2020-07-01T07:34:00Z">
+              <w:rPr>
+                <w:rFonts w:ascii="Times New Roman" w:hAnsi="Times New Roman" w:cs="Times New Roman"/>
+                <w:sz w:val="24"/>
+                <w:szCs w:val="24"/>
+              </w:rPr>
+            </w:rPrChange>
+          </w:rPr>
+          <w:t xml:space="preserve"> in </w:t>
+        </w:r>
+      </w:ins>
+      <w:ins w:id="50" w:author="Bradley Barnhart" w:date="2020-07-01T07:34:00Z">
+        <w:r>
+          <w:rPr>
+            <w:rFonts w:ascii="Times New Roman" w:hAnsi="Times New Roman" w:cs="Times New Roman"/>
+            <w:sz w:val="24"/>
+            <w:szCs w:val="24"/>
+            <w:rPrChange w:id="51" w:author="Bradley Barnhart" w:date="2020-07-01T07:34:00Z">
+              <w:rPr>
+                <w:rFonts w:ascii="Times New Roman" w:hAnsi="Times New Roman" w:cs="Times New Roman"/>
+                <w:sz w:val="24"/>
+                <w:szCs w:val="24"/>
+              </w:rPr>
+            </w:rPrChange>
+          </w:rPr>
+          <w:t xml:space="preserve">the highly urbanized </w:t>
+        </w:r>
+        <w:proofErr w:type="spellStart"/>
+        <w:r>
+          <w:rPr>
+            <w:rFonts w:ascii="Times New Roman" w:hAnsi="Times New Roman" w:cs="Times New Roman"/>
+            <w:sz w:val="24"/>
+            <w:szCs w:val="24"/>
+            <w:rPrChange w:id="52" w:author="Bradley Barnhart" w:date="2020-07-01T07:34:00Z">
+              <w:rPr>
+                <w:rFonts w:ascii="Arial" w:hAnsi="Arial" w:cs="Arial"/>
+                <w:sz w:val="30"/>
+                <w:szCs w:val="30"/>
+              </w:rPr>
+            </w:rPrChange>
+          </w:rPr>
+          <w:t>Châtillon</w:t>
+        </w:r>
+        <w:proofErr w:type="spellEnd"/>
+        <w:r>
+          <w:rPr>
+            <w:rFonts w:ascii="Times New Roman" w:hAnsi="Times New Roman" w:cs="Times New Roman"/>
+            <w:sz w:val="24"/>
+            <w:szCs w:val="24"/>
+            <w:rPrChange w:id="53" w:author="Bradley Barnhart" w:date="2020-07-01T07:34:00Z">
+              <w:rPr>
+                <w:rFonts w:ascii="Arial" w:hAnsi="Arial" w:cs="Arial"/>
+                <w:sz w:val="30"/>
+                <w:szCs w:val="30"/>
+              </w:rPr>
+            </w:rPrChange>
+          </w:rPr>
+          <w:t xml:space="preserve"> basin</w:t>
+        </w:r>
+        <w:r>
+          <w:rPr>
+            <w:rFonts w:ascii="Times New Roman" w:hAnsi="Times New Roman" w:cs="Times New Roman"/>
+            <w:sz w:val="24"/>
+            <w:szCs w:val="24"/>
+            <w:rPrChange w:id="54" w:author="Bradley Barnhart" w:date="2020-07-01T07:34:00Z">
+              <w:rPr>
+                <w:rFonts w:ascii="Times New Roman" w:hAnsi="Times New Roman" w:cs="Times New Roman"/>
+                <w:sz w:val="24"/>
+                <w:szCs w:val="24"/>
+              </w:rPr>
+            </w:rPrChange>
+          </w:rPr>
+          <w:t xml:space="preserve"> (</w:t>
+        </w:r>
+        <w:r>
+          <w:rPr>
+            <w:rFonts w:ascii="Times New Roman" w:hAnsi="Times New Roman" w:cs="Times New Roman"/>
+            <w:sz w:val="24"/>
+            <w:szCs w:val="24"/>
+          </w:rPr>
+          <w:t xml:space="preserve">near </w:t>
+        </w:r>
+      </w:ins>
+      <w:ins w:id="55" w:author="Bradley Barnhart" w:date="2020-07-01T07:35:00Z">
+        <w:r>
+          <w:rPr>
+            <w:rFonts w:ascii="Times New Roman" w:hAnsi="Times New Roman" w:cs="Times New Roman"/>
+            <w:sz w:val="24"/>
+            <w:szCs w:val="24"/>
+          </w:rPr>
+          <w:t xml:space="preserve">Paris, </w:t>
+        </w:r>
+      </w:ins>
+      <w:ins w:id="56" w:author="Bradley Barnhart" w:date="2020-07-01T07:34:00Z">
+        <w:r>
+          <w:rPr>
+            <w:rFonts w:ascii="Times New Roman" w:hAnsi="Times New Roman" w:cs="Times New Roman"/>
+            <w:sz w:val="24"/>
+            <w:szCs w:val="24"/>
+            <w:rPrChange w:id="57" w:author="Bradley Barnhart" w:date="2020-07-01T07:34:00Z">
+              <w:rPr>
+                <w:rFonts w:ascii="Times New Roman" w:hAnsi="Times New Roman" w:cs="Times New Roman"/>
+                <w:sz w:val="24"/>
+                <w:szCs w:val="24"/>
+              </w:rPr>
+            </w:rPrChange>
+          </w:rPr>
+          <w:t xml:space="preserve">France) and </w:t>
+        </w:r>
+      </w:ins>
+      <w:ins w:id="58" w:author="Bradley Barnhart" w:date="2020-07-01T07:36:00Z">
+        <w:r>
+          <w:rPr>
+            <w:rFonts w:ascii="Times New Roman" w:hAnsi="Times New Roman" w:cs="Times New Roman"/>
+            <w:sz w:val="24"/>
+            <w:szCs w:val="24"/>
+          </w:rPr>
+          <w:t xml:space="preserve">found a proportional decrease in </w:t>
+        </w:r>
+      </w:ins>
+      <w:ins w:id="59" w:author="Bradley Barnhart" w:date="2020-07-01T07:34:00Z">
+        <w:r>
+          <w:rPr>
+            <w:rFonts w:ascii="Times New Roman" w:hAnsi="Times New Roman" w:cs="Times New Roman"/>
+            <w:sz w:val="24"/>
+            <w:szCs w:val="24"/>
+            <w:rPrChange w:id="60" w:author="Bradley Barnhart" w:date="2020-07-01T07:34:00Z">
+              <w:rPr>
+                <w:rFonts w:ascii="Times New Roman" w:hAnsi="Times New Roman" w:cs="Times New Roman"/>
+                <w:sz w:val="24"/>
+                <w:szCs w:val="24"/>
+              </w:rPr>
+            </w:rPrChange>
+          </w:rPr>
+          <w:t xml:space="preserve"> </w:t>
+        </w:r>
+      </w:ins>
+    </w:p>
+    <w:p>
+      <w:pPr>
+        <w:spacing w:line="480" w:lineRule="auto"/>
+        <w:ind w:firstLine="720"/>
+        <w:rPr>
+          <w:rFonts w:ascii="Times New Roman" w:hAnsi="Times New Roman" w:cs="Times New Roman"/>
+          <w:sz w:val="24"/>
+          <w:szCs w:val="24"/>
+        </w:rPr>
+      </w:pPr>
+      <w:r>
+        <w:rPr>
+          <w:rFonts w:ascii="Times New Roman" w:hAnsi="Times New Roman" w:cs="Times New Roman"/>
+          <w:sz w:val="24"/>
+          <w:szCs w:val="24"/>
+          <w:rPrChange w:id="61" w:author="Bradley Barnhart" w:date="2020-07-01T07:34:00Z">
+            <w:rPr>
+              <w:rFonts w:ascii="Times New Roman" w:hAnsi="Times New Roman" w:cs="Times New Roman"/>
+              <w:sz w:val="24"/>
+              <w:szCs w:val="24"/>
+            </w:rPr>
+          </w:rPrChange>
+        </w:rPr>
+        <w:t>In</w:t>
+      </w:r>
+      <w:r>
+        <w:rPr>
+          <w:rFonts w:ascii="Times New Roman" w:hAnsi="Times New Roman" w:cs="Times New Roman"/>
+          <w:sz w:val="24"/>
+          <w:szCs w:val="24"/>
+        </w:rPr>
+        <w:t xml:space="preserve"> this paper, we </w:t>
       </w:r>
       <w:r>
         <w:rPr>
@@ -2950,16 +3603,7 @@
           <w:sz w:val="24"/>
           <w:szCs w:val="24"/>
         </w:rPr>
-        <w:t xml:space="preserve"> </w:t>
-      </w:r>
-      <w:r>
-        <w:rPr>
-          <w:rFonts w:ascii="Times New Roman" w:hAnsi="Times New Roman" w:cs="Times New Roman"/>
-          <w:sz w:val="24"/>
-          <w:szCs w:val="24"/>
-        </w:rPr>
-        <w:lastRenderedPageBreak/>
-        <w:t xml:space="preserve">simulating the impacts of </w:t>
+        <w:t xml:space="preserve"> simulating the impacts of </w:t>
       </w:r>
       <w:r>
         <w:rPr>
@@ -3174,77 +3818,78 @@
 ZXNwb25zZXMgdG8gZm9yZXN0IGhhcnZlc3QgYW1vdW50IGFuZCBzcGF0aWFsIHBhdHRlcm48L3Rp
 dGxlPjxzZWNvbmRhcnktdGl0bGU+V2F0ZXIgUmVzb3VyY2VzIFJlc2VhcmNoPC9zZWNvbmRhcnkt
 dGl0bGU+PC90aXRsZXM+PHBlcmlvZGljYWw+PGZ1bGwtdGl0bGU+V2F0ZXIgUmVzb3VyY2VzIFJl
-c2VhcmNoPC9mdWxsLXRpdGxlPjwvcGVyaW9kaWNhbD48dm9sdW1lPjQ3PC92b2x1bWU+PG51bWJl
-cj45PC9udW1iZXI+PGRhdGVzPjx5ZWFyPjIwMTE8L3llYXI+PC9kYXRlcz48aXNibj4wMDQzLTEz
-OTc8L2lzYm4+PHVybHM+PC91cmxzPjwvcmVjb3JkPjwvQ2l0ZT48Q2l0ZT48QXV0aG9yPkdvbGRl
-bjwvQXV0aG9yPjxZZWFyPjIwMTI8L1llYXI+PFJlY051bT4zNDwvUmVjTnVtPjxyZWNvcmQ+PHJl
-Yy1udW1iZXI+MzQ8L3JlYy1udW1iZXI+PGZvcmVpZ24ta2V5cz48a2V5IGFwcD0iRU4iIGRiLWlk
-PSJ2eHN3cnZ6OTAyeGFmbWV0OTBudjJ3cmx2ZXN2djB6cnNkOTkiIHRpbWVzdGFtcD0iMTU4Mjkx
-NDk0OSI+MzQ8L2tleT48L2ZvcmVpZ24ta2V5cz48cmVmLXR5cGUgbmFtZT0iSm91cm5hbCBBcnRp
-Y2xlIj4xNzwvcmVmLXR5cGU+PGNvbnRyaWJ1dG9ycz48YXV0aG9ycz48YXV0aG9yPkdvbGRlbiwg
-SEU8L2F1dGhvcj48YXV0aG9yPktuaWdodGVzLCBDRDwvYXV0aG9yPjxhdXRob3I+Q29ucmFkcywg
-UEE8L2F1dGhvcj48YXV0aG9yPkRhdmlzLCBHTTwvYXV0aG9yPjxhdXRob3I+RmVhc3RlciwgVEQ8
-L2F1dGhvcj48YXV0aG9yPkpvdXJuZXksIENBPC9hdXRob3I+PGF1dGhvcj5CZW5lZGljdCwgU1Q8
-L2F1dGhvcj48YXV0aG9yPkJyaWdoYW0sIE1FPC9hdXRob3I+PGF1dGhvcj5CcmFkbGV5LCBQTTwv
-YXV0aG9yPjwvYXV0aG9ycz48L2NvbnRyaWJ1dG9ycz48dGl0bGVzPjx0aXRsZT5DaGFyYWN0ZXJp
-emluZyBtZXJjdXJ5IGNvbmNlbnRyYXRpb25zIGFuZCBmbHV4ZXMgaW4gYSBDb2FzdGFsIFBsYWlu
-IHdhdGVyc2hlZDogSW5zaWdodHMgZnJvbSBkeW5hbWljIG1vZGVsaW5nIGFuZCBkYXRhPC90aXRs
-ZT48c2Vjb25kYXJ5LXRpdGxlPkpvdXJuYWwgb2YgR2VvcGh5c2ljYWwgUmVzZWFyY2g6IEJpb2dl
-b3NjaWVuY2VzPC9zZWNvbmRhcnktdGl0bGU+PC90aXRsZXM+PHBlcmlvZGljYWw+PGZ1bGwtdGl0
-bGU+Sm91cm5hbCBvZiBHZW9waHlzaWNhbCBSZXNlYXJjaDogQmlvZ2Vvc2NpZW5jZXM8L2Z1bGwt
-dGl0bGU+PC9wZXJpb2RpY2FsPjx2b2x1bWU+MTE3PC92b2x1bWU+PG51bWJlcj5HMTwvbnVtYmVy
-PjxkYXRlcz48eWVhcj4yMDEyPC95ZWFyPjwvZGF0ZXM+PGlzYm4+MDE0OC0wMjI3PC9pc2JuPjx1
-cmxzPjwvdXJscz48L3JlY29yZD48L0NpdGU+PENpdGU+PEF1dGhvcj5BYmRlbG5vdXI8L0F1dGhv
-cj48WWVhcj4yMDEzPC9ZZWFyPjxSZWNOdW0+MzU8L1JlY051bT48cmVjb3JkPjxyZWMtbnVtYmVy
-PjM1PC9yZWMtbnVtYmVyPjxmb3JlaWduLWtleXM+PGtleSBhcHA9IkVOIiBkYi1pZD0idnhzd3J2
-ejkwMnhhZm1ldDkwbnYyd3JsdmVzdnYwenJzZDk5IiB0aW1lc3RhbXA9IjE1ODI5MTQ5ODIiPjM1
-PC9rZXk+PC9mb3JlaWduLWtleXM+PHJlZi10eXBlIG5hbWU9IkpvdXJuYWwgQXJ0aWNsZSI+MTc8
-L3JlZi10eXBlPjxjb250cmlidXRvcnM+PGF1dGhvcnM+PGF1dGhvcj5BYmRlbG5vdXIsIEFsZXg8
-L2F1dGhvcj48YXV0aG9yPkIuIE1jS2FuZSwgUm9iZXJ0PC9hdXRob3I+PGF1dGhvcj5TdGllZ2xp
-dHosIE1hcmM8L2F1dGhvcj48YXV0aG9yPlBhbiwgRmVpZmVpPC9hdXRob3I+PGF1dGhvcj5DaGVu
-ZywgWWl3ZWk8L2F1dGhvcj48L2F1dGhvcnM+PC9jb250cmlidXRvcnM+PHRpdGxlcz48dGl0bGU+
-RWZmZWN0cyBvZiBoYXJ2ZXN0IG9uIGNhcmJvbiBhbmQgbml0cm9nZW4gZHluYW1pY3MgaW4gYSBQ
-YWNpZmljIE5vcnRod2VzdCBmb3Jlc3QgY2F0Y2htZW50PC90aXRsZT48c2Vjb25kYXJ5LXRpdGxl
-PldhdGVyIFJlc291cmNlcyBSZXNlYXJjaDwvc2Vjb25kYXJ5LXRpdGxlPjwvdGl0bGVzPjxwZXJp
-b2RpY2FsPjxmdWxsLXRpdGxlPldhdGVyIFJlc291cmNlcyBSZXNlYXJjaDwvZnVsbC10aXRsZT48
-L3BlcmlvZGljYWw+PHBhZ2VzPjEyOTItMTMxMzwvcGFnZXM+PHZvbHVtZT40OTwvdm9sdW1lPjxu
-dW1iZXI+MzwvbnVtYmVyPjxkYXRlcz48eWVhcj4yMDEzPC95ZWFyPjwvZGF0ZXM+PGlzYm4+MDA0
-My0xMzk3PC9pc2JuPjx1cmxzPjwvdXJscz48L3JlY29yZD48L0NpdGU+PENpdGU+PEF1dGhvcj5H
-b2xkZW48L0F1dGhvcj48WWVhcj4yMDE0PC9ZZWFyPjxSZWNOdW0+MzY8L1JlY051bT48cmVjb3Jk
-PjxyZWMtbnVtYmVyPjM2PC9yZWMtbnVtYmVyPjxmb3JlaWduLWtleXM+PGtleSBhcHA9IkVOIiBk
+c2VhcmNoPC9mdWxsLXRpdGxlPjwvcGVyaW9kaWNhbD48dm9sdW1lPjQ3LCBXMDk1MjE8L3ZvbHVt
+ZT48ZGF0ZXM+PHllYXI+MjAxMTwveWVhcj48L2RhdGVzPjxpc2JuPjAwNDMtMTM5NzwvaXNibj48
+dXJscz48L3VybHM+PGVsZWN0cm9uaWMtcmVzb3VyY2UtbnVtPjEwLjEwMjkvMjAxMFdSMDEwMTY1
+PC9lbGVjdHJvbmljLXJlc291cmNlLW51bT48L3JlY29yZD48L0NpdGU+PENpdGU+PEF1dGhvcj5H
+b2xkZW48L0F1dGhvcj48WWVhcj4yMDEyPC9ZZWFyPjxSZWNOdW0+MzQ8L1JlY051bT48cmVjb3Jk
+PjxyZWMtbnVtYmVyPjM0PC9yZWMtbnVtYmVyPjxmb3JlaWduLWtleXM+PGtleSBhcHA9IkVOIiBk
 Yi1pZD0idnhzd3J2ejkwMnhhZm1ldDkwbnYyd3JsdmVzdnYwenJzZDk5IiB0aW1lc3RhbXA9IjE1
-ODI5MTUwNDUiPjM2PC9rZXk+PC9mb3JlaWduLWtleXM+PHJlZi10eXBlIG5hbWU9IkpvdXJuYWwg
+ODI5MTQ5NDkiPjM0PC9rZXk+PC9mb3JlaWduLWtleXM+PHJlZi10eXBlIG5hbWU9IkpvdXJuYWwg
 QXJ0aWNsZSI+MTc8L3JlZi10eXBlPjxjb250cmlidXRvcnM+PGF1dGhvcnM+PGF1dGhvcj5Hb2xk
-ZW4sIEhlYXRoZXIgRTwvYXV0aG9yPjxhdXRob3I+TGFuZSwgQ2hhcmxlcyBSPC9hdXRob3I+PGF1
-dGhvcj5BbWF0eWEsIERldmVuZHJhIE08L2F1dGhvcj48YXV0aG9yPkJhbmRpbGxhLCBLYXJsIFc8
-L2F1dGhvcj48YXV0aG9yPktpcGVyd2FzLCBIYWRhcyBSYWFuYW48L2F1dGhvcj48YXV0aG9yPktu
-aWdodGVzLCBDaHJpc3RvcGhlciBEPC9hdXRob3I+PGF1dGhvcj5Tc2VnYW5lLCBIZXJiZXJ0PC9h
-dXRob3I+PC9hdXRob3JzPjwvY29udHJpYnV0b3JzPjx0aXRsZXM+PHRpdGxlPkh5ZHJvbG9naWMg
-Y29ubmVjdGl2aXR5IGJldHdlZW4gZ2VvZ3JhcGhpY2FsbHkgaXNvbGF0ZWQgd2V0bGFuZHMgYW5k
-IHN1cmZhY2Ugd2F0ZXIgc3lzdGVtczogQSByZXZpZXcgb2Ygc2VsZWN0IG1vZGVsaW5nIG1ldGhv
-ZHM8L3RpdGxlPjxzZWNvbmRhcnktdGl0bGU+RW52aXJvbm1lbnRhbCBNb2RlbGxpbmcgJmFtcDsg
-U29mdHdhcmU8L3NlY29uZGFyeS10aXRsZT48L3RpdGxlcz48cGVyaW9kaWNhbD48ZnVsbC10aXRs
-ZT5FbnZpcm9ubWVudGFsIE1vZGVsbGluZyAmYW1wOyBTb2Z0d2FyZTwvZnVsbC10aXRsZT48L3Bl
-cmlvZGljYWw+PHBhZ2VzPjE5MC0yMDY8L3BhZ2VzPjx2b2x1bWU+NTM8L3ZvbHVtZT48ZGF0ZXM+
-PHllYXI+MjAxNDwveWVhcj48L2RhdGVzPjxpc2JuPjEzNjQtODE1MjwvaXNibj48dXJscz48L3Vy
-bHM+PC9yZWNvcmQ+PC9DaXRlPjxDaXRlPjxBdXRob3I+S25pZ2h0ZXM8L0F1dGhvcj48WWVhcj4y
-MDE0PC9ZZWFyPjxSZWNOdW0+Mzc8L1JlY051bT48cmVjb3JkPjxyZWMtbnVtYmVyPjM3PC9yZWMt
-bnVtYmVyPjxmb3JlaWduLWtleXM+PGtleSBhcHA9IkVOIiBkYi1pZD0idnhzd3J2ejkwMnhhZm1l
-dDkwbnYyd3JsdmVzdnYwenJzZDk5IiB0aW1lc3RhbXA9IjE1ODI5MTUwNzciPjM3PC9rZXk+PC9m
-b3JlaWduLWtleXM+PHJlZi10eXBlIG5hbWU9IkpvdXJuYWwgQXJ0aWNsZSI+MTc8L3JlZi10eXBl
-Pjxjb250cmlidXRvcnM+PGF1dGhvcnM+PGF1dGhvcj5LbmlnaHRlcywgQ2hyaXN0b3BoZXIgRDwv
-YXV0aG9yPjxhdXRob3I+R29sZGVuLCBIZWF0aGVyIEU8L2F1dGhvcj48YXV0aG9yPkpvdXJuZXks
-IENlbGVzdGUgQTwvYXV0aG9yPjxhdXRob3I+RGF2aXMsIEdhcnkgTTwvYXV0aG9yPjxhdXRob3I+
-Q29ucmFkcywgUGF1bCBBPC9hdXRob3I+PGF1dGhvcj5NYXJ2aW4tRGlQYXNxdWFsZSwgTWFyazwv
-YXV0aG9yPjxhdXRob3I+QnJpZ2hhbSwgTWFyayBFPC9hdXRob3I+PGF1dGhvcj5CcmFkbGV5LCBQ
-YXVsIE08L2F1dGhvcj48L2F1dGhvcnM+PC9jb250cmlidXRvcnM+PHRpdGxlcz48dGl0bGU+TWVy
-Y3VyeSBhbmQgbWV0aHlsbWVyY3VyeSBzdHJlYW0gY29uY2VudHJhdGlvbnMgaW4gYSBDb2FzdGFs
-IFBsYWluIHdhdGVyc2hlZDogQSBtdWx0aS1zY2FsZSBzaW11bGF0aW9uIGFuYWx5c2lzPC90aXRs
-ZT48c2Vjb25kYXJ5LXRpdGxlPkVudmlyb25tZW50YWwgcG9sbHV0aW9uPC9zZWNvbmRhcnktdGl0
-bGU+PC90aXRsZXM+PHBlcmlvZGljYWw+PGZ1bGwtdGl0bGU+RW52aXJvbm1lbnRhbCBwb2xsdXRp
-b248L2Z1bGwtdGl0bGU+PC9wZXJpb2RpY2FsPjxwYWdlcz4xODItMTkyPC9wYWdlcz48dm9sdW1l
-PjE4Nzwvdm9sdW1lPjxkYXRlcz48eWVhcj4yMDE0PC95ZWFyPjwvZGF0ZXM+PGlzYm4+MDI2OS03
-NDkxPC9pc2JuPjx1cmxzPjwvdXJscz48L3JlY29yZD48L0NpdGU+PC9FbmROb3RlPgB=
+ZW4sIEhFPC9hdXRob3I+PGF1dGhvcj5LbmlnaHRlcywgQ0Q8L2F1dGhvcj48YXV0aG9yPkNvbnJh
+ZHMsIFBBPC9hdXRob3I+PGF1dGhvcj5EYXZpcywgR008L2F1dGhvcj48YXV0aG9yPkZlYXN0ZXIs
+IFREPC9hdXRob3I+PGF1dGhvcj5Kb3VybmV5LCBDQTwvYXV0aG9yPjxhdXRob3I+QmVuZWRpY3Qs
+IFNUPC9hdXRob3I+PGF1dGhvcj5CcmlnaGFtLCBNRTwvYXV0aG9yPjxhdXRob3I+QnJhZGxleSwg
+UE08L2F1dGhvcj48L2F1dGhvcnM+PC9jb250cmlidXRvcnM+PHRpdGxlcz48dGl0bGU+Q2hhcmFj
+dGVyaXppbmcgbWVyY3VyeSBjb25jZW50cmF0aW9ucyBhbmQgZmx1eGVzIGluIGEgQ29hc3RhbCBQ
+bGFpbiB3YXRlcnNoZWQ6IEluc2lnaHRzIGZyb20gZHluYW1pYyBtb2RlbGluZyBhbmQgZGF0YTwv
+dGl0bGU+PHNlY29uZGFyeS10aXRsZT5Kb3VybmFsIG9mIEdlb3BoeXNpY2FsIFJlc2VhcmNoOiBC
+aW9nZW9zY2llbmNlczwvc2Vjb25kYXJ5LXRpdGxlPjwvdGl0bGVzPjxwZXJpb2RpY2FsPjxmdWxs
+LXRpdGxlPkpvdXJuYWwgb2YgR2VvcGh5c2ljYWwgUmVzZWFyY2g6IEJpb2dlb3NjaWVuY2VzPC9m
+dWxsLXRpdGxlPjwvcGVyaW9kaWNhbD48dm9sdW1lPjExNzwvdm9sdW1lPjxudW1iZXI+RzE8L251
+bWJlcj48ZGF0ZXM+PHllYXI+MjAxMjwveWVhcj48L2RhdGVzPjxpc2JuPjAxNDgtMDIyNzwvaXNi
+bj48dXJscz48L3VybHM+PC9yZWNvcmQ+PC9DaXRlPjxDaXRlPjxBdXRob3I+QWJkZWxub3VyPC9B
+dXRob3I+PFllYXI+MjAxMzwvWWVhcj48UmVjTnVtPjM1PC9SZWNOdW0+PHJlY29yZD48cmVjLW51
+bWJlcj4zNTwvcmVjLW51bWJlcj48Zm9yZWlnbi1rZXlzPjxrZXkgYXBwPSJFTiIgZGItaWQ9InZ4
+c3dydno5MDJ4YWZtZXQ5MG52MndybHZlc3Z2MHpyc2Q5OSIgdGltZXN0YW1wPSIxNTgyOTE0OTgy
+Ij4zNTwva2V5PjwvZm9yZWlnbi1rZXlzPjxyZWYtdHlwZSBuYW1lPSJKb3VybmFsIEFydGljbGUi
+PjE3PC9yZWYtdHlwZT48Y29udHJpYnV0b3JzPjxhdXRob3JzPjxhdXRob3I+QWJkZWxub3VyLCBB
+bGV4PC9hdXRob3I+PGF1dGhvcj5CLiBNY0thbmUsIFJvYmVydDwvYXV0aG9yPjxhdXRob3I+U3Rp
+ZWdsaXR6LCBNYXJjPC9hdXRob3I+PGF1dGhvcj5QYW4sIEZlaWZlaTwvYXV0aG9yPjxhdXRob3I+
+Q2hlbmcsIFlpd2VpPC9hdXRob3I+PC9hdXRob3JzPjwvY29udHJpYnV0b3JzPjx0aXRsZXM+PHRp
+dGxlPkVmZmVjdHMgb2YgaGFydmVzdCBvbiBjYXJib24gYW5kIG5pdHJvZ2VuIGR5bmFtaWNzIGlu
+IGEgUGFjaWZpYyBOb3J0aHdlc3QgZm9yZXN0IGNhdGNobWVudDwvdGl0bGU+PHNlY29uZGFyeS10
+aXRsZT5XYXRlciBSZXNvdXJjZXMgUmVzZWFyY2g8L3NlY29uZGFyeS10aXRsZT48L3RpdGxlcz48
+cGVyaW9kaWNhbD48ZnVsbC10aXRsZT5XYXRlciBSZXNvdXJjZXMgUmVzZWFyY2g8L2Z1bGwtdGl0
+bGU+PC9wZXJpb2RpY2FsPjxwYWdlcz4xMjkyLTEzMTM8L3BhZ2VzPjx2b2x1bWU+NDk8L3ZvbHVt
+ZT48bnVtYmVyPjM8L251bWJlcj48ZGF0ZXM+PHllYXI+MjAxMzwveWVhcj48L2RhdGVzPjxpc2Ju
+PjAwNDMtMTM5NzwvaXNibj48dXJscz48L3VybHM+PC9yZWNvcmQ+PC9DaXRlPjxDaXRlPjxBdXRo
+b3I+R29sZGVuPC9BdXRob3I+PFllYXI+MjAxNDwvWWVhcj48UmVjTnVtPjM2PC9SZWNOdW0+PHJl
+Y29yZD48cmVjLW51bWJlcj4zNjwvcmVjLW51bWJlcj48Zm9yZWlnbi1rZXlzPjxrZXkgYXBwPSJF
+TiIgZGItaWQ9InZ4c3dydno5MDJ4YWZtZXQ5MG52MndybHZlc3Z2MHpyc2Q5OSIgdGltZXN0YW1w
+PSIxNTgyOTE1MDQ1Ij4zNjwva2V5PjwvZm9yZWlnbi1rZXlzPjxyZWYtdHlwZSBuYW1lPSJKb3Vy
+bmFsIEFydGljbGUiPjE3PC9yZWYtdHlwZT48Y29udHJpYnV0b3JzPjxhdXRob3JzPjxhdXRob3I+
+R29sZGVuLCBIZWF0aGVyIEU8L2F1dGhvcj48YXV0aG9yPkxhbmUsIENoYXJsZXMgUjwvYXV0aG9y
+PjxhdXRob3I+QW1hdHlhLCBEZXZlbmRyYSBNPC9hdXRob3I+PGF1dGhvcj5CYW5kaWxsYSwgS2Fy
+bCBXPC9hdXRob3I+PGF1dGhvcj5LaXBlcndhcywgSGFkYXMgUmFhbmFuPC9hdXRob3I+PGF1dGhv
+cj5LbmlnaHRlcywgQ2hyaXN0b3BoZXIgRDwvYXV0aG9yPjxhdXRob3I+U3NlZ2FuZSwgSGVyYmVy
+dDwvYXV0aG9yPjwvYXV0aG9ycz48L2NvbnRyaWJ1dG9ycz48dGl0bGVzPjx0aXRsZT5IeWRyb2xv
+Z2ljIGNvbm5lY3Rpdml0eSBiZXR3ZWVuIGdlb2dyYXBoaWNhbGx5IGlzb2xhdGVkIHdldGxhbmRz
+IGFuZCBzdXJmYWNlIHdhdGVyIHN5c3RlbXM6IEEgcmV2aWV3IG9mIHNlbGVjdCBtb2RlbGluZyBt
+ZXRob2RzPC90aXRsZT48c2Vjb25kYXJ5LXRpdGxlPkVudmlyb25tZW50YWwgTW9kZWxsaW5nICZh
+bXA7IFNvZnR3YXJlPC9zZWNvbmRhcnktdGl0bGU+PC90aXRsZXM+PHBlcmlvZGljYWw+PGZ1bGwt
+dGl0bGU+RW52aXJvbm1lbnRhbCBNb2RlbGxpbmcgJmFtcDsgU29mdHdhcmU8L2Z1bGwtdGl0bGU+
+PC9wZXJpb2RpY2FsPjxwYWdlcz4xOTAtMjA2PC9wYWdlcz48dm9sdW1lPjUzPC92b2x1bWU+PGRh
+dGVzPjx5ZWFyPjIwMTQ8L3llYXI+PC9kYXRlcz48aXNibj4xMzY0LTgxNTI8L2lzYm4+PHVybHM+
+PC91cmxzPjwvcmVjb3JkPjwvQ2l0ZT48Q2l0ZT48QXV0aG9yPktuaWdodGVzPC9BdXRob3I+PFll
+YXI+MjAxNDwvWWVhcj48UmVjTnVtPjM3PC9SZWNOdW0+PHJlY29yZD48cmVjLW51bWJlcj4zNzwv
+cmVjLW51bWJlcj48Zm9yZWlnbi1rZXlzPjxrZXkgYXBwPSJFTiIgZGItaWQ9InZ4c3dydno5MDJ4
+YWZtZXQ5MG52MndybHZlc3Z2MHpyc2Q5OSIgdGltZXN0YW1wPSIxNTgyOTE1MDc3Ij4zNzwva2V5
+PjwvZm9yZWlnbi1rZXlzPjxyZWYtdHlwZSBuYW1lPSJKb3VybmFsIEFydGljbGUiPjE3PC9yZWYt
+dHlwZT48Y29udHJpYnV0b3JzPjxhdXRob3JzPjxhdXRob3I+S25pZ2h0ZXMsIENocmlzdG9waGVy
+IEQ8L2F1dGhvcj48YXV0aG9yPkdvbGRlbiwgSGVhdGhlciBFPC9hdXRob3I+PGF1dGhvcj5Kb3Vy
+bmV5LCBDZWxlc3RlIEE8L2F1dGhvcj48YXV0aG9yPkRhdmlzLCBHYXJ5IE08L2F1dGhvcj48YXV0
+aG9yPkNvbnJhZHMsIFBhdWwgQTwvYXV0aG9yPjxhdXRob3I+TWFydmluLURpUGFzcXVhbGUsIE1h
+cms8L2F1dGhvcj48YXV0aG9yPkJyaWdoYW0sIE1hcmsgRTwvYXV0aG9yPjxhdXRob3I+QnJhZGxl
+eSwgUGF1bCBNPC9hdXRob3I+PC9hdXRob3JzPjwvY29udHJpYnV0b3JzPjx0aXRsZXM+PHRpdGxl
+Pk1lcmN1cnkgYW5kIG1ldGh5bG1lcmN1cnkgc3RyZWFtIGNvbmNlbnRyYXRpb25zIGluIGEgQ29h
+c3RhbCBQbGFpbiB3YXRlcnNoZWQ6IEEgbXVsdGktc2NhbGUgc2ltdWxhdGlvbiBhbmFseXNpczwv
+dGl0bGU+PHNlY29uZGFyeS10aXRsZT5FbnZpcm9ubWVudGFsIHBvbGx1dGlvbjwvc2Vjb25kYXJ5
+LXRpdGxlPjwvdGl0bGVzPjxwZXJpb2RpY2FsPjxmdWxsLXRpdGxlPkVudmlyb25tZW50YWwgcG9s
+bHV0aW9uPC9mdWxsLXRpdGxlPjwvcGVyaW9kaWNhbD48cGFnZXM+MTgyLTE5MjwvcGFnZXM+PHZv
+bHVtZT4xODc8L3ZvbHVtZT48ZGF0ZXM+PHllYXI+MjAxNDwveWVhcj48L2RhdGVzPjxpc2JuPjAy
+NjktNzQ5MTwvaXNibj48dXJscz48L3VybHM+PC9yZWNvcmQ+PC9DaXRlPjwvRW5kTm90ZT5=
 </w:fldData>
         </w:fldChar>
       </w:r>
@@ -3277,77 +3922,78 @@
 ZXNwb25zZXMgdG8gZm9yZXN0IGhhcnZlc3QgYW1vdW50IGFuZCBzcGF0aWFsIHBhdHRlcm48L3Rp
 dGxlPjxzZWNvbmRhcnktdGl0bGU+V2F0ZXIgUmVzb3VyY2VzIFJlc2VhcmNoPC9zZWNvbmRhcnkt
 dGl0bGU+PC90aXRsZXM+PHBlcmlvZGljYWw+PGZ1bGwtdGl0bGU+V2F0ZXIgUmVzb3VyY2VzIFJl
-c2VhcmNoPC9mdWxsLXRpdGxlPjwvcGVyaW9kaWNhbD48dm9sdW1lPjQ3PC92b2x1bWU+PG51bWJl
-cj45PC9udW1iZXI+PGRhdGVzPjx5ZWFyPjIwMTE8L3llYXI+PC9kYXRlcz48aXNibj4wMDQzLTEz
-OTc8L2lzYm4+PHVybHM+PC91cmxzPjwvcmVjb3JkPjwvQ2l0ZT48Q2l0ZT48QXV0aG9yPkdvbGRl
-bjwvQXV0aG9yPjxZZWFyPjIwMTI8L1llYXI+PFJlY051bT4zNDwvUmVjTnVtPjxyZWNvcmQ+PHJl
-Yy1udW1iZXI+MzQ8L3JlYy1udW1iZXI+PGZvcmVpZ24ta2V5cz48a2V5IGFwcD0iRU4iIGRiLWlk
-PSJ2eHN3cnZ6OTAyeGFmbWV0OTBudjJ3cmx2ZXN2djB6cnNkOTkiIHRpbWVzdGFtcD0iMTU4Mjkx
-NDk0OSI+MzQ8L2tleT48L2ZvcmVpZ24ta2V5cz48cmVmLXR5cGUgbmFtZT0iSm91cm5hbCBBcnRp
-Y2xlIj4xNzwvcmVmLXR5cGU+PGNvbnRyaWJ1dG9ycz48YXV0aG9ycz48YXV0aG9yPkdvbGRlbiwg
-SEU8L2F1dGhvcj48YXV0aG9yPktuaWdodGVzLCBDRDwvYXV0aG9yPjxhdXRob3I+Q29ucmFkcywg
-UEE8L2F1dGhvcj48YXV0aG9yPkRhdmlzLCBHTTwvYXV0aG9yPjxhdXRob3I+RmVhc3RlciwgVEQ8
-L2F1dGhvcj48YXV0aG9yPkpvdXJuZXksIENBPC9hdXRob3I+PGF1dGhvcj5CZW5lZGljdCwgU1Q8
-L2F1dGhvcj48YXV0aG9yPkJyaWdoYW0sIE1FPC9hdXRob3I+PGF1dGhvcj5CcmFkbGV5LCBQTTwv
-YXV0aG9yPjwvYXV0aG9ycz48L2NvbnRyaWJ1dG9ycz48dGl0bGVzPjx0aXRsZT5DaGFyYWN0ZXJp
-emluZyBtZXJjdXJ5IGNvbmNlbnRyYXRpb25zIGFuZCBmbHV4ZXMgaW4gYSBDb2FzdGFsIFBsYWlu
-IHdhdGVyc2hlZDogSW5zaWdodHMgZnJvbSBkeW5hbWljIG1vZGVsaW5nIGFuZCBkYXRhPC90aXRs
-ZT48c2Vjb25kYXJ5LXRpdGxlPkpvdXJuYWwgb2YgR2VvcGh5c2ljYWwgUmVzZWFyY2g6IEJpb2dl
-b3NjaWVuY2VzPC9zZWNvbmRhcnktdGl0bGU+PC90aXRsZXM+PHBlcmlvZGljYWw+PGZ1bGwtdGl0
-bGU+Sm91cm5hbCBvZiBHZW9waHlzaWNhbCBSZXNlYXJjaDogQmlvZ2Vvc2NpZW5jZXM8L2Z1bGwt
-dGl0bGU+PC9wZXJpb2RpY2FsPjx2b2x1bWU+MTE3PC92b2x1bWU+PG51bWJlcj5HMTwvbnVtYmVy
-PjxkYXRlcz48eWVhcj4yMDEyPC95ZWFyPjwvZGF0ZXM+PGlzYm4+MDE0OC0wMjI3PC9pc2JuPjx1
-cmxzPjwvdXJscz48L3JlY29yZD48L0NpdGU+PENpdGU+PEF1dGhvcj5BYmRlbG5vdXI8L0F1dGhv
-cj48WWVhcj4yMDEzPC9ZZWFyPjxSZWNOdW0+MzU8L1JlY051bT48cmVjb3JkPjxyZWMtbnVtYmVy
-PjM1PC9yZWMtbnVtYmVyPjxmb3JlaWduLWtleXM+PGtleSBhcHA9IkVOIiBkYi1pZD0idnhzd3J2
-ejkwMnhhZm1ldDkwbnYyd3JsdmVzdnYwenJzZDk5IiB0aW1lc3RhbXA9IjE1ODI5MTQ5ODIiPjM1
-PC9rZXk+PC9mb3JlaWduLWtleXM+PHJlZi10eXBlIG5hbWU9IkpvdXJuYWwgQXJ0aWNsZSI+MTc8
-L3JlZi10eXBlPjxjb250cmlidXRvcnM+PGF1dGhvcnM+PGF1dGhvcj5BYmRlbG5vdXIsIEFsZXg8
-L2F1dGhvcj48YXV0aG9yPkIuIE1jS2FuZSwgUm9iZXJ0PC9hdXRob3I+PGF1dGhvcj5TdGllZ2xp
-dHosIE1hcmM8L2F1dGhvcj48YXV0aG9yPlBhbiwgRmVpZmVpPC9hdXRob3I+PGF1dGhvcj5DaGVu
-ZywgWWl3ZWk8L2F1dGhvcj48L2F1dGhvcnM+PC9jb250cmlidXRvcnM+PHRpdGxlcz48dGl0bGU+
-RWZmZWN0cyBvZiBoYXJ2ZXN0IG9uIGNhcmJvbiBhbmQgbml0cm9nZW4gZHluYW1pY3MgaW4gYSBQ
-YWNpZmljIE5vcnRod2VzdCBmb3Jlc3QgY2F0Y2htZW50PC90aXRsZT48c2Vjb25kYXJ5LXRpdGxl
-PldhdGVyIFJlc291cmNlcyBSZXNlYXJjaDwvc2Vjb25kYXJ5LXRpdGxlPjwvdGl0bGVzPjxwZXJp
-b2RpY2FsPjxmdWxsLXRpdGxlPldhdGVyIFJlc291cmNlcyBSZXNlYXJjaDwvZnVsbC10aXRsZT48
-L3BlcmlvZGljYWw+PHBhZ2VzPjEyOTItMTMxMzwvcGFnZXM+PHZvbHVtZT40OTwvdm9sdW1lPjxu
-dW1iZXI+MzwvbnVtYmVyPjxkYXRlcz48eWVhcj4yMDEzPC95ZWFyPjwvZGF0ZXM+PGlzYm4+MDA0
-My0xMzk3PC9pc2JuPjx1cmxzPjwvdXJscz48L3JlY29yZD48L0NpdGU+PENpdGU+PEF1dGhvcj5H
-b2xkZW48L0F1dGhvcj48WWVhcj4yMDE0PC9ZZWFyPjxSZWNOdW0+MzY8L1JlY051bT48cmVjb3Jk
-PjxyZWMtbnVtYmVyPjM2PC9yZWMtbnVtYmVyPjxmb3JlaWduLWtleXM+PGtleSBhcHA9IkVOIiBk
+c2VhcmNoPC9mdWxsLXRpdGxlPjwvcGVyaW9kaWNhbD48dm9sdW1lPjQ3LCBXMDk1MjE8L3ZvbHVt
+ZT48ZGF0ZXM+PHllYXI+MjAxMTwveWVhcj48L2RhdGVzPjxpc2JuPjAwNDMtMTM5NzwvaXNibj48
+dXJscz48L3VybHM+PGVsZWN0cm9uaWMtcmVzb3VyY2UtbnVtPjEwLjEwMjkvMjAxMFdSMDEwMTY1
+PC9lbGVjdHJvbmljLXJlc291cmNlLW51bT48L3JlY29yZD48L0NpdGU+PENpdGU+PEF1dGhvcj5H
+b2xkZW48L0F1dGhvcj48WWVhcj4yMDEyPC9ZZWFyPjxSZWNOdW0+MzQ8L1JlY051bT48cmVjb3Jk
+PjxyZWMtbnVtYmVyPjM0PC9yZWMtbnVtYmVyPjxmb3JlaWduLWtleXM+PGtleSBhcHA9IkVOIiBk
 Yi1pZD0idnhzd3J2ejkwMnhhZm1ldDkwbnYyd3JsdmVzdnYwenJzZDk5IiB0aW1lc3RhbXA9IjE1
-ODI5MTUwNDUiPjM2PC9rZXk+PC9mb3JlaWduLWtleXM+PHJlZi10eXBlIG5hbWU9IkpvdXJuYWwg
+ODI5MTQ5NDkiPjM0PC9rZXk+PC9mb3JlaWduLWtleXM+PHJlZi10eXBlIG5hbWU9IkpvdXJuYWwg
 QXJ0aWNsZSI+MTc8L3JlZi10eXBlPjxjb250cmlidXRvcnM+PGF1dGhvcnM+PGF1dGhvcj5Hb2xk
-ZW4sIEhlYXRoZXIgRTwvYXV0aG9yPjxhdXRob3I+TGFuZSwgQ2hhcmxlcyBSPC9hdXRob3I+PGF1
-dGhvcj5BbWF0eWEsIERldmVuZHJhIE08L2F1dGhvcj48YXV0aG9yPkJhbmRpbGxhLCBLYXJsIFc8
-L2F1dGhvcj48YXV0aG9yPktpcGVyd2FzLCBIYWRhcyBSYWFuYW48L2F1dGhvcj48YXV0aG9yPktu
-aWdodGVzLCBDaHJpc3RvcGhlciBEPC9hdXRob3I+PGF1dGhvcj5Tc2VnYW5lLCBIZXJiZXJ0PC9h
-dXRob3I+PC9hdXRob3JzPjwvY29udHJpYnV0b3JzPjx0aXRsZXM+PHRpdGxlPkh5ZHJvbG9naWMg
-Y29ubmVjdGl2aXR5IGJldHdlZW4gZ2VvZ3JhcGhpY2FsbHkgaXNvbGF0ZWQgd2V0bGFuZHMgYW5k
-IHN1cmZhY2Ugd2F0ZXIgc3lzdGVtczogQSByZXZpZXcgb2Ygc2VsZWN0IG1vZGVsaW5nIG1ldGhv
-ZHM8L3RpdGxlPjxzZWNvbmRhcnktdGl0bGU+RW52aXJvbm1lbnRhbCBNb2RlbGxpbmcgJmFtcDsg
-U29mdHdhcmU8L3NlY29uZGFyeS10aXRsZT48L3RpdGxlcz48cGVyaW9kaWNhbD48ZnVsbC10aXRs
-ZT5FbnZpcm9ubWVudGFsIE1vZGVsbGluZyAmYW1wOyBTb2Z0d2FyZTwvZnVsbC10aXRsZT48L3Bl
-cmlvZGljYWw+PHBhZ2VzPjE5MC0yMDY8L3BhZ2VzPjx2b2x1bWU+NTM8L3ZvbHVtZT48ZGF0ZXM+
-PHllYXI+MjAxNDwveWVhcj48L2RhdGVzPjxpc2JuPjEzNjQtODE1MjwvaXNibj48dXJscz48L3Vy
-bHM+PC9yZWNvcmQ+PC9DaXRlPjxDaXRlPjxBdXRob3I+S25pZ2h0ZXM8L0F1dGhvcj48WWVhcj4y
-MDE0PC9ZZWFyPjxSZWNOdW0+Mzc8L1JlY051bT48cmVjb3JkPjxyZWMtbnVtYmVyPjM3PC9yZWMt
-bnVtYmVyPjxmb3JlaWduLWtleXM+PGtleSBhcHA9IkVOIiBkYi1pZD0idnhzd3J2ejkwMnhhZm1l
-dDkwbnYyd3JsdmVzdnYwenJzZDk5IiB0aW1lc3RhbXA9IjE1ODI5MTUwNzciPjM3PC9rZXk+PC9m
-b3JlaWduLWtleXM+PHJlZi10eXBlIG5hbWU9IkpvdXJuYWwgQXJ0aWNsZSI+MTc8L3JlZi10eXBl
-Pjxjb250cmlidXRvcnM+PGF1dGhvcnM+PGF1dGhvcj5LbmlnaHRlcywgQ2hyaXN0b3BoZXIgRDwv
-YXV0aG9yPjxhdXRob3I+R29sZGVuLCBIZWF0aGVyIEU8L2F1dGhvcj48YXV0aG9yPkpvdXJuZXks
-IENlbGVzdGUgQTwvYXV0aG9yPjxhdXRob3I+RGF2aXMsIEdhcnkgTTwvYXV0aG9yPjxhdXRob3I+
-Q29ucmFkcywgUGF1bCBBPC9hdXRob3I+PGF1dGhvcj5NYXJ2aW4tRGlQYXNxdWFsZSwgTWFyazwv
-YXV0aG9yPjxhdXRob3I+QnJpZ2hhbSwgTWFyayBFPC9hdXRob3I+PGF1dGhvcj5CcmFkbGV5LCBQ
-YXVsIE08L2F1dGhvcj48L2F1dGhvcnM+PC9jb250cmlidXRvcnM+PHRpdGxlcz48dGl0bGU+TWVy
-Y3VyeSBhbmQgbWV0aHlsbWVyY3VyeSBzdHJlYW0gY29uY2VudHJhdGlvbnMgaW4gYSBDb2FzdGFs
-IFBsYWluIHdhdGVyc2hlZDogQSBtdWx0aS1zY2FsZSBzaW11bGF0aW9uIGFuYWx5c2lzPC90aXRs
-ZT48c2Vjb25kYXJ5LXRpdGxlPkVudmlyb25tZW50YWwgcG9sbHV0aW9uPC9zZWNvbmRhcnktdGl0
-bGU+PC90aXRsZXM+PHBlcmlvZGljYWw+PGZ1bGwtdGl0bGU+RW52aXJvbm1lbnRhbCBwb2xsdXRp
-b248L2Z1bGwtdGl0bGU+PC9wZXJpb2RpY2FsPjxwYWdlcz4xODItMTkyPC9wYWdlcz48dm9sdW1l
-PjE4Nzwvdm9sdW1lPjxkYXRlcz48eWVhcj4yMDE0PC95ZWFyPjwvZGF0ZXM+PGlzYm4+MDI2OS03
-NDkxPC9pc2JuPjx1cmxzPjwvdXJscz48L3JlY29yZD48L0NpdGU+PC9FbmROb3RlPgB=
+ZW4sIEhFPC9hdXRob3I+PGF1dGhvcj5LbmlnaHRlcywgQ0Q8L2F1dGhvcj48YXV0aG9yPkNvbnJh
+ZHMsIFBBPC9hdXRob3I+PGF1dGhvcj5EYXZpcywgR008L2F1dGhvcj48YXV0aG9yPkZlYXN0ZXIs
+IFREPC9hdXRob3I+PGF1dGhvcj5Kb3VybmV5LCBDQTwvYXV0aG9yPjxhdXRob3I+QmVuZWRpY3Qs
+IFNUPC9hdXRob3I+PGF1dGhvcj5CcmlnaGFtLCBNRTwvYXV0aG9yPjxhdXRob3I+QnJhZGxleSwg
+UE08L2F1dGhvcj48L2F1dGhvcnM+PC9jb250cmlidXRvcnM+PHRpdGxlcz48dGl0bGU+Q2hhcmFj
+dGVyaXppbmcgbWVyY3VyeSBjb25jZW50cmF0aW9ucyBhbmQgZmx1eGVzIGluIGEgQ29hc3RhbCBQ
+bGFpbiB3YXRlcnNoZWQ6IEluc2lnaHRzIGZyb20gZHluYW1pYyBtb2RlbGluZyBhbmQgZGF0YTwv
+dGl0bGU+PHNlY29uZGFyeS10aXRsZT5Kb3VybmFsIG9mIEdlb3BoeXNpY2FsIFJlc2VhcmNoOiBC
+aW9nZW9zY2llbmNlczwvc2Vjb25kYXJ5LXRpdGxlPjwvdGl0bGVzPjxwZXJpb2RpY2FsPjxmdWxs
+LXRpdGxlPkpvdXJuYWwgb2YgR2VvcGh5c2ljYWwgUmVzZWFyY2g6IEJpb2dlb3NjaWVuY2VzPC9m
+dWxsLXRpdGxlPjwvcGVyaW9kaWNhbD48dm9sdW1lPjExNzwvdm9sdW1lPjxudW1iZXI+RzE8L251
+bWJlcj48ZGF0ZXM+PHllYXI+MjAxMjwveWVhcj48L2RhdGVzPjxpc2JuPjAxNDgtMDIyNzwvaXNi
+bj48dXJscz48L3VybHM+PC9yZWNvcmQ+PC9DaXRlPjxDaXRlPjxBdXRob3I+QWJkZWxub3VyPC9B
+dXRob3I+PFllYXI+MjAxMzwvWWVhcj48UmVjTnVtPjM1PC9SZWNOdW0+PHJlY29yZD48cmVjLW51
+bWJlcj4zNTwvcmVjLW51bWJlcj48Zm9yZWlnbi1rZXlzPjxrZXkgYXBwPSJFTiIgZGItaWQ9InZ4
+c3dydno5MDJ4YWZtZXQ5MG52MndybHZlc3Z2MHpyc2Q5OSIgdGltZXN0YW1wPSIxNTgyOTE0OTgy
+Ij4zNTwva2V5PjwvZm9yZWlnbi1rZXlzPjxyZWYtdHlwZSBuYW1lPSJKb3VybmFsIEFydGljbGUi
+PjE3PC9yZWYtdHlwZT48Y29udHJpYnV0b3JzPjxhdXRob3JzPjxhdXRob3I+QWJkZWxub3VyLCBB
+bGV4PC9hdXRob3I+PGF1dGhvcj5CLiBNY0thbmUsIFJvYmVydDwvYXV0aG9yPjxhdXRob3I+U3Rp
+ZWdsaXR6LCBNYXJjPC9hdXRob3I+PGF1dGhvcj5QYW4sIEZlaWZlaTwvYXV0aG9yPjxhdXRob3I+
+Q2hlbmcsIFlpd2VpPC9hdXRob3I+PC9hdXRob3JzPjwvY29udHJpYnV0b3JzPjx0aXRsZXM+PHRp
+dGxlPkVmZmVjdHMgb2YgaGFydmVzdCBvbiBjYXJib24gYW5kIG5pdHJvZ2VuIGR5bmFtaWNzIGlu
+IGEgUGFjaWZpYyBOb3J0aHdlc3QgZm9yZXN0IGNhdGNobWVudDwvdGl0bGU+PHNlY29uZGFyeS10
+aXRsZT5XYXRlciBSZXNvdXJjZXMgUmVzZWFyY2g8L3NlY29uZGFyeS10aXRsZT48L3RpdGxlcz48
+cGVyaW9kaWNhbD48ZnVsbC10aXRsZT5XYXRlciBSZXNvdXJjZXMgUmVzZWFyY2g8L2Z1bGwtdGl0
+bGU+PC9wZXJpb2RpY2FsPjxwYWdlcz4xMjkyLTEzMTM8L3BhZ2VzPjx2b2x1bWU+NDk8L3ZvbHVt
+ZT48bnVtYmVyPjM8L251bWJlcj48ZGF0ZXM+PHllYXI+MjAxMzwveWVhcj48L2RhdGVzPjxpc2Ju
+PjAwNDMtMTM5NzwvaXNibj48dXJscz48L3VybHM+PC9yZWNvcmQ+PC9DaXRlPjxDaXRlPjxBdXRo
+b3I+R29sZGVuPC9BdXRob3I+PFllYXI+MjAxNDwvWWVhcj48UmVjTnVtPjM2PC9SZWNOdW0+PHJl
+Y29yZD48cmVjLW51bWJlcj4zNjwvcmVjLW51bWJlcj48Zm9yZWlnbi1rZXlzPjxrZXkgYXBwPSJF
+TiIgZGItaWQ9InZ4c3dydno5MDJ4YWZtZXQ5MG52MndybHZlc3Z2MHpyc2Q5OSIgdGltZXN0YW1w
+PSIxNTgyOTE1MDQ1Ij4zNjwva2V5PjwvZm9yZWlnbi1rZXlzPjxyZWYtdHlwZSBuYW1lPSJKb3Vy
+bmFsIEFydGljbGUiPjE3PC9yZWYtdHlwZT48Y29udHJpYnV0b3JzPjxhdXRob3JzPjxhdXRob3I+
+R29sZGVuLCBIZWF0aGVyIEU8L2F1dGhvcj48YXV0aG9yPkxhbmUsIENoYXJsZXMgUjwvYXV0aG9y
+PjxhdXRob3I+QW1hdHlhLCBEZXZlbmRyYSBNPC9hdXRob3I+PGF1dGhvcj5CYW5kaWxsYSwgS2Fy
+bCBXPC9hdXRob3I+PGF1dGhvcj5LaXBlcndhcywgSGFkYXMgUmFhbmFuPC9hdXRob3I+PGF1dGhv
+cj5LbmlnaHRlcywgQ2hyaXN0b3BoZXIgRDwvYXV0aG9yPjxhdXRob3I+U3NlZ2FuZSwgSGVyYmVy
+dDwvYXV0aG9yPjwvYXV0aG9ycz48L2NvbnRyaWJ1dG9ycz48dGl0bGVzPjx0aXRsZT5IeWRyb2xv
+Z2ljIGNvbm5lY3Rpdml0eSBiZXR3ZWVuIGdlb2dyYXBoaWNhbGx5IGlzb2xhdGVkIHdldGxhbmRz
+IGFuZCBzdXJmYWNlIHdhdGVyIHN5c3RlbXM6IEEgcmV2aWV3IG9mIHNlbGVjdCBtb2RlbGluZyBt
+ZXRob2RzPC90aXRsZT48c2Vjb25kYXJ5LXRpdGxlPkVudmlyb25tZW50YWwgTW9kZWxsaW5nICZh
+bXA7IFNvZnR3YXJlPC9zZWNvbmRhcnktdGl0bGU+PC90aXRsZXM+PHBlcmlvZGljYWw+PGZ1bGwt
+dGl0bGU+RW52aXJvbm1lbnRhbCBNb2RlbGxpbmcgJmFtcDsgU29mdHdhcmU8L2Z1bGwtdGl0bGU+
+PC9wZXJpb2RpY2FsPjxwYWdlcz4xOTAtMjA2PC9wYWdlcz48dm9sdW1lPjUzPC92b2x1bWU+PGRh
+dGVzPjx5ZWFyPjIwMTQ8L3llYXI+PC9kYXRlcz48aXNibj4xMzY0LTgxNTI8L2lzYm4+PHVybHM+
+PC91cmxzPjwvcmVjb3JkPjwvQ2l0ZT48Q2l0ZT48QXV0aG9yPktuaWdodGVzPC9BdXRob3I+PFll
+YXI+MjAxNDwvWWVhcj48UmVjTnVtPjM3PC9SZWNOdW0+PHJlY29yZD48cmVjLW51bWJlcj4zNzwv
+cmVjLW51bWJlcj48Zm9yZWlnbi1rZXlzPjxrZXkgYXBwPSJFTiIgZGItaWQ9InZ4c3dydno5MDJ4
+YWZtZXQ5MG52MndybHZlc3Z2MHpyc2Q5OSIgdGltZXN0YW1wPSIxNTgyOTE1MDc3Ij4zNzwva2V5
+PjwvZm9yZWlnbi1rZXlzPjxyZWYtdHlwZSBuYW1lPSJKb3VybmFsIEFydGljbGUiPjE3PC9yZWYt
+dHlwZT48Y29udHJpYnV0b3JzPjxhdXRob3JzPjxhdXRob3I+S25pZ2h0ZXMsIENocmlzdG9waGVy
+IEQ8L2F1dGhvcj48YXV0aG9yPkdvbGRlbiwgSGVhdGhlciBFPC9hdXRob3I+PGF1dGhvcj5Kb3Vy
+bmV5LCBDZWxlc3RlIEE8L2F1dGhvcj48YXV0aG9yPkRhdmlzLCBHYXJ5IE08L2F1dGhvcj48YXV0
+aG9yPkNvbnJhZHMsIFBhdWwgQTwvYXV0aG9yPjxhdXRob3I+TWFydmluLURpUGFzcXVhbGUsIE1h
+cms8L2F1dGhvcj48YXV0aG9yPkJyaWdoYW0sIE1hcmsgRTwvYXV0aG9yPjxhdXRob3I+QnJhZGxl
+eSwgUGF1bCBNPC9hdXRob3I+PC9hdXRob3JzPjwvY29udHJpYnV0b3JzPjx0aXRsZXM+PHRpdGxl
+Pk1lcmN1cnkgYW5kIG1ldGh5bG1lcmN1cnkgc3RyZWFtIGNvbmNlbnRyYXRpb25zIGluIGEgQ29h
+c3RhbCBQbGFpbiB3YXRlcnNoZWQ6IEEgbXVsdGktc2NhbGUgc2ltdWxhdGlvbiBhbmFseXNpczwv
+dGl0bGU+PHNlY29uZGFyeS10aXRsZT5FbnZpcm9ubWVudGFsIHBvbGx1dGlvbjwvc2Vjb25kYXJ5
+LXRpdGxlPjwvdGl0bGVzPjxwZXJpb2RpY2FsPjxmdWxsLXRpdGxlPkVudmlyb25tZW50YWwgcG9s
+bHV0aW9uPC9mdWxsLXRpdGxlPjwvcGVyaW9kaWNhbD48cGFnZXM+MTgyLTE5MjwvcGFnZXM+PHZv
+bHVtZT4xODc8L3ZvbHVtZT48ZGF0ZXM+PHllYXI+MjAxNDwveWVhcj48L2RhdGVzPjxpc2JuPjAy
+NjktNzQ5MTwvaXNibj48dXJscz48L3VybHM+PC9yZWNvcmQ+PC9DaXRlPjwvRW5kTm90ZT5=
 </w:fldData>
         </w:fldChar>
       </w:r>
@@ -3380,13 +4026,6 @@
           <w:sz w:val="24"/>
           <w:szCs w:val="24"/>
         </w:rPr>
-      </w:r>
-      <w:r>
-        <w:rPr>
-          <w:rFonts w:ascii="Times New Roman" w:hAnsi="Times New Roman" w:cs="Times New Roman"/>
-          <w:sz w:val="24"/>
-          <w:szCs w:val="24"/>
-        </w:rPr>
         <w:fldChar w:fldCharType="separate"/>
       </w:r>
       <w:r>
@@ -3492,6 +4131,7 @@
           <w:sz w:val="24"/>
           <w:szCs w:val="24"/>
         </w:rPr>
+        <w:lastRenderedPageBreak/>
         <w:t>infrastructure</w:t>
       </w:r>
       <w:r>
@@ -3910,7 +4550,6 @@
           <w:sz w:val="24"/>
           <w:szCs w:val="24"/>
         </w:rPr>
-        <w:lastRenderedPageBreak/>
         <w:t>The</w:t>
       </w:r>
       <w:r>
@@ -4280,13 +4919,23 @@
         </w:rPr>
         <w:t xml:space="preserve">Longfellow Creek </w:t>
       </w:r>
-      <w:r>
-        <w:rPr>
-          <w:rFonts w:ascii="Times New Roman" w:hAnsi="Times New Roman" w:cs="Times New Roman"/>
-          <w:sz w:val="24"/>
-          <w:szCs w:val="24"/>
-        </w:rPr>
-        <w:t xml:space="preserve">is located in the southwestern </w:t>
+      <w:proofErr w:type="gramStart"/>
+      <w:r>
+        <w:rPr>
+          <w:rFonts w:ascii="Times New Roman" w:hAnsi="Times New Roman" w:cs="Times New Roman"/>
+          <w:sz w:val="24"/>
+          <w:szCs w:val="24"/>
+        </w:rPr>
+        <w:t>is located in</w:t>
+      </w:r>
+      <w:proofErr w:type="gramEnd"/>
+      <w:r>
+        <w:rPr>
+          <w:rFonts w:ascii="Times New Roman" w:hAnsi="Times New Roman" w:cs="Times New Roman"/>
+          <w:sz w:val="24"/>
+          <w:szCs w:val="24"/>
+        </w:rPr>
+        <w:t xml:space="preserve"> the southwestern </w:t>
       </w:r>
       <w:r>
         <w:rPr>
@@ -4326,7 +4975,16 @@
           <w:sz w:val="24"/>
           <w:szCs w:val="24"/>
         </w:rPr>
-        <w:t xml:space="preserve"> based on its percentage of buildings and impervious surfaces (e.g., roads, parking lots, and sidewalks)</w:t>
+        <w:t xml:space="preserve"> based on its percentage of buildings and impervious </w:t>
+      </w:r>
+      <w:r>
+        <w:rPr>
+          <w:rFonts w:ascii="Times New Roman" w:hAnsi="Times New Roman" w:cs="Times New Roman"/>
+          <w:sz w:val="24"/>
+          <w:szCs w:val="24"/>
+        </w:rPr>
+        <w:lastRenderedPageBreak/>
+        <w:t>surfaces (e.g., roads, parking lots, and sidewalks)</w:t>
       </w:r>
       <w:r>
         <w:rPr>
@@ -4484,13 +5142,23 @@
         </w:rPr>
         <w:t xml:space="preserve">, </w:t>
       </w:r>
-      <w:r>
-        <w:rPr>
-          <w:rFonts w:ascii="Times New Roman" w:hAnsi="Times New Roman" w:cs="Times New Roman"/>
-          <w:sz w:val="24"/>
-          <w:szCs w:val="24"/>
-        </w:rPr>
-        <w:t>is located in nort</w:t>
+      <w:proofErr w:type="gramStart"/>
+      <w:r>
+        <w:rPr>
+          <w:rFonts w:ascii="Times New Roman" w:hAnsi="Times New Roman" w:cs="Times New Roman"/>
+          <w:sz w:val="24"/>
+          <w:szCs w:val="24"/>
+        </w:rPr>
+        <w:t>is located in</w:t>
+      </w:r>
+      <w:proofErr w:type="gramEnd"/>
+      <w:r>
+        <w:rPr>
+          <w:rFonts w:ascii="Times New Roman" w:hAnsi="Times New Roman" w:cs="Times New Roman"/>
+          <w:sz w:val="24"/>
+          <w:szCs w:val="24"/>
+        </w:rPr>
+        <w:t xml:space="preserve"> nort</w:t>
       </w:r>
       <w:r>
         <w:rPr>
@@ -4662,7 +5330,6 @@
           <w:sz w:val="24"/>
           <w:szCs w:val="24"/>
         </w:rPr>
-        <w:lastRenderedPageBreak/>
         <w:t>Pipers Creek</w:t>
       </w:r>
       <w:r>
@@ -4971,6 +5638,7 @@
           <w:sz w:val="24"/>
           <w:szCs w:val="24"/>
         </w:rPr>
+        <w:lastRenderedPageBreak/>
         <w:t xml:space="preserve">To simulate the effects of green roof implementation scenarios on hydrologic discharge, we used the </w:t>
       </w:r>
       <w:r>
@@ -5019,7 +5687,7 @@
           <w:sz w:val="24"/>
           <w:szCs w:val="24"/>
         </w:rPr>
-        <w:instrText xml:space="preserve"> ADDIN EN.CITE &lt;EndNote&gt;&lt;Cite&gt;&lt;Author&gt;Abdelnour&lt;/Author&gt;&lt;Year&gt;2011&lt;/Year&gt;&lt;RecNum&gt;12&lt;/RecNum&gt;&lt;DisplayText&gt;(Abdelnour et al., 2011)&lt;/DisplayText&gt;&lt;record&gt;&lt;rec-number&gt;12&lt;/rec-number&gt;&lt;foreign-keys&gt;&lt;key app="EN" db-id="vxswrvz902xafmet90nv2wrlvesvv0zrsd99" timestamp="1546295925"&gt;12&lt;/key&gt;&lt;/foreign-keys&gt;&lt;ref-type name="Journal Article"&gt;17&lt;/ref-type&gt;&lt;contributors&gt;&lt;authors&gt;&lt;author&gt;Abdelnour, Alex&lt;/author&gt;&lt;author&gt;Stieglitz, Marc&lt;/author&gt;&lt;author&gt;Pan, Feifei&lt;/author&gt;&lt;author&gt;McKane, Robert&lt;/author&gt;&lt;/authors&gt;&lt;/contributors&gt;&lt;titles&gt;&lt;title&gt;Catchment hydrological responses to forest harvest amount and spatial pattern&lt;/title&gt;&lt;secondary-title&gt;Water Resources Research&lt;/secondary-title&gt;&lt;/titles&gt;&lt;periodical&gt;&lt;full-title&gt;Water Resources Research&lt;/full-title&gt;&lt;/periodical&gt;&lt;volume&gt;47&lt;/volume&gt;&lt;number&gt;9&lt;/number&gt;&lt;dates&gt;&lt;year&gt;2011&lt;/year&gt;&lt;/dates&gt;&lt;isbn&gt;0043-1397&lt;/isbn&gt;&lt;urls&gt;&lt;/urls&gt;&lt;/record&gt;&lt;/Cite&gt;&lt;/EndNote&gt;</w:instrText>
+        <w:instrText xml:space="preserve"> ADDIN EN.CITE &lt;EndNote&gt;&lt;Cite&gt;&lt;Author&gt;Abdelnour&lt;/Author&gt;&lt;Year&gt;2011&lt;/Year&gt;&lt;RecNum&gt;12&lt;/RecNum&gt;&lt;DisplayText&gt;(Abdelnour et al., 2011)&lt;/DisplayText&gt;&lt;record&gt;&lt;rec-number&gt;12&lt;/rec-number&gt;&lt;foreign-keys&gt;&lt;key app="EN" db-id="vxswrvz902xafmet90nv2wrlvesvv0zrsd99" timestamp="1546295925"&gt;12&lt;/key&gt;&lt;/foreign-keys&gt;&lt;ref-type name="Journal Article"&gt;17&lt;/ref-type&gt;&lt;contributors&gt;&lt;authors&gt;&lt;author&gt;Abdelnour, Alex&lt;/author&gt;&lt;author&gt;Stieglitz, Marc&lt;/author&gt;&lt;author&gt;Pan, Feifei&lt;/author&gt;&lt;author&gt;McKane, Robert&lt;/author&gt;&lt;/authors&gt;&lt;/contributors&gt;&lt;titles&gt;&lt;title&gt;Catchment hydrological responses to forest harvest amount and spatial pattern&lt;/title&gt;&lt;secondary-title&gt;Water Resources Research&lt;/secondary-title&gt;&lt;/titles&gt;&lt;periodical&gt;&lt;full-title&gt;Water Resources Research&lt;/full-title&gt;&lt;/periodical&gt;&lt;volume&gt;47, W09521&lt;/volume&gt;&lt;dates&gt;&lt;year&gt;2011&lt;/year&gt;&lt;/dates&gt;&lt;isbn&gt;0043-1397&lt;/isbn&gt;&lt;urls&gt;&lt;/urls&gt;&lt;electronic-resource-num&gt;10.1029/2010WR010165&lt;/electronic-resource-num&gt;&lt;/record&gt;&lt;/Cite&gt;&lt;/EndNote&gt;</w:instrText>
       </w:r>
       <w:r>
         <w:rPr>
@@ -5100,7 +5768,7 @@
           <w:sz w:val="24"/>
           <w:szCs w:val="24"/>
         </w:rPr>
-        <w:instrText xml:space="preserve"> ADDIN EN.CITE &lt;EndNote&gt;&lt;Cite AuthorYear="1"&gt;&lt;Author&gt;Abdelnour&lt;/Author&gt;&lt;Year&gt;2011&lt;/Year&gt;&lt;RecNum&gt;12&lt;/RecNum&gt;&lt;DisplayText&gt;Abdelnour et al. (2011)&lt;/DisplayText&gt;&lt;record&gt;&lt;rec-number&gt;12&lt;/rec-number&gt;&lt;foreign-keys&gt;&lt;key app="EN" db-id="vxswrvz902xafmet90nv2wrlvesvv0zrsd99" timestamp="1546295925"&gt;12&lt;/key&gt;&lt;/foreign-keys&gt;&lt;ref-type name="Journal Article"&gt;17&lt;/ref-type&gt;&lt;contributors&gt;&lt;authors&gt;&lt;author&gt;Abdelnour, Alex&lt;/author&gt;&lt;author&gt;Stieglitz, Marc&lt;/author&gt;&lt;author&gt;Pan, Feifei&lt;/author&gt;&lt;author&gt;McKane, Robert&lt;/author&gt;&lt;/authors&gt;&lt;/contributors&gt;&lt;titles&gt;&lt;title&gt;Catchment hydrological responses to forest harvest amount and spatial pattern&lt;/title&gt;&lt;secondary-title&gt;Water Resources Research&lt;/secondary-title&gt;&lt;/titles&gt;&lt;periodical&gt;&lt;full-title&gt;Water Resources Research&lt;/full-title&gt;&lt;/periodical&gt;&lt;volume&gt;47&lt;/volume&gt;&lt;number&gt;9&lt;/number&gt;&lt;dates&gt;&lt;year&gt;2011&lt;/year&gt;&lt;/dates&gt;&lt;isbn&gt;0043-1397&lt;/isbn&gt;&lt;urls&gt;&lt;/urls&gt;&lt;/record&gt;&lt;/Cite&gt;&lt;/EndNote&gt;</w:instrText>
+        <w:instrText xml:space="preserve"> ADDIN EN.CITE &lt;EndNote&gt;&lt;Cite AuthorYear="1"&gt;&lt;Author&gt;Abdelnour&lt;/Author&gt;&lt;Year&gt;2011&lt;/Year&gt;&lt;RecNum&gt;12&lt;/RecNum&gt;&lt;DisplayText&gt;Abdelnour et al. (2011)&lt;/DisplayText&gt;&lt;record&gt;&lt;rec-number&gt;12&lt;/rec-number&gt;&lt;foreign-keys&gt;&lt;key app="EN" db-id="vxswrvz902xafmet90nv2wrlvesvv0zrsd99" timestamp="1546295925"&gt;12&lt;/key&gt;&lt;/foreign-keys&gt;&lt;ref-type name="Journal Article"&gt;17&lt;/ref-type&gt;&lt;contributors&gt;&lt;authors&gt;&lt;author&gt;Abdelnour, Alex&lt;/author&gt;&lt;author&gt;Stieglitz, Marc&lt;/author&gt;&lt;author&gt;Pan, Feifei&lt;/author&gt;&lt;author&gt;McKane, Robert&lt;/author&gt;&lt;/authors&gt;&lt;/contributors&gt;&lt;titles&gt;&lt;title&gt;Catchment hydrological responses to forest harvest amount and spatial pattern&lt;/title&gt;&lt;secondary-title&gt;Water Resources Research&lt;/secondary-title&gt;&lt;/titles&gt;&lt;periodical&gt;&lt;full-title&gt;Water Resources Research&lt;/full-title&gt;&lt;/periodical&gt;&lt;volume&gt;47, W09521&lt;/volume&gt;&lt;dates&gt;&lt;year&gt;2011&lt;/year&gt;&lt;/dates&gt;&lt;isbn&gt;0043-1397&lt;/isbn&gt;&lt;urls&gt;&lt;/urls&gt;&lt;electronic-resource-num&gt;10.1029/2010WR010165&lt;/electronic-resource-num&gt;&lt;/record&gt;&lt;/Cite&gt;&lt;/EndNote&gt;</w:instrText>
       </w:r>
       <w:r>
         <w:rPr>
@@ -5366,42 +6034,44 @@
 aHlkcm9sb2dpY2FsIHJlc3BvbnNlcyB0byBmb3Jlc3QgaGFydmVzdCBhbW91bnQgYW5kIHNwYXRp
 YWwgcGF0dGVybjwvdGl0bGU+PHNlY29uZGFyeS10aXRsZT5XYXRlciBSZXNvdXJjZXMgUmVzZWFy
 Y2g8L3NlY29uZGFyeS10aXRsZT48L3RpdGxlcz48cGVyaW9kaWNhbD48ZnVsbC10aXRsZT5XYXRl
-ciBSZXNvdXJjZXMgUmVzZWFyY2g8L2Z1bGwtdGl0bGU+PC9wZXJpb2RpY2FsPjx2b2x1bWU+NDc8
-L3ZvbHVtZT48bnVtYmVyPjk8L251bWJlcj48ZGF0ZXM+PHllYXI+MjAxMTwveWVhcj48L2RhdGVz
-Pjxpc2JuPjAwNDMtMTM5NzwvaXNibj48dXJscz48L3VybHM+PC9yZWNvcmQ+PC9DaXRlPjxDaXRl
-PjxBdXRob3I+QWJkZWxub3VyPC9BdXRob3I+PFllYXI+MjAxMzwvWWVhcj48UmVjTnVtPjM1PC9S
-ZWNOdW0+PHJlY29yZD48cmVjLW51bWJlcj4zNTwvcmVjLW51bWJlcj48Zm9yZWlnbi1rZXlzPjxr
-ZXkgYXBwPSJFTiIgZGItaWQ9InZ4c3dydno5MDJ4YWZtZXQ5MG52MndybHZlc3Z2MHpyc2Q5OSIg
-dGltZXN0YW1wPSIxNTgyOTE0OTgyIj4zNTwva2V5PjwvZm9yZWlnbi1rZXlzPjxyZWYtdHlwZSBu
-YW1lPSJKb3VybmFsIEFydGljbGUiPjE3PC9yZWYtdHlwZT48Y29udHJpYnV0b3JzPjxhdXRob3Jz
-PjxhdXRob3I+QWJkZWxub3VyLCBBbGV4PC9hdXRob3I+PGF1dGhvcj5CLiBNY0thbmUsIFJvYmVy
-dDwvYXV0aG9yPjxhdXRob3I+U3RpZWdsaXR6LCBNYXJjPC9hdXRob3I+PGF1dGhvcj5QYW4sIEZl
-aWZlaTwvYXV0aG9yPjxhdXRob3I+Q2hlbmcsIFlpd2VpPC9hdXRob3I+PC9hdXRob3JzPjwvY29u
-dHJpYnV0b3JzPjx0aXRsZXM+PHRpdGxlPkVmZmVjdHMgb2YgaGFydmVzdCBvbiBjYXJib24gYW5k
-IG5pdHJvZ2VuIGR5bmFtaWNzIGluIGEgUGFjaWZpYyBOb3J0aHdlc3QgZm9yZXN0IGNhdGNobWVu
-dDwvdGl0bGU+PHNlY29uZGFyeS10aXRsZT5XYXRlciBSZXNvdXJjZXMgUmVzZWFyY2g8L3NlY29u
-ZGFyeS10aXRsZT48L3RpdGxlcz48cGVyaW9kaWNhbD48ZnVsbC10aXRsZT5XYXRlciBSZXNvdXJj
-ZXMgUmVzZWFyY2g8L2Z1bGwtdGl0bGU+PC9wZXJpb2RpY2FsPjxwYWdlcz4xMjkyLTEzMTM8L3Bh
-Z2VzPjx2b2x1bWU+NDk8L3ZvbHVtZT48bnVtYmVyPjM8L251bWJlcj48ZGF0ZXM+PHllYXI+MjAx
-MzwveWVhcj48L2RhdGVzPjxpc2JuPjAwNDMtMTM5NzwvaXNibj48dXJscz48L3VybHM+PC9yZWNv
-cmQ+PC9DaXRlPjxDaXRlPjxBdXRob3I+TWNLYW5lPC9BdXRob3I+PFllYXI+MjAxNDwvWWVhcj48
-UmVjTnVtPjQyPC9SZWNOdW0+PHJlY29yZD48cmVjLW51bWJlcj40MjwvcmVjLW51bWJlcj48Zm9y
-ZWlnbi1rZXlzPjxrZXkgYXBwPSJFTiIgZGItaWQ9InZ4c3dydno5MDJ4YWZtZXQ5MG52MndybHZl
-c3Z2MHpyc2Q5OSIgdGltZXN0YW1wPSIxNTgzMTc0MjI4Ij40Mjwva2V5PjwvZm9yZWlnbi1rZXlz
-PjxyZWYtdHlwZSBuYW1lPSJKb3VybmFsIEFydGljbGUiPjE3PC9yZWYtdHlwZT48Y29udHJpYnV0
-b3JzPjxhdXRob3JzPjxhdXRob3I+TWNLYW5lLCBSb2JlcnQ8L2F1dGhvcj48YXV0aG9yPkJyb29r
-ZXMsIEFsbGVuPC9hdXRob3I+PGF1dGhvcj5EamFuZywgS2V2aW48L2F1dGhvcj48YXV0aG9yPkhh
-bGFtYSwgSm9uYXRoYW48L2F1dGhvcj48YXV0aG9yPlBldHR1cywgUGF1bCBCcnljZTwvYXV0aG9y
-PjxhdXRob3I+UGFwZW5mdXMsIE1pY2hhZWw8L2F1dGhvcj48YXV0aG9yPlBoaWxsaXBzLCBEb25h
-bGQ8L2F1dGhvcj48YXV0aG9yPkRld2l0dCwgVGVkPC9hdXRob3I+PGF1dGhvcj5Ccm93biwgQ2hl
-cnlsIEE8L2F1dGhvcj48YXV0aG9yPlN0ZWNoZXIsIEhpbG1hcjwvYXV0aG9yPjwvYXV0aG9ycz48
-L2NvbnRyaWJ1dG9ycz48dGl0bGVzPjx0aXRsZT5RdWFudGlmeWluZyBlY29zeXN0ZW0gc2Vydmlj
-ZSB0cmFkZW9mZnMgaW4gcmVzcG9uc2UgdG8gYWx0ZXJuYXRpdmUgbGFuZCB1c2UgYW5kIGNsaW1h
-dGUgc2NlbmFyaW9zOiBQYWNpZmljIE5vcnRod2VzdCBhcHBsaWNhdGlvbnMgb2YgdGhlIFZFTE1B
-IGVjb2h5ZHJvbG9naWNhbCBtb2RlbC48L3RpdGxlPjxzZWNvbmRhcnktdGl0bGU+IFByZXNlbnRl
-ZCBhdCBTYWxpc2ggU2VhIEVjb3N5c3RlbSBDb25mZXJlbmNlLCBTZWF0dGxlLCBXQSwgQXByaWwg
-MzAtTWF5IDIsIDIwMTQuPC9zZWNvbmRhcnktdGl0bGU+PC90aXRsZXM+PGRhdGVzPjx5ZWFyPjIw
-MTQ8L3llYXI+PC9kYXRlcz48dXJscz48L3VybHM+PC9yZWNvcmQ+PC9DaXRlPjwvRW5kTm90ZT5=
+ciBSZXNvdXJjZXMgUmVzZWFyY2g8L2Z1bGwtdGl0bGU+PC9wZXJpb2RpY2FsPjx2b2x1bWU+NDcs
+IFcwOTUyMTwvdm9sdW1lPjxkYXRlcz48eWVhcj4yMDExPC95ZWFyPjwvZGF0ZXM+PGlzYm4+MDA0
+My0xMzk3PC9pc2JuPjx1cmxzPjwvdXJscz48ZWxlY3Ryb25pYy1yZXNvdXJjZS1udW0+MTAuMTAy
+OS8yMDEwV1IwMTAxNjU8L2VsZWN0cm9uaWMtcmVzb3VyY2UtbnVtPjwvcmVjb3JkPjwvQ2l0ZT48
+Q2l0ZT48QXV0aG9yPkFiZGVsbm91cjwvQXV0aG9yPjxZZWFyPjIwMTM8L1llYXI+PFJlY051bT4z
+NTwvUmVjTnVtPjxyZWNvcmQ+PHJlYy1udW1iZXI+MzU8L3JlYy1udW1iZXI+PGZvcmVpZ24ta2V5
+cz48a2V5IGFwcD0iRU4iIGRiLWlkPSJ2eHN3cnZ6OTAyeGFmbWV0OTBudjJ3cmx2ZXN2djB6cnNk
+OTkiIHRpbWVzdGFtcD0iMTU4MjkxNDk4MiI+MzU8L2tleT48L2ZvcmVpZ24ta2V5cz48cmVmLXR5
+cGUgbmFtZT0iSm91cm5hbCBBcnRpY2xlIj4xNzwvcmVmLXR5cGU+PGNvbnRyaWJ1dG9ycz48YXV0
+aG9ycz48YXV0aG9yPkFiZGVsbm91ciwgQWxleDwvYXV0aG9yPjxhdXRob3I+Qi4gTWNLYW5lLCBS
+b2JlcnQ8L2F1dGhvcj48YXV0aG9yPlN0aWVnbGl0eiwgTWFyYzwvYXV0aG9yPjxhdXRob3I+UGFu
+LCBGZWlmZWk8L2F1dGhvcj48YXV0aG9yPkNoZW5nLCBZaXdlaTwvYXV0aG9yPjwvYXV0aG9ycz48
+L2NvbnRyaWJ1dG9ycz48dGl0bGVzPjx0aXRsZT5FZmZlY3RzIG9mIGhhcnZlc3Qgb24gY2FyYm9u
+IGFuZCBuaXRyb2dlbiBkeW5hbWljcyBpbiBhIFBhY2lmaWMgTm9ydGh3ZXN0IGZvcmVzdCBjYXRj
+aG1lbnQ8L3RpdGxlPjxzZWNvbmRhcnktdGl0bGU+V2F0ZXIgUmVzb3VyY2VzIFJlc2VhcmNoPC9z
+ZWNvbmRhcnktdGl0bGU+PC90aXRsZXM+PHBlcmlvZGljYWw+PGZ1bGwtdGl0bGU+V2F0ZXIgUmVz
+b3VyY2VzIFJlc2VhcmNoPC9mdWxsLXRpdGxlPjwvcGVyaW9kaWNhbD48cGFnZXM+MTI5Mi0xMzEz
+PC9wYWdlcz48dm9sdW1lPjQ5PC92b2x1bWU+PG51bWJlcj4zPC9udW1iZXI+PGRhdGVzPjx5ZWFy
+PjIwMTM8L3llYXI+PC9kYXRlcz48aXNibj4wMDQzLTEzOTc8L2lzYm4+PHVybHM+PC91cmxzPjwv
+cmVjb3JkPjwvQ2l0ZT48Q2l0ZT48QXV0aG9yPk1jS2FuZTwvQXV0aG9yPjxZZWFyPjIwMTQ8L1ll
+YXI+PFJlY051bT40MjwvUmVjTnVtPjxyZWNvcmQ+PHJlYy1udW1iZXI+NDI8L3JlYy1udW1iZXI+
+PGZvcmVpZ24ta2V5cz48a2V5IGFwcD0iRU4iIGRiLWlkPSJ2eHN3cnZ6OTAyeGFmbWV0OTBudjJ3
+cmx2ZXN2djB6cnNkOTkiIHRpbWVzdGFtcD0iMTU4MzE3NDIyOCI+NDI8L2tleT48L2ZvcmVpZ24t
+a2V5cz48cmVmLXR5cGUgbmFtZT0iSm91cm5hbCBBcnRpY2xlIj4xNzwvcmVmLXR5cGU+PGNvbnRy
+aWJ1dG9ycz48YXV0aG9ycz48YXV0aG9yPk1jS2FuZSwgUm9iZXJ0PC9hdXRob3I+PGF1dGhvcj5C
+cm9va2VzLCBBbGxlbjwvYXV0aG9yPjxhdXRob3I+RGphbmcsIEtldmluPC9hdXRob3I+PGF1dGhv
+cj5IYWxhbWEsIEpvbmF0aGFuPC9hdXRob3I+PGF1dGhvcj5QZXR0dXMsIFBhdWwgQnJ5Y2U8L2F1
+dGhvcj48YXV0aG9yPlBhcGVuZnVzLCBNaWNoYWVsPC9hdXRob3I+PGF1dGhvcj5QaGlsbGlwcywg
+RG9uYWxkPC9hdXRob3I+PGF1dGhvcj5EZXdpdHQsIFRlZDwvYXV0aG9yPjxhdXRob3I+QnJvd24s
+IENoZXJ5bCBBPC9hdXRob3I+PGF1dGhvcj5TdGVjaGVyLCBIaWxtYXI8L2F1dGhvcj48L2F1dGhv
+cnM+PC9jb250cmlidXRvcnM+PHRpdGxlcz48dGl0bGU+UXVhbnRpZnlpbmcgZWNvc3lzdGVtIHNl
+cnZpY2UgdHJhZGVvZmZzIGluIHJlc3BvbnNlIHRvIGFsdGVybmF0aXZlIGxhbmQgdXNlIGFuZCBj
+bGltYXRlIHNjZW5hcmlvczogUGFjaWZpYyBOb3J0aHdlc3QgYXBwbGljYXRpb25zIG9mIHRoZSBW
+RUxNQSBlY29oeWRyb2xvZ2ljYWwgbW9kZWwuPC90aXRsZT48c2Vjb25kYXJ5LXRpdGxlPiBQcmVz
+ZW50ZWQgYXQgU2FsaXNoIFNlYSBFY29zeXN0ZW0gQ29uZmVyZW5jZSwgU2VhdHRsZSwgV0EsIEFw
+cmlsIDMwLU1heSAyLCAyMDE0Ljwvc2Vjb25kYXJ5LXRpdGxlPjwvdGl0bGVzPjxkYXRlcz48eWVh
+cj4yMDE0PC95ZWFyPjwvZGF0ZXM+PHVybHM+PC91cmxzPjwvcmVjb3JkPjwvQ2l0ZT48L0VuZE5v
+dGU+AG==
 </w:fldData>
         </w:fldChar>
       </w:r>
@@ -5433,42 +6103,44 @@
 aHlkcm9sb2dpY2FsIHJlc3BvbnNlcyB0byBmb3Jlc3QgaGFydmVzdCBhbW91bnQgYW5kIHNwYXRp
 YWwgcGF0dGVybjwvdGl0bGU+PHNlY29uZGFyeS10aXRsZT5XYXRlciBSZXNvdXJjZXMgUmVzZWFy
 Y2g8L3NlY29uZGFyeS10aXRsZT48L3RpdGxlcz48cGVyaW9kaWNhbD48ZnVsbC10aXRsZT5XYXRl
-ciBSZXNvdXJjZXMgUmVzZWFyY2g8L2Z1bGwtdGl0bGU+PC9wZXJpb2RpY2FsPjx2b2x1bWU+NDc8
-L3ZvbHVtZT48bnVtYmVyPjk8L251bWJlcj48ZGF0ZXM+PHllYXI+MjAxMTwveWVhcj48L2RhdGVz
-Pjxpc2JuPjAwNDMtMTM5NzwvaXNibj48dXJscz48L3VybHM+PC9yZWNvcmQ+PC9DaXRlPjxDaXRl
-PjxBdXRob3I+QWJkZWxub3VyPC9BdXRob3I+PFllYXI+MjAxMzwvWWVhcj48UmVjTnVtPjM1PC9S
-ZWNOdW0+PHJlY29yZD48cmVjLW51bWJlcj4zNTwvcmVjLW51bWJlcj48Zm9yZWlnbi1rZXlzPjxr
-ZXkgYXBwPSJFTiIgZGItaWQ9InZ4c3dydno5MDJ4YWZtZXQ5MG52MndybHZlc3Z2MHpyc2Q5OSIg
-dGltZXN0YW1wPSIxNTgyOTE0OTgyIj4zNTwva2V5PjwvZm9yZWlnbi1rZXlzPjxyZWYtdHlwZSBu
-YW1lPSJKb3VybmFsIEFydGljbGUiPjE3PC9yZWYtdHlwZT48Y29udHJpYnV0b3JzPjxhdXRob3Jz
-PjxhdXRob3I+QWJkZWxub3VyLCBBbGV4PC9hdXRob3I+PGF1dGhvcj5CLiBNY0thbmUsIFJvYmVy
-dDwvYXV0aG9yPjxhdXRob3I+U3RpZWdsaXR6LCBNYXJjPC9hdXRob3I+PGF1dGhvcj5QYW4sIEZl
-aWZlaTwvYXV0aG9yPjxhdXRob3I+Q2hlbmcsIFlpd2VpPC9hdXRob3I+PC9hdXRob3JzPjwvY29u
-dHJpYnV0b3JzPjx0aXRsZXM+PHRpdGxlPkVmZmVjdHMgb2YgaGFydmVzdCBvbiBjYXJib24gYW5k
-IG5pdHJvZ2VuIGR5bmFtaWNzIGluIGEgUGFjaWZpYyBOb3J0aHdlc3QgZm9yZXN0IGNhdGNobWVu
-dDwvdGl0bGU+PHNlY29uZGFyeS10aXRsZT5XYXRlciBSZXNvdXJjZXMgUmVzZWFyY2g8L3NlY29u
-ZGFyeS10aXRsZT48L3RpdGxlcz48cGVyaW9kaWNhbD48ZnVsbC10aXRsZT5XYXRlciBSZXNvdXJj
-ZXMgUmVzZWFyY2g8L2Z1bGwtdGl0bGU+PC9wZXJpb2RpY2FsPjxwYWdlcz4xMjkyLTEzMTM8L3Bh
-Z2VzPjx2b2x1bWU+NDk8L3ZvbHVtZT48bnVtYmVyPjM8L251bWJlcj48ZGF0ZXM+PHllYXI+MjAx
-MzwveWVhcj48L2RhdGVzPjxpc2JuPjAwNDMtMTM5NzwvaXNibj48dXJscz48L3VybHM+PC9yZWNv
-cmQ+PC9DaXRlPjxDaXRlPjxBdXRob3I+TWNLYW5lPC9BdXRob3I+PFllYXI+MjAxNDwvWWVhcj48
-UmVjTnVtPjQyPC9SZWNOdW0+PHJlY29yZD48cmVjLW51bWJlcj40MjwvcmVjLW51bWJlcj48Zm9y
-ZWlnbi1rZXlzPjxrZXkgYXBwPSJFTiIgZGItaWQ9InZ4c3dydno5MDJ4YWZtZXQ5MG52MndybHZl
-c3Z2MHpyc2Q5OSIgdGltZXN0YW1wPSIxNTgzMTc0MjI4Ij40Mjwva2V5PjwvZm9yZWlnbi1rZXlz
-PjxyZWYtdHlwZSBuYW1lPSJKb3VybmFsIEFydGljbGUiPjE3PC9yZWYtdHlwZT48Y29udHJpYnV0
-b3JzPjxhdXRob3JzPjxhdXRob3I+TWNLYW5lLCBSb2JlcnQ8L2F1dGhvcj48YXV0aG9yPkJyb29r
-ZXMsIEFsbGVuPC9hdXRob3I+PGF1dGhvcj5EamFuZywgS2V2aW48L2F1dGhvcj48YXV0aG9yPkhh
-bGFtYSwgSm9uYXRoYW48L2F1dGhvcj48YXV0aG9yPlBldHR1cywgUGF1bCBCcnljZTwvYXV0aG9y
-PjxhdXRob3I+UGFwZW5mdXMsIE1pY2hhZWw8L2F1dGhvcj48YXV0aG9yPlBoaWxsaXBzLCBEb25h
-bGQ8L2F1dGhvcj48YXV0aG9yPkRld2l0dCwgVGVkPC9hdXRob3I+PGF1dGhvcj5Ccm93biwgQ2hl
-cnlsIEE8L2F1dGhvcj48YXV0aG9yPlN0ZWNoZXIsIEhpbG1hcjwvYXV0aG9yPjwvYXV0aG9ycz48
-L2NvbnRyaWJ1dG9ycz48dGl0bGVzPjx0aXRsZT5RdWFudGlmeWluZyBlY29zeXN0ZW0gc2Vydmlj
-ZSB0cmFkZW9mZnMgaW4gcmVzcG9uc2UgdG8gYWx0ZXJuYXRpdmUgbGFuZCB1c2UgYW5kIGNsaW1h
-dGUgc2NlbmFyaW9zOiBQYWNpZmljIE5vcnRod2VzdCBhcHBsaWNhdGlvbnMgb2YgdGhlIFZFTE1B
-IGVjb2h5ZHJvbG9naWNhbCBtb2RlbC48L3RpdGxlPjxzZWNvbmRhcnktdGl0bGU+IFByZXNlbnRl
-ZCBhdCBTYWxpc2ggU2VhIEVjb3N5c3RlbSBDb25mZXJlbmNlLCBTZWF0dGxlLCBXQSwgQXByaWwg
-MzAtTWF5IDIsIDIwMTQuPC9zZWNvbmRhcnktdGl0bGU+PC90aXRsZXM+PGRhdGVzPjx5ZWFyPjIw
-MTQ8L3llYXI+PC9kYXRlcz48dXJscz48L3VybHM+PC9yZWNvcmQ+PC9DaXRlPjwvRW5kTm90ZT5=
+ciBSZXNvdXJjZXMgUmVzZWFyY2g8L2Z1bGwtdGl0bGU+PC9wZXJpb2RpY2FsPjx2b2x1bWU+NDcs
+IFcwOTUyMTwvdm9sdW1lPjxkYXRlcz48eWVhcj4yMDExPC95ZWFyPjwvZGF0ZXM+PGlzYm4+MDA0
+My0xMzk3PC9pc2JuPjx1cmxzPjwvdXJscz48ZWxlY3Ryb25pYy1yZXNvdXJjZS1udW0+MTAuMTAy
+OS8yMDEwV1IwMTAxNjU8L2VsZWN0cm9uaWMtcmVzb3VyY2UtbnVtPjwvcmVjb3JkPjwvQ2l0ZT48
+Q2l0ZT48QXV0aG9yPkFiZGVsbm91cjwvQXV0aG9yPjxZZWFyPjIwMTM8L1llYXI+PFJlY051bT4z
+NTwvUmVjTnVtPjxyZWNvcmQ+PHJlYy1udW1iZXI+MzU8L3JlYy1udW1iZXI+PGZvcmVpZ24ta2V5
+cz48a2V5IGFwcD0iRU4iIGRiLWlkPSJ2eHN3cnZ6OTAyeGFmbWV0OTBudjJ3cmx2ZXN2djB6cnNk
+OTkiIHRpbWVzdGFtcD0iMTU4MjkxNDk4MiI+MzU8L2tleT48L2ZvcmVpZ24ta2V5cz48cmVmLXR5
+cGUgbmFtZT0iSm91cm5hbCBBcnRpY2xlIj4xNzwvcmVmLXR5cGU+PGNvbnRyaWJ1dG9ycz48YXV0
+aG9ycz48YXV0aG9yPkFiZGVsbm91ciwgQWxleDwvYXV0aG9yPjxhdXRob3I+Qi4gTWNLYW5lLCBS
+b2JlcnQ8L2F1dGhvcj48YXV0aG9yPlN0aWVnbGl0eiwgTWFyYzwvYXV0aG9yPjxhdXRob3I+UGFu
+LCBGZWlmZWk8L2F1dGhvcj48YXV0aG9yPkNoZW5nLCBZaXdlaTwvYXV0aG9yPjwvYXV0aG9ycz48
+L2NvbnRyaWJ1dG9ycz48dGl0bGVzPjx0aXRsZT5FZmZlY3RzIG9mIGhhcnZlc3Qgb24gY2FyYm9u
+IGFuZCBuaXRyb2dlbiBkeW5hbWljcyBpbiBhIFBhY2lmaWMgTm9ydGh3ZXN0IGZvcmVzdCBjYXRj
+aG1lbnQ8L3RpdGxlPjxzZWNvbmRhcnktdGl0bGU+V2F0ZXIgUmVzb3VyY2VzIFJlc2VhcmNoPC9z
+ZWNvbmRhcnktdGl0bGU+PC90aXRsZXM+PHBlcmlvZGljYWw+PGZ1bGwtdGl0bGU+V2F0ZXIgUmVz
+b3VyY2VzIFJlc2VhcmNoPC9mdWxsLXRpdGxlPjwvcGVyaW9kaWNhbD48cGFnZXM+MTI5Mi0xMzEz
+PC9wYWdlcz48dm9sdW1lPjQ5PC92b2x1bWU+PG51bWJlcj4zPC9udW1iZXI+PGRhdGVzPjx5ZWFy
+PjIwMTM8L3llYXI+PC9kYXRlcz48aXNibj4wMDQzLTEzOTc8L2lzYm4+PHVybHM+PC91cmxzPjwv
+cmVjb3JkPjwvQ2l0ZT48Q2l0ZT48QXV0aG9yPk1jS2FuZTwvQXV0aG9yPjxZZWFyPjIwMTQ8L1ll
+YXI+PFJlY051bT40MjwvUmVjTnVtPjxyZWNvcmQ+PHJlYy1udW1iZXI+NDI8L3JlYy1udW1iZXI+
+PGZvcmVpZ24ta2V5cz48a2V5IGFwcD0iRU4iIGRiLWlkPSJ2eHN3cnZ6OTAyeGFmbWV0OTBudjJ3
+cmx2ZXN2djB6cnNkOTkiIHRpbWVzdGFtcD0iMTU4MzE3NDIyOCI+NDI8L2tleT48L2ZvcmVpZ24t
+a2V5cz48cmVmLXR5cGUgbmFtZT0iSm91cm5hbCBBcnRpY2xlIj4xNzwvcmVmLXR5cGU+PGNvbnRy
+aWJ1dG9ycz48YXV0aG9ycz48YXV0aG9yPk1jS2FuZSwgUm9iZXJ0PC9hdXRob3I+PGF1dGhvcj5C
+cm9va2VzLCBBbGxlbjwvYXV0aG9yPjxhdXRob3I+RGphbmcsIEtldmluPC9hdXRob3I+PGF1dGhv
+cj5IYWxhbWEsIEpvbmF0aGFuPC9hdXRob3I+PGF1dGhvcj5QZXR0dXMsIFBhdWwgQnJ5Y2U8L2F1
+dGhvcj48YXV0aG9yPlBhcGVuZnVzLCBNaWNoYWVsPC9hdXRob3I+PGF1dGhvcj5QaGlsbGlwcywg
+RG9uYWxkPC9hdXRob3I+PGF1dGhvcj5EZXdpdHQsIFRlZDwvYXV0aG9yPjxhdXRob3I+QnJvd24s
+IENoZXJ5bCBBPC9hdXRob3I+PGF1dGhvcj5TdGVjaGVyLCBIaWxtYXI8L2F1dGhvcj48L2F1dGhv
+cnM+PC9jb250cmlidXRvcnM+PHRpdGxlcz48dGl0bGU+UXVhbnRpZnlpbmcgZWNvc3lzdGVtIHNl
+cnZpY2UgdHJhZGVvZmZzIGluIHJlc3BvbnNlIHRvIGFsdGVybmF0aXZlIGxhbmQgdXNlIGFuZCBj
+bGltYXRlIHNjZW5hcmlvczogUGFjaWZpYyBOb3J0aHdlc3QgYXBwbGljYXRpb25zIG9mIHRoZSBW
+RUxNQSBlY29oeWRyb2xvZ2ljYWwgbW9kZWwuPC90aXRsZT48c2Vjb25kYXJ5LXRpdGxlPiBQcmVz
+ZW50ZWQgYXQgU2FsaXNoIFNlYSBFY29zeXN0ZW0gQ29uZmVyZW5jZSwgU2VhdHRsZSwgV0EsIEFw
+cmlsIDMwLU1heSAyLCAyMDE0Ljwvc2Vjb25kYXJ5LXRpdGxlPjwvdGl0bGVzPjxkYXRlcz48eWVh
+cj4yMDE0PC95ZWFyPjwvZGF0ZXM+PHVybHM+PC91cmxzPjwvcmVjb3JkPjwvQ2l0ZT48L0VuZE5v
+dGU+AG==
 </w:fldData>
         </w:fldChar>
       </w:r>
@@ -5501,13 +6173,6 @@
           <w:sz w:val="24"/>
           <w:szCs w:val="24"/>
         </w:rPr>
-      </w:r>
-      <w:r>
-        <w:rPr>
-          <w:rFonts w:ascii="Times New Roman" w:hAnsi="Times New Roman" w:cs="Times New Roman"/>
-          <w:sz w:val="24"/>
-          <w:szCs w:val="24"/>
-        </w:rPr>
         <w:fldChar w:fldCharType="separate"/>
       </w:r>
       <w:r>
@@ -5549,7 +6214,6 @@
           <w:sz w:val="24"/>
           <w:szCs w:val="24"/>
         </w:rPr>
-        <w:lastRenderedPageBreak/>
         <w:t xml:space="preserve">urbanized </w:t>
       </w:r>
       <w:r>
@@ -6049,7 +6713,16 @@
           <w:sz w:val="24"/>
           <w:szCs w:val="24"/>
         </w:rPr>
-        <w:t xml:space="preserve"> green roofs. </w:t>
+        <w:t xml:space="preserve"> green </w:t>
+      </w:r>
+      <w:r>
+        <w:rPr>
+          <w:rFonts w:ascii="Times New Roman" w:hAnsi="Times New Roman" w:cs="Times New Roman"/>
+          <w:sz w:val="24"/>
+          <w:szCs w:val="24"/>
+        </w:rPr>
+        <w:lastRenderedPageBreak/>
+        <w:t xml:space="preserve">roofs. </w:t>
       </w:r>
       <w:r>
         <w:rPr>
@@ -6275,16 +6948,7 @@
           <w:sz w:val="24"/>
           <w:szCs w:val="24"/>
         </w:rPr>
-        <w:t xml:space="preserve">a small but non-zero quantity. This essentially limits flow between soil layers 1 and 2 to a negligible quantity while also preventing model crashes due to divisions by 0. We note that the allowance of lateral flow into the green roof is a model </w:t>
-      </w:r>
-      <w:r>
-        <w:rPr>
-          <w:rFonts w:ascii="Times New Roman" w:hAnsi="Times New Roman" w:cs="Times New Roman"/>
-          <w:sz w:val="24"/>
-          <w:szCs w:val="24"/>
-        </w:rPr>
-        <w:lastRenderedPageBreak/>
-        <w:t xml:space="preserve">simplification </w:t>
+        <w:t xml:space="preserve">a small but non-zero quantity. This essentially limits flow between soil layers 1 and 2 to a negligible quantity while also preventing model crashes due to divisions by 0. We note that the allowance of lateral flow into the green roof is a model simplification </w:t>
       </w:r>
       <w:r>
         <w:rPr>
@@ -6449,7 +7113,7 @@
           <w:sz w:val="24"/>
           <w:szCs w:val="24"/>
         </w:rPr>
-        <w:instrText xml:space="preserve"> ADDIN EN.CITE &lt;EndNote&gt;&lt;Cite AuthorYear="1"&gt;&lt;Author&gt;Sarkar&lt;/Author&gt;&lt;Year&gt;2018&lt;/Year&gt;&lt;RecNum&gt;5&lt;/RecNum&gt;&lt;DisplayText&gt;Sarkar et al. (2018)&lt;/DisplayText&gt;&lt;record&gt;&lt;rec-number&gt;5&lt;/rec-number&gt;&lt;foreign-keys&gt;&lt;key app="EN" db-id="vxswrvz902xafmet90nv2wrlvesvv0zrsd99" timestamp="1546295325"&gt;5&lt;/key&gt;&lt;/foreign-keys&gt;&lt;ref-type name="Journal Article"&gt;17&lt;/ref-type&gt;&lt;contributors&gt;&lt;authors&gt;&lt;author&gt;Sarkar, Saumya&lt;/author&gt;&lt;author&gt;Butcher, Jonathan B&lt;/author&gt;&lt;author&gt;Johnson, Thomas E&lt;/author&gt;&lt;author&gt;Clark, Christopher M&lt;/author&gt;&lt;/authors&gt;&lt;/contributors&gt;&lt;titles&gt;&lt;title&gt;Simulated Sensitivity of Urban Green Infrastructure Practices to Climate Change&lt;/title&gt;&lt;secondary-title&gt;Earth Interactions&lt;/secondary-title&gt;&lt;/titles&gt;&lt;periodical&gt;&lt;full-title&gt;Earth Interactions&lt;/full-title&gt;&lt;/periodical&gt;&lt;number&gt;2018&lt;/number&gt;&lt;dates&gt;&lt;year&gt;2018&lt;/year&gt;&lt;/dates&gt;&lt;isbn&gt;1087-3562&lt;/isbn&gt;&lt;urls&gt;&lt;/urls&gt;&lt;/record&gt;&lt;/Cite&gt;&lt;/EndNote&gt;</w:instrText>
+        <w:instrText xml:space="preserve"> ADDIN EN.CITE &lt;EndNote&gt;&lt;Cite AuthorYear="1"&gt;&lt;Author&gt;Sarkar&lt;/Author&gt;&lt;Year&gt;2018&lt;/Year&gt;&lt;RecNum&gt;5&lt;/RecNum&gt;&lt;DisplayText&gt;Sarkar et al. (2018)&lt;/DisplayText&gt;&lt;record&gt;&lt;rec-number&gt;5&lt;/rec-number&gt;&lt;foreign-keys&gt;&lt;key app="EN" db-id="vxswrvz902xafmet90nv2wrlvesvv0zrsd99" timestamp="1546295325"&gt;5&lt;/key&gt;&lt;/foreign-keys&gt;&lt;ref-type name="Journal Article"&gt;17&lt;/ref-type&gt;&lt;contributors&gt;&lt;authors&gt;&lt;author&gt;Sarkar, Saumya&lt;/author&gt;&lt;author&gt;Butcher, Jonathan B&lt;/author&gt;&lt;author&gt;Johnson, Thomas E&lt;/author&gt;&lt;author&gt;Clark, Christopher M&lt;/author&gt;&lt;/authors&gt;&lt;/contributors&gt;&lt;titles&gt;&lt;title&gt;Simulated Sensitivity of Urban Green Infrastructure Practices to Climate Change&lt;/title&gt;&lt;secondary-title&gt;Earth Interactions&lt;/secondary-title&gt;&lt;/titles&gt;&lt;periodical&gt;&lt;full-title&gt;Earth Interactions&lt;/full-title&gt;&lt;/periodical&gt;&lt;pages&gt;13:1-37&lt;/pages&gt;&lt;volume&gt;22 (2018)&lt;/volume&gt;&lt;dates&gt;&lt;year&gt;2018&lt;/year&gt;&lt;/dates&gt;&lt;isbn&gt;1087-3562&lt;/isbn&gt;&lt;urls&gt;&lt;/urls&gt;&lt;/record&gt;&lt;/Cite&gt;&lt;/EndNote&gt;</w:instrText>
       </w:r>
       <w:r>
         <w:rPr>
@@ -6666,6 +7330,7 @@
           <w:sz w:val="24"/>
           <w:szCs w:val="24"/>
         </w:rPr>
+        <w:lastRenderedPageBreak/>
         <w:t>S</w:t>
       </w:r>
       <w:r>
@@ -6829,7 +7494,7 @@
           <w:szCs w:val="24"/>
         </w:rPr>
       </w:pPr>
-      <w:bookmarkStart w:id="2" w:name="_Hlk44395973"/>
+      <w:bookmarkStart w:id="62" w:name="_Hlk44395973"/>
       <w:r>
         <w:rPr>
           <w:rFonts w:ascii="Times New Roman" w:hAnsi="Times New Roman" w:cs="Times New Roman"/>
@@ -6862,7 +7527,7 @@
         </w:rPr>
         <w:t xml:space="preserve">This product was chosen over lidar-based digital terrain models, which provide higher spatial resolution, </w:t>
       </w:r>
-      <w:del w:id="3" w:author="Bradley Barnhart" w:date="2020-06-30T07:48:00Z">
+      <w:del w:id="63" w:author="Bradley Barnhart" w:date="2020-06-30T07:48:00Z">
         <w:r>
           <w:rPr>
             <w:rFonts w:ascii="Times New Roman" w:hAnsi="Times New Roman" w:cs="Times New Roman"/>
@@ -6872,7 +7537,7 @@
           <w:delText>for two main reasons. First,</w:delText>
         </w:r>
       </w:del>
-      <w:ins w:id="4" w:author="Bradley Barnhart" w:date="2020-06-30T07:48:00Z">
+      <w:ins w:id="64" w:author="Bradley Barnhart" w:date="2020-06-30T07:48:00Z">
         <w:r>
           <w:rPr>
             <w:rFonts w:ascii="Times New Roman" w:hAnsi="Times New Roman" w:cs="Times New Roman"/>
@@ -6890,7 +7555,7 @@
         </w:rPr>
         <w:t xml:space="preserve"> higher resolutions require more voxels to be simulated within VELMA, which in turn increase the total simulation time. </w:t>
       </w:r>
-      <w:ins w:id="5" w:author="Bradley Barnhart" w:date="2020-06-30T07:50:00Z">
+      <w:ins w:id="65" w:author="Bradley Barnhart" w:date="2020-06-30T07:50:00Z">
         <w:r>
           <w:rPr>
             <w:rFonts w:ascii="Times New Roman" w:hAnsi="Times New Roman" w:cs="Times New Roman"/>
@@ -6900,7 +7565,7 @@
           <w:t>T</w:t>
         </w:r>
       </w:ins>
-      <w:del w:id="6" w:author="Bradley Barnhart" w:date="2020-06-30T07:50:00Z">
+      <w:del w:id="66" w:author="Bradley Barnhart" w:date="2020-06-30T07:50:00Z">
         <w:r>
           <w:rPr>
             <w:rFonts w:ascii="Times New Roman" w:hAnsi="Times New Roman" w:cs="Times New Roman"/>
@@ -6918,7 +7583,7 @@
         </w:rPr>
         <w:t>herefore, we chose a 10-m DEM</w:t>
       </w:r>
-      <w:ins w:id="7" w:author="Bradley Barnhart" w:date="2020-06-30T07:51:00Z">
+      <w:ins w:id="67" w:author="Bradley Barnhart" w:date="2020-06-30T07:51:00Z">
         <w:r>
           <w:rPr>
             <w:rFonts w:ascii="Times New Roman" w:hAnsi="Times New Roman" w:cs="Times New Roman"/>
@@ -6936,7 +7601,7 @@
         </w:rPr>
         <w:t xml:space="preserve"> </w:t>
       </w:r>
-      <w:ins w:id="8" w:author="Bradley Barnhart" w:date="2020-06-30T07:50:00Z">
+      <w:ins w:id="68" w:author="Bradley Barnhart" w:date="2020-06-30T07:50:00Z">
         <w:r>
           <w:rPr>
             <w:rFonts w:ascii="Times New Roman" w:hAnsi="Times New Roman" w:cs="Times New Roman"/>
@@ -6946,27 +7611,18 @@
           <w:t>as a compromise be</w:t>
         </w:r>
       </w:ins>
-      <w:ins w:id="9" w:author="Bradley Barnhart" w:date="2020-06-30T07:51:00Z">
+      <w:ins w:id="69" w:author="Bradley Barnhart" w:date="2020-06-30T07:51:00Z">
         <w:r>
           <w:rPr>
             <w:rFonts w:ascii="Times New Roman" w:hAnsi="Times New Roman" w:cs="Times New Roman"/>
             <w:sz w:val="24"/>
             <w:szCs w:val="24"/>
           </w:rPr>
-          <w:t xml:space="preserve">tween accuracy and </w:t>
-        </w:r>
-        <w:r>
-          <w:rPr>
-            <w:rFonts w:ascii="Times New Roman" w:hAnsi="Times New Roman" w:cs="Times New Roman"/>
-            <w:sz w:val="24"/>
-            <w:szCs w:val="24"/>
-          </w:rPr>
-          <w:lastRenderedPageBreak/>
-          <w:t xml:space="preserve">simulation time. </w:t>
+          <w:t xml:space="preserve">tween accuracy and simulation time. </w:t>
         </w:r>
       </w:ins>
-      <w:bookmarkEnd w:id="2"/>
-      <w:del w:id="10" w:author="Bradley Barnhart" w:date="2020-06-30T07:51:00Z">
+      <w:bookmarkEnd w:id="62"/>
+      <w:del w:id="70" w:author="Bradley Barnhart" w:date="2020-06-30T07:51:00Z">
         <w:r>
           <w:rPr>
             <w:rFonts w:ascii="Times New Roman" w:hAnsi="Times New Roman" w:cs="Times New Roman"/>
@@ -7516,7 +8172,7 @@
         </w:rPr>
         <w:t xml:space="preserve"> </w:t>
       </w:r>
-      <w:bookmarkStart w:id="11" w:name="_Hlk44393107"/>
+      <w:bookmarkStart w:id="71" w:name="_Hlk44393107"/>
       <w:r>
         <w:rPr>
           <w:rFonts w:ascii="Times New Roman" w:hAnsi="Times New Roman" w:cs="Times New Roman"/>
@@ -7541,7 +8197,7 @@
         </w:rPr>
         <w:t xml:space="preserve"> categories were included: grass, trees, buildings, and other impervious surfaces (e.g., roads, sidewalks, parking lots). </w:t>
       </w:r>
-      <w:ins w:id="12" w:author="Bradley Barnhart" w:date="2020-06-30T07:02:00Z">
+      <w:ins w:id="72" w:author="Bradley Barnhart" w:date="2020-06-30T07:02:00Z">
         <w:r>
           <w:rPr>
             <w:rFonts w:ascii="Times New Roman" w:hAnsi="Times New Roman" w:cs="Times New Roman"/>
@@ -7559,7 +8215,7 @@
           <w:t xml:space="preserve">GI </w:t>
         </w:r>
       </w:ins>
-      <w:ins w:id="13" w:author="Bradley Barnhart" w:date="2020-06-30T07:03:00Z">
+      <w:ins w:id="73" w:author="Bradley Barnhart" w:date="2020-06-30T07:03:00Z">
         <w:r>
           <w:rPr>
             <w:rFonts w:ascii="Times New Roman" w:hAnsi="Times New Roman" w:cs="Times New Roman"/>
@@ -7569,7 +8225,7 @@
           <w:t xml:space="preserve">(e.g., </w:t>
         </w:r>
       </w:ins>
-      <w:ins w:id="14" w:author="Bradley Barnhart" w:date="2020-06-30T07:04:00Z">
+      <w:ins w:id="74" w:author="Bradley Barnhart" w:date="2020-06-30T07:04:00Z">
         <w:r>
           <w:rPr>
             <w:rFonts w:ascii="Times New Roman" w:hAnsi="Times New Roman" w:cs="Times New Roman"/>
@@ -7579,7 +8235,7 @@
           <w:t xml:space="preserve">established </w:t>
         </w:r>
       </w:ins>
-      <w:ins w:id="15" w:author="Bradley Barnhart" w:date="2020-06-30T07:03:00Z">
+      <w:ins w:id="75" w:author="Bradley Barnhart" w:date="2020-06-30T07:03:00Z">
         <w:r>
           <w:rPr>
             <w:rFonts w:ascii="Times New Roman" w:hAnsi="Times New Roman" w:cs="Times New Roman"/>
@@ -7589,7 +8245,7 @@
           <w:t>green roofs, ponds, impervious pave</w:t>
         </w:r>
       </w:ins>
-      <w:ins w:id="16" w:author="Bradley Barnhart" w:date="2020-06-30T07:04:00Z">
+      <w:ins w:id="76" w:author="Bradley Barnhart" w:date="2020-06-30T07:04:00Z">
         <w:r>
           <w:rPr>
             <w:rFonts w:ascii="Times New Roman" w:hAnsi="Times New Roman" w:cs="Times New Roman"/>
@@ -7599,7 +8255,7 @@
           <w:t>ment</w:t>
         </w:r>
       </w:ins>
-      <w:ins w:id="17" w:author="Bradley Barnhart" w:date="2020-06-30T07:03:00Z">
+      <w:ins w:id="77" w:author="Bradley Barnhart" w:date="2020-06-30T07:03:00Z">
         <w:r>
           <w:rPr>
             <w:rFonts w:ascii="Times New Roman" w:hAnsi="Times New Roman" w:cs="Times New Roman"/>
@@ -7609,18 +8265,27 @@
           <w:t>)</w:t>
         </w:r>
       </w:ins>
-      <w:ins w:id="18" w:author="Bradley Barnhart" w:date="2020-06-30T07:04:00Z">
+      <w:ins w:id="78" w:author="Bradley Barnhart" w:date="2020-06-30T07:04:00Z">
         <w:r>
           <w:rPr>
             <w:rFonts w:ascii="Times New Roman" w:hAnsi="Times New Roman" w:cs="Times New Roman"/>
             <w:sz w:val="24"/>
             <w:szCs w:val="24"/>
           </w:rPr>
-          <w:t xml:space="preserve"> were not included in the baseline model simulations. </w:t>
+          <w:t xml:space="preserve"> were not </w:t>
+        </w:r>
+        <w:r>
+          <w:rPr>
+            <w:rFonts w:ascii="Times New Roman" w:hAnsi="Times New Roman" w:cs="Times New Roman"/>
+            <w:sz w:val="24"/>
+            <w:szCs w:val="24"/>
+          </w:rPr>
+          <w:lastRenderedPageBreak/>
+          <w:t xml:space="preserve">included in the baseline model simulations. </w:t>
         </w:r>
       </w:ins>
-      <w:bookmarkEnd w:id="11"/>
-      <w:del w:id="19" w:author="Bradley Barnhart" w:date="2020-06-30T07:04:00Z">
+      <w:bookmarkEnd w:id="71"/>
+      <w:del w:id="79" w:author="Bradley Barnhart" w:date="2020-06-30T07:04:00Z">
         <w:r>
           <w:rPr>
             <w:rFonts w:ascii="Times New Roman" w:hAnsi="Times New Roman" w:cs="Times New Roman"/>
@@ -7638,7 +8303,7 @@
           <w:delText>data</w:delText>
         </w:r>
       </w:del>
-      <w:ins w:id="20" w:author="Bradley Barnhart" w:date="2020-06-30T07:04:00Z">
+      <w:ins w:id="80" w:author="Bradley Barnhart" w:date="2020-06-30T07:04:00Z">
         <w:r>
           <w:rPr>
             <w:rFonts w:ascii="Times New Roman" w:hAnsi="Times New Roman" w:cs="Times New Roman"/>
@@ -7985,16 +8650,7 @@
           <w:sz w:val="24"/>
           <w:szCs w:val="24"/>
         </w:rPr>
-        <w:t>between 2-</w:t>
-      </w:r>
-      <w:r>
-        <w:rPr>
-          <w:rFonts w:ascii="Times New Roman" w:hAnsi="Times New Roman" w:cs="Times New Roman"/>
-          <w:sz w:val="24"/>
-          <w:szCs w:val="24"/>
-        </w:rPr>
-        <w:lastRenderedPageBreak/>
-        <w:t xml:space="preserve">21.5 km of either Thornton or Pipers </w:t>
+        <w:t xml:space="preserve">between 2-21.5 km of either Thornton or Pipers </w:t>
       </w:r>
       <w:r>
         <w:rPr>
@@ -8849,16 +9505,7 @@
           <w:sz w:val="24"/>
           <w:szCs w:val="24"/>
         </w:rPr>
-        <w:t xml:space="preserve">) was used to choose the optimal set of input parameters to minimize an objective function. </w:t>
-      </w:r>
-      <w:r>
-        <w:rPr>
-          <w:rFonts w:ascii="Times New Roman" w:hAnsi="Times New Roman" w:cs="Times New Roman"/>
-          <w:sz w:val="24"/>
-          <w:szCs w:val="24"/>
-        </w:rPr>
-        <w:lastRenderedPageBreak/>
-        <w:t>The Nash Sutcliffe efficiency (NSE; Nash and Sutcliffe [1970]) criterion (Equation 1) was used as the objective function:</w:t>
+        <w:t>) was used to choose the optimal set of input parameters to minimize an objective function. The Nash Sutcliffe efficiency (NSE; Nash and Sutcliffe [1970]) criterion (Equation 1) was used as the objective function:</w:t>
       </w:r>
     </w:p>
     <w:tbl>
@@ -9511,7 +10158,16 @@
           <w:sz w:val="24"/>
           <w:szCs w:val="24"/>
         </w:rPr>
-        <w:t xml:space="preserve"> near the outlet</w:t>
+        <w:t xml:space="preserve"> </w:t>
+      </w:r>
+      <w:r>
+        <w:rPr>
+          <w:rFonts w:ascii="Times New Roman" w:hAnsi="Times New Roman" w:cs="Times New Roman"/>
+          <w:sz w:val="24"/>
+          <w:szCs w:val="24"/>
+        </w:rPr>
+        <w:lastRenderedPageBreak/>
+        <w:t>near the outlet</w:t>
       </w:r>
       <w:r>
         <w:rPr>
@@ -9969,7 +10625,6 @@
           <w:sz w:val="24"/>
           <w:szCs w:val="24"/>
         </w:rPr>
-        <w:lastRenderedPageBreak/>
         <w:t xml:space="preserve">parameter sets produced simulations </w:t>
       </w:r>
       <w:r>
@@ -10369,7 +11024,16 @@
           <w:sz w:val="24"/>
           <w:szCs w:val="24"/>
         </w:rPr>
-        <w:t>and can include landscaped gardens, mixtures of trees</w:t>
+        <w:t xml:space="preserve">and can </w:t>
+      </w:r>
+      <w:r>
+        <w:rPr>
+          <w:rFonts w:ascii="Times New Roman" w:hAnsi="Times New Roman" w:cs="Times New Roman"/>
+          <w:sz w:val="24"/>
+          <w:szCs w:val="24"/>
+        </w:rPr>
+        <w:lastRenderedPageBreak/>
+        <w:t>include landscaped gardens, mixtures of trees</w:t>
       </w:r>
       <w:r>
         <w:rPr>
@@ -10769,16 +11433,7 @@
           <w:sz w:val="24"/>
           <w:szCs w:val="24"/>
         </w:rPr>
-        <w:t xml:space="preserve">. The intensive and extensive green roof soil characteristics </w:t>
-      </w:r>
-      <w:r>
-        <w:rPr>
-          <w:rFonts w:ascii="Times New Roman" w:hAnsi="Times New Roman" w:cs="Times New Roman"/>
-          <w:sz w:val="24"/>
-          <w:szCs w:val="24"/>
-        </w:rPr>
-        <w:lastRenderedPageBreak/>
-        <w:t xml:space="preserve">were taken from </w:t>
+        <w:t xml:space="preserve">. The intensive and extensive green roof soil characteristics were taken from </w:t>
       </w:r>
       <w:r>
         <w:rPr>
@@ -11191,7 +11846,7 @@
           <w:sz w:val="24"/>
           <w:szCs w:val="24"/>
         </w:rPr>
-        <w:instrText xml:space="preserve"> ADDIN EN.CITE &lt;EndNote&gt;&lt;Cite AuthorYear="1"&gt;&lt;Author&gt;Getter&lt;/Author&gt;&lt;Year&gt;2009&lt;/Year&gt;&lt;RecNum&gt;26&lt;/RecNum&gt;&lt;DisplayText&gt;Getter et al. (2009)&lt;/DisplayText&gt;&lt;record&gt;&lt;rec-number&gt;26&lt;/rec-number&gt;&lt;foreign-keys&gt;&lt;key app="EN" db-id="vxswrvz902xafmet90nv2wrlvesvv0zrsd99" timestamp="1584487234"&gt;26&lt;/key&gt;&lt;/foreign-keys&gt;&lt;ref-type name="Journal Article"&gt;17&lt;/ref-type&gt;&lt;contributors&gt;&lt;authors&gt;&lt;author&gt;Getter, Kristin L&lt;/author&gt;&lt;author&gt;Rowe, D Bradley&lt;/author&gt;&lt;author&gt;Robertson, G Philip&lt;/author&gt;&lt;author&gt;Cregg, Bert M&lt;/author&gt;&lt;author&gt;Andresen, Jeffrey A&lt;/author&gt;&lt;/authors&gt;&lt;/contributors&gt;&lt;titles&gt;&lt;title&gt;Carbon sequestration potential of extensive green roofs&lt;/title&gt;&lt;secondary-title&gt;Environmental science &amp;amp; technology&lt;/secondary-title&gt;&lt;/titles&gt;&lt;periodical&gt;&lt;full-title&gt;Environmental science &amp;amp; technology&lt;/full-title&gt;&lt;/periodical&gt;&lt;pages&gt;7564-7570&lt;/pages&gt;&lt;volume&gt;43&lt;/volume&gt;&lt;number&gt;19&lt;/number&gt;&lt;dates&gt;&lt;year&gt;2009&lt;/year&gt;&lt;/dates&gt;&lt;isbn&gt;0013-936X&lt;/isbn&gt;&lt;urls&gt;&lt;/urls&gt;&lt;/record&gt;&lt;/Cite&gt;&lt;/EndNote&gt;</w:instrText>
+        <w:instrText xml:space="preserve"> ADDIN EN.CITE &lt;EndNote&gt;&lt;Cite AuthorYear="1"&gt;&lt;Author&gt;Getter&lt;/Author&gt;&lt;Year&gt;2009&lt;/Year&gt;&lt;RecNum&gt;39&lt;/RecNum&gt;&lt;DisplayText&gt;Getter et al. (2009)&lt;/DisplayText&gt;&lt;record&gt;&lt;rec-number&gt;39&lt;/rec-number&gt;&lt;foreign-keys&gt;&lt;key app="EN" db-id="vxswrvz902xafmet90nv2wrlvesvv0zrsd99" timestamp="1582916498"&gt;39&lt;/key&gt;&lt;/foreign-keys&gt;&lt;ref-type name="Journal Article"&gt;17&lt;/ref-type&gt;&lt;contributors&gt;&lt;authors&gt;&lt;author&gt;Getter, Kristin L&lt;/author&gt;&lt;author&gt;Rowe, D Bradley&lt;/author&gt;&lt;author&gt;Robertson, G Philip&lt;/author&gt;&lt;author&gt;Cregg, Bert M&lt;/author&gt;&lt;author&gt;Andresen, Jeffrey A&lt;/author&gt;&lt;/authors&gt;&lt;/contributors&gt;&lt;titles&gt;&lt;title&gt;Carbon sequestration potential of extensive green roofs&lt;/title&gt;&lt;secondary-title&gt;Environmental science &amp;amp; technology&lt;/secondary-title&gt;&lt;/titles&gt;&lt;periodical&gt;&lt;full-title&gt;Environmental science &amp;amp; technology&lt;/full-title&gt;&lt;/periodical&gt;&lt;pages&gt;7564-7570&lt;/pages&gt;&lt;volume&gt;43&lt;/volume&gt;&lt;number&gt;19&lt;/number&gt;&lt;dates&gt;&lt;year&gt;2009&lt;/year&gt;&lt;/dates&gt;&lt;isbn&gt;0013-936X&lt;/isbn&gt;&lt;urls&gt;&lt;/urls&gt;&lt;/record&gt;&lt;/Cite&gt;&lt;/EndNote&gt;</w:instrText>
       </w:r>
       <w:r>
         <w:rPr>
@@ -11243,7 +11898,16 @@
           <w:sz w:val="24"/>
           <w:szCs w:val="24"/>
         </w:rPr>
-        <w:t xml:space="preserve">No additional routing of green roof runoff, via downspouts or other drain connections, were included in the model. In addition, sewer networks were not explicitly incorporated into the flow routing of the model; therefore, flow routing merely followed elevation changes according to the 10-m digital elevation model used. Additions of downspouts and sewer networks may improve the realism of this simplified model and will be left for future research.      </w:t>
+        <w:t xml:space="preserve">No additional routing of green roof runoff, via downspouts or other drain connections, were included in the model. In addition, sewer networks were not explicitly incorporated into the flow </w:t>
+      </w:r>
+      <w:r>
+        <w:rPr>
+          <w:rFonts w:ascii="Times New Roman" w:hAnsi="Times New Roman" w:cs="Times New Roman"/>
+          <w:sz w:val="24"/>
+          <w:szCs w:val="24"/>
+        </w:rPr>
+        <w:lastRenderedPageBreak/>
+        <w:t xml:space="preserve">routing of the model; therefore, flow routing merely followed elevation changes according to the 10-m digital elevation model used. Additions of downspouts and sewer networks may improve the realism of this simplified model and will be left for future research.      </w:t>
       </w:r>
     </w:p>
     <w:p>
@@ -11251,7 +11915,7 @@
         <w:spacing w:line="480" w:lineRule="auto"/>
         <w:ind w:firstLine="360"/>
         <w:rPr>
-          <w:ins w:id="21" w:author="Bradley Barnhart" w:date="2020-06-30T07:57:00Z"/>
+          <w:ins w:id="81" w:author="Bradley Barnhart" w:date="2020-07-01T06:49:00Z"/>
           <w:rFonts w:ascii="Times New Roman" w:hAnsi="Times New Roman" w:cs="Times New Roman"/>
           <w:sz w:val="24"/>
           <w:szCs w:val="24"/>
@@ -11353,30 +12017,148 @@
         </w:rPr>
         <w:t xml:space="preserve"> </w:t>
       </w:r>
-      <w:ins w:id="22" w:author="Bradley Barnhart" w:date="2020-06-30T07:57:00Z">
+      <w:bookmarkStart w:id="82" w:name="_Hlk44478757"/>
+      <w:ins w:id="83" w:author="Bradley Barnhart" w:date="2020-06-30T07:57:00Z">
         <w:r>
           <w:rPr>
             <w:rFonts w:ascii="Times New Roman" w:hAnsi="Times New Roman" w:cs="Times New Roman"/>
             <w:sz w:val="24"/>
             <w:szCs w:val="24"/>
           </w:rPr>
-          <w:t xml:space="preserve">Note that entire buildings </w:t>
+          <w:t xml:space="preserve">Note </w:t>
         </w:r>
-        <w:bookmarkStart w:id="23" w:name="_GoBack"/>
-        <w:bookmarkEnd w:id="23"/>
       </w:ins>
-    </w:p>
-    <w:p>
-      <w:pPr>
-        <w:spacing w:line="480" w:lineRule="auto"/>
-        <w:ind w:firstLine="360"/>
-        <w:rPr>
-          <w:ins w:id="24" w:author="Bradley Barnhart" w:date="2020-06-30T07:57:00Z"/>
-          <w:rFonts w:ascii="Times New Roman" w:hAnsi="Times New Roman" w:cs="Times New Roman"/>
-          <w:sz w:val="24"/>
-          <w:szCs w:val="24"/>
-        </w:rPr>
-      </w:pPr>
+      <w:ins w:id="84" w:author="Bradley Barnhart" w:date="2020-07-01T06:47:00Z">
+        <w:r>
+          <w:rPr>
+            <w:rFonts w:ascii="Times New Roman" w:hAnsi="Times New Roman" w:cs="Times New Roman"/>
+            <w:sz w:val="24"/>
+            <w:szCs w:val="24"/>
+          </w:rPr>
+          <w:t>that the</w:t>
+        </w:r>
+      </w:ins>
+      <w:ins w:id="85" w:author="Bradley Barnhart" w:date="2020-07-01T06:46:00Z">
+        <w:r>
+          <w:rPr>
+            <w:rFonts w:ascii="Times New Roman" w:hAnsi="Times New Roman" w:cs="Times New Roman"/>
+            <w:sz w:val="24"/>
+            <w:szCs w:val="24"/>
+          </w:rPr>
+          <w:t xml:space="preserve"> </w:t>
+        </w:r>
+      </w:ins>
+      <w:ins w:id="86" w:author="Bradley Barnhart" w:date="2020-07-01T06:49:00Z">
+        <w:r>
+          <w:rPr>
+            <w:rFonts w:ascii="Times New Roman" w:hAnsi="Times New Roman" w:cs="Times New Roman"/>
+            <w:sz w:val="24"/>
+            <w:szCs w:val="24"/>
+          </w:rPr>
+          <w:t xml:space="preserve">method of </w:t>
+        </w:r>
+      </w:ins>
+      <w:ins w:id="87" w:author="Bradley Barnhart" w:date="2020-07-01T06:46:00Z">
+        <w:r>
+          <w:rPr>
+            <w:rFonts w:ascii="Times New Roman" w:hAnsi="Times New Roman" w:cs="Times New Roman"/>
+            <w:sz w:val="24"/>
+            <w:szCs w:val="24"/>
+          </w:rPr>
+          <w:t xml:space="preserve">random placement </w:t>
+        </w:r>
+      </w:ins>
+      <w:ins w:id="88" w:author="Bradley Barnhart" w:date="2020-07-01T06:51:00Z">
+        <w:r>
+          <w:rPr>
+            <w:rFonts w:ascii="Times New Roman" w:hAnsi="Times New Roman" w:cs="Times New Roman"/>
+            <w:sz w:val="24"/>
+            <w:szCs w:val="24"/>
+          </w:rPr>
+          <w:t xml:space="preserve">applied to 10-m cells, </w:t>
+        </w:r>
+      </w:ins>
+      <w:ins w:id="89" w:author="Bradley Barnhart" w:date="2020-07-01T06:52:00Z">
+        <w:r>
+          <w:rPr>
+            <w:rFonts w:ascii="Times New Roman" w:hAnsi="Times New Roman" w:cs="Times New Roman"/>
+            <w:sz w:val="24"/>
+            <w:szCs w:val="24"/>
+          </w:rPr>
+          <w:t xml:space="preserve">and therefore </w:t>
+        </w:r>
+      </w:ins>
+      <w:ins w:id="90" w:author="Bradley Barnhart" w:date="2020-07-01T06:50:00Z">
+        <w:r>
+          <w:rPr>
+            <w:rFonts w:ascii="Times New Roman" w:hAnsi="Times New Roman" w:cs="Times New Roman"/>
+            <w:sz w:val="24"/>
+            <w:szCs w:val="24"/>
+          </w:rPr>
+          <w:t>s</w:t>
+        </w:r>
+      </w:ins>
+      <w:ins w:id="91" w:author="Bradley Barnhart" w:date="2020-07-01T06:48:00Z">
+        <w:r>
+          <w:rPr>
+            <w:rFonts w:ascii="Times New Roman" w:hAnsi="Times New Roman" w:cs="Times New Roman"/>
+            <w:sz w:val="24"/>
+            <w:szCs w:val="24"/>
+          </w:rPr>
+          <w:t xml:space="preserve">ome </w:t>
+        </w:r>
+      </w:ins>
+      <w:ins w:id="92" w:author="Bradley Barnhart" w:date="2020-07-01T06:47:00Z">
+        <w:r>
+          <w:rPr>
+            <w:rFonts w:ascii="Times New Roman" w:hAnsi="Times New Roman" w:cs="Times New Roman"/>
+            <w:sz w:val="24"/>
+            <w:szCs w:val="24"/>
+          </w:rPr>
+          <w:t xml:space="preserve">green roof implementations </w:t>
+        </w:r>
+      </w:ins>
+      <w:ins w:id="93" w:author="Bradley Barnhart" w:date="2020-07-01T06:48:00Z">
+        <w:r>
+          <w:rPr>
+            <w:rFonts w:ascii="Times New Roman" w:hAnsi="Times New Roman" w:cs="Times New Roman"/>
+            <w:sz w:val="24"/>
+            <w:szCs w:val="24"/>
+          </w:rPr>
+          <w:t>only cover</w:t>
+        </w:r>
+      </w:ins>
+      <w:ins w:id="94" w:author="Bradley Barnhart" w:date="2020-07-01T06:52:00Z">
+        <w:r>
+          <w:rPr>
+            <w:rFonts w:ascii="Times New Roman" w:hAnsi="Times New Roman" w:cs="Times New Roman"/>
+            <w:sz w:val="24"/>
+            <w:szCs w:val="24"/>
+          </w:rPr>
+          <w:t>ed</w:t>
+        </w:r>
+      </w:ins>
+      <w:ins w:id="95" w:author="Bradley Barnhart" w:date="2020-07-01T06:48:00Z">
+        <w:r>
+          <w:rPr>
+            <w:rFonts w:ascii="Times New Roman" w:hAnsi="Times New Roman" w:cs="Times New Roman"/>
+            <w:sz w:val="24"/>
+            <w:szCs w:val="24"/>
+          </w:rPr>
+          <w:t xml:space="preserve"> a portion of the total roof area</w:t>
+        </w:r>
+      </w:ins>
+      <w:ins w:id="96" w:author="Bradley Barnhart" w:date="2020-07-01T06:52:00Z">
+        <w:r>
+          <w:rPr>
+            <w:rFonts w:ascii="Times New Roman" w:hAnsi="Times New Roman" w:cs="Times New Roman"/>
+            <w:sz w:val="24"/>
+            <w:szCs w:val="24"/>
+          </w:rPr>
+          <w:t xml:space="preserve"> of a given building. </w:t>
+        </w:r>
+      </w:ins>
+      <w:bookmarkEnd w:id="82"/>
     </w:p>
     <w:p>
       <w:pPr>
@@ -11411,7 +12193,7 @@
           <w:szCs w:val="24"/>
         </w:rPr>
       </w:pPr>
-      <w:bookmarkStart w:id="25" w:name="_Hlk534033379"/>
+      <w:bookmarkStart w:id="97" w:name="_Hlk534033379"/>
       <w:r>
         <w:rPr>
           <w:rFonts w:ascii="Times New Roman" w:hAnsi="Times New Roman" w:cs="Times New Roman"/>
@@ -11464,7 +12246,6 @@
           <w:sz w:val="24"/>
           <w:szCs w:val="24"/>
         </w:rPr>
-        <w:lastRenderedPageBreak/>
         <w:t xml:space="preserve">&lt;Insert Figure </w:t>
       </w:r>
       <w:r>
@@ -11575,7 +12356,7 @@
         <w:t xml:space="preserve"> Here&gt; </w:t>
       </w:r>
     </w:p>
-    <w:bookmarkEnd w:id="25"/>
+    <w:bookmarkEnd w:id="97"/>
     <w:p>
       <w:pPr>
         <w:spacing w:line="480" w:lineRule="auto"/>
@@ -11856,7 +12637,16 @@
           <w:sz w:val="24"/>
           <w:szCs w:val="24"/>
         </w:rPr>
-        <w:t xml:space="preserve"> value combined with a high </w:t>
+        <w:t xml:space="preserve"> </w:t>
+      </w:r>
+      <w:r>
+        <w:rPr>
+          <w:rFonts w:ascii="Times New Roman" w:hAnsi="Times New Roman" w:cs="Times New Roman"/>
+          <w:sz w:val="24"/>
+          <w:szCs w:val="24"/>
+        </w:rPr>
+        <w:lastRenderedPageBreak/>
+        <w:t xml:space="preserve">value combined with a high </w:t>
       </w:r>
       <w:r>
         <w:rPr>
@@ -12140,17 +12930,7 @@
           <w:sz w:val="24"/>
           <w:szCs w:val="24"/>
         </w:rPr>
-        <w:t xml:space="preserve">xtensive green </w:t>
-      </w:r>
-      <w:r>
-        <w:rPr>
-          <w:rFonts w:ascii="Times New Roman" w:hAnsi="Times New Roman" w:cs="Times New Roman"/>
-          <w:bCs/>
-          <w:sz w:val="24"/>
-          <w:szCs w:val="24"/>
-        </w:rPr>
-        <w:lastRenderedPageBreak/>
-        <w:t>roofs</w:t>
+        <w:t>xtensive green roofs</w:t>
       </w:r>
       <w:r>
         <w:rPr>
@@ -12362,7 +13142,7 @@
           <w:sz w:val="24"/>
           <w:szCs w:val="24"/>
         </w:rPr>
-        <w:instrText xml:space="preserve"> ADDIN EN.CITE &lt;EndNote&gt;&lt;Cite AuthorYear="1"&gt;&lt;Author&gt;Sarkar&lt;/Author&gt;&lt;Year&gt;2018&lt;/Year&gt;&lt;RecNum&gt;5&lt;/RecNum&gt;&lt;DisplayText&gt;Sarkar et al. (2018)&lt;/DisplayText&gt;&lt;record&gt;&lt;rec-number&gt;5&lt;/rec-number&gt;&lt;foreign-keys&gt;&lt;key app="EN" db-id="vxswrvz902xafmet90nv2wrlvesvv0zrsd99" timestamp="1546295325"&gt;5&lt;/key&gt;&lt;/foreign-keys&gt;&lt;ref-type name="Journal Article"&gt;17&lt;/ref-type&gt;&lt;contributors&gt;&lt;authors&gt;&lt;author&gt;Sarkar, Saumya&lt;/author&gt;&lt;author&gt;Butcher, Jonathan B&lt;/author&gt;&lt;author&gt;Johnson, Thomas E&lt;/author&gt;&lt;author&gt;Clark, Christopher M&lt;/author&gt;&lt;/authors&gt;&lt;/contributors&gt;&lt;titles&gt;&lt;title&gt;Simulated Sensitivity of Urban Green Infrastructure Practices to Climate Change&lt;/title&gt;&lt;secondary-title&gt;Earth Interactions&lt;/secondary-title&gt;&lt;/titles&gt;&lt;periodical&gt;&lt;full-title&gt;Earth Interactions&lt;/full-title&gt;&lt;/periodical&gt;&lt;number&gt;2018&lt;/number&gt;&lt;dates&gt;&lt;year&gt;2018&lt;/year&gt;&lt;/dates&gt;&lt;isbn&gt;1087-3562&lt;/isbn&gt;&lt;urls&gt;&lt;/urls&gt;&lt;/record&gt;&lt;/Cite&gt;&lt;/EndNote&gt;</w:instrText>
+        <w:instrText xml:space="preserve"> ADDIN EN.CITE &lt;EndNote&gt;&lt;Cite AuthorYear="1"&gt;&lt;Author&gt;Sarkar&lt;/Author&gt;&lt;Year&gt;2018&lt;/Year&gt;&lt;RecNum&gt;5&lt;/RecNum&gt;&lt;DisplayText&gt;Sarkar et al. (2018)&lt;/DisplayText&gt;&lt;record&gt;&lt;rec-number&gt;5&lt;/rec-number&gt;&lt;foreign-keys&gt;&lt;key app="EN" db-id="vxswrvz902xafmet90nv2wrlvesvv0zrsd99" timestamp="1546295325"&gt;5&lt;/key&gt;&lt;/foreign-keys&gt;&lt;ref-type name="Journal Article"&gt;17&lt;/ref-type&gt;&lt;contributors&gt;&lt;authors&gt;&lt;author&gt;Sarkar, Saumya&lt;/author&gt;&lt;author&gt;Butcher, Jonathan B&lt;/author&gt;&lt;author&gt;Johnson, Thomas E&lt;/author&gt;&lt;author&gt;Clark, Christopher M&lt;/author&gt;&lt;/authors&gt;&lt;/contributors&gt;&lt;titles&gt;&lt;title&gt;Simulated Sensitivity of Urban Green Infrastructure Practices to Climate Change&lt;/title&gt;&lt;secondary-title&gt;Earth Interactions&lt;/secondary-title&gt;&lt;/titles&gt;&lt;periodical&gt;&lt;full-title&gt;Earth Interactions&lt;/full-title&gt;&lt;/periodical&gt;&lt;pages&gt;13:1-37&lt;/pages&gt;&lt;volume&gt;22 (2018)&lt;/volume&gt;&lt;dates&gt;&lt;year&gt;2018&lt;/year&gt;&lt;/dates&gt;&lt;isbn&gt;1087-3562&lt;/isbn&gt;&lt;urls&gt;&lt;/urls&gt;&lt;/record&gt;&lt;/Cite&gt;&lt;/EndNote&gt;</w:instrText>
       </w:r>
       <w:r>
         <w:rPr>
@@ -12539,7 +13319,16 @@
           <w:sz w:val="24"/>
           <w:szCs w:val="24"/>
         </w:rPr>
-        <w:t xml:space="preserve">a small set of </w:t>
+        <w:t xml:space="preserve">a </w:t>
+      </w:r>
+      <w:r>
+        <w:rPr>
+          <w:rFonts w:ascii="Times New Roman" w:hAnsi="Times New Roman" w:cs="Times New Roman"/>
+          <w:sz w:val="24"/>
+          <w:szCs w:val="24"/>
+        </w:rPr>
+        <w:lastRenderedPageBreak/>
+        <w:t xml:space="preserve">small set of </w:t>
       </w:r>
       <w:r>
         <w:rPr>
@@ -12730,7 +13519,25 @@
           <w:sz w:val="24"/>
           <w:szCs w:val="24"/>
         </w:rPr>
-        <w:t xml:space="preserve"> and were located in </w:t>
+        <w:t xml:space="preserve"> and </w:t>
+      </w:r>
+      <w:proofErr w:type="gramStart"/>
+      <w:r>
+        <w:rPr>
+          <w:rFonts w:ascii="Times New Roman" w:hAnsi="Times New Roman" w:cs="Times New Roman"/>
+          <w:sz w:val="24"/>
+          <w:szCs w:val="24"/>
+        </w:rPr>
+        <w:t>were located in</w:t>
+      </w:r>
+      <w:proofErr w:type="gramEnd"/>
+      <w:r>
+        <w:rPr>
+          <w:rFonts w:ascii="Times New Roman" w:hAnsi="Times New Roman" w:cs="Times New Roman"/>
+          <w:sz w:val="24"/>
+          <w:szCs w:val="24"/>
+        </w:rPr>
+        <w:t xml:space="preserve"> </w:t>
       </w:r>
       <w:r>
         <w:rPr>
@@ -12908,17 +13715,7 @@
           <w:sz w:val="24"/>
           <w:szCs w:val="24"/>
         </w:rPr>
-        <w:t xml:space="preserve">, and while they </w:t>
-      </w:r>
-      <w:r>
-        <w:rPr>
-          <w:rFonts w:ascii="Times New Roman" w:hAnsi="Times New Roman" w:cs="Times New Roman"/>
-          <w:bCs/>
-          <w:sz w:val="24"/>
-          <w:szCs w:val="24"/>
-        </w:rPr>
-        <w:lastRenderedPageBreak/>
-        <w:t xml:space="preserve">did not explicitly model green roofs, they </w:t>
+        <w:t xml:space="preserve">, and while they did not explicitly model green roofs, they </w:t>
       </w:r>
       <w:r>
         <w:rPr>
@@ -13136,6 +13933,7 @@
           <w:sz w:val="24"/>
           <w:szCs w:val="24"/>
         </w:rPr>
+        <w:lastRenderedPageBreak/>
         <w:t>presence and function</w:t>
       </w:r>
       <w:r>
@@ -13464,7 +14262,6 @@
           <w:sz w:val="24"/>
           <w:szCs w:val="24"/>
         </w:rPr>
-        <w:lastRenderedPageBreak/>
         <w:fldChar w:fldCharType="begin"/>
       </w:r>
       <w:r>
@@ -13825,6 +14622,7 @@
           <w:sz w:val="24"/>
           <w:szCs w:val="24"/>
         </w:rPr>
+        <w:lastRenderedPageBreak/>
         <w:t>One of the advantages of using</w:t>
       </w:r>
       <w:r>
@@ -14106,7 +14904,25 @@
           <w:sz w:val="24"/>
           <w:szCs w:val="24"/>
         </w:rPr>
-        <w:t xml:space="preserve">to determine whether prioritizing particular areas can increase their effectiveness. </w:t>
+        <w:t xml:space="preserve">to determine whether prioritizing </w:t>
+      </w:r>
+      <w:proofErr w:type="gramStart"/>
+      <w:r>
+        <w:rPr>
+          <w:rFonts w:ascii="Times New Roman" w:hAnsi="Times New Roman" w:cs="Times New Roman"/>
+          <w:sz w:val="24"/>
+          <w:szCs w:val="24"/>
+        </w:rPr>
+        <w:t>particular areas</w:t>
+      </w:r>
+      <w:proofErr w:type="gramEnd"/>
+      <w:r>
+        <w:rPr>
+          <w:rFonts w:ascii="Times New Roman" w:hAnsi="Times New Roman" w:cs="Times New Roman"/>
+          <w:sz w:val="24"/>
+          <w:szCs w:val="24"/>
+        </w:rPr>
+        <w:t xml:space="preserve"> can increase their effectiveness. </w:t>
       </w:r>
     </w:p>
     <w:p>
@@ -14325,17 +15141,7 @@
           <w:sz w:val="24"/>
           <w:szCs w:val="24"/>
         </w:rPr>
-        <w:t xml:space="preserve"> </w:t>
-      </w:r>
-      <w:r>
-        <w:rPr>
-          <w:rFonts w:ascii="Times New Roman" w:hAnsi="Times New Roman" w:cs="Times New Roman"/>
-          <w:bCs/>
-          <w:sz w:val="24"/>
-          <w:szCs w:val="24"/>
-        </w:rPr>
-        <w:lastRenderedPageBreak/>
-        <w:t xml:space="preserve">created various </w:t>
+        <w:t xml:space="preserve"> created various </w:t>
       </w:r>
       <w:r>
         <w:rPr>
@@ -14644,6 +15450,7 @@
           <w:sz w:val="24"/>
           <w:szCs w:val="24"/>
         </w:rPr>
+        <w:lastRenderedPageBreak/>
         <w:t xml:space="preserve">In general, green roofs can be effective at reducing stormwater runoff, </w:t>
       </w:r>
       <w:r>
@@ -14767,16 +15574,7 @@
           <w:sz w:val="24"/>
           <w:szCs w:val="24"/>
         </w:rPr>
-        <w:t xml:space="preserve"> Any mention of trade names, </w:t>
-      </w:r>
-      <w:r>
-        <w:rPr>
-          <w:rFonts w:ascii="Times New Roman" w:hAnsi="Times New Roman" w:cs="Times New Roman"/>
-          <w:sz w:val="24"/>
-          <w:szCs w:val="24"/>
-        </w:rPr>
-        <w:lastRenderedPageBreak/>
-        <w:t xml:space="preserve">products, or services does not imply an endorsement by the U.S. Government or the U.S. Environmental Protection Agency. </w:t>
+        <w:t xml:space="preserve"> Any mention of trade names, products, or services does not imply an endorsement by the U.S. Government or the U.S. Environmental Protection Agency. </w:t>
       </w:r>
       <w:r>
         <w:rPr>
@@ -14846,11 +15644,6 @@
       <w:pPr>
         <w:pStyle w:val="EndNoteBibliography"/>
         <w:spacing w:after="360"/>
-        <w:rPr>
-          <w:rFonts w:ascii="Times New Roman" w:hAnsi="Times New Roman" w:cs="Times New Roman"/>
-          <w:sz w:val="24"/>
-          <w:szCs w:val="24"/>
-        </w:rPr>
       </w:pPr>
       <w:r>
         <w:rPr>
@@ -14877,11 +15670,6 @@
         <w:fldChar w:fldCharType="separate"/>
       </w:r>
       <w:r>
-        <w:rPr>
-          <w:rFonts w:ascii="Times New Roman" w:hAnsi="Times New Roman" w:cs="Times New Roman"/>
-          <w:sz w:val="24"/>
-          <w:szCs w:val="24"/>
-        </w:rPr>
         <w:t>Abdelnour, A., B. McKane, R., Stieglitz, M., Pan, F., Cheng, Y., 2013. Effects of harvest on carbon and nitrogen dynamics in a Pacific Northwest forest catchment. Water Resources Research 49, 1292-1313.</w:t>
       </w:r>
     </w:p>
@@ -14889,37 +15677,17 @@
       <w:pPr>
         <w:pStyle w:val="EndNoteBibliography"/>
         <w:spacing w:after="360"/>
-        <w:rPr>
-          <w:rFonts w:ascii="Times New Roman" w:hAnsi="Times New Roman" w:cs="Times New Roman"/>
-          <w:sz w:val="24"/>
-          <w:szCs w:val="24"/>
-        </w:rPr>
-      </w:pPr>
-      <w:r>
-        <w:rPr>
-          <w:rFonts w:ascii="Times New Roman" w:hAnsi="Times New Roman" w:cs="Times New Roman"/>
-          <w:sz w:val="24"/>
-          <w:szCs w:val="24"/>
-        </w:rPr>
-        <w:t>Abdelnour, A., Stieglitz, M., Pan, F., McKane, R., 2011. Catchment hydrological responses to forest harvest amount and spatial pattern. Water Resources Research 47.</w:t>
+      </w:pPr>
+      <w:r>
+        <w:t>Abdelnour, A., Stieglitz, M., Pan, F., McKane, R., 2011. Catchment hydrological responses to forest harvest amount and spatial pattern. Water Resources Research 47, W09521.</w:t>
       </w:r>
     </w:p>
     <w:p>
       <w:pPr>
         <w:pStyle w:val="EndNoteBibliography"/>
         <w:spacing w:after="360"/>
-        <w:rPr>
-          <w:rFonts w:ascii="Times New Roman" w:hAnsi="Times New Roman" w:cs="Times New Roman"/>
-          <w:sz w:val="24"/>
-          <w:szCs w:val="24"/>
-        </w:rPr>
-      </w:pPr>
-      <w:r>
-        <w:rPr>
-          <w:rFonts w:ascii="Times New Roman" w:hAnsi="Times New Roman" w:cs="Times New Roman"/>
-          <w:sz w:val="24"/>
-          <w:szCs w:val="24"/>
-        </w:rPr>
+      </w:pPr>
+      <w:r>
         <w:t>Akther, M., He, J., Chu, A., Huang, J., Van Duin, B., 2018. A review of green roof applications for managing urban stormwater in different climatic zones. Sustainability 10, 2864.</w:t>
       </w:r>
     </w:p>
@@ -14927,18 +15695,9 @@
       <w:pPr>
         <w:pStyle w:val="EndNoteBibliography"/>
         <w:spacing w:after="360"/>
-        <w:rPr>
-          <w:rFonts w:ascii="Times New Roman" w:hAnsi="Times New Roman" w:cs="Times New Roman"/>
-          <w:sz w:val="24"/>
-          <w:szCs w:val="24"/>
-        </w:rPr>
-      </w:pPr>
-      <w:r>
-        <w:rPr>
-          <w:rFonts w:ascii="Times New Roman" w:hAnsi="Times New Roman" w:cs="Times New Roman"/>
-          <w:sz w:val="24"/>
-          <w:szCs w:val="24"/>
-        </w:rPr>
+      </w:pPr>
+      <w:r>
+        <w:lastRenderedPageBreak/>
         <w:t>Barnhart, B.L., Mckane, R., Brookes, A., Schumaker, N., Papenfus, M., Pettus, P., Halama, J., Powers, B., Djang, K., Groskinsky, B., 2015. Integrated Modeling to Assess the Ecological and Air Quality Trade-offs of Agricultural Burning in the Flint Hills of Eastern Kansas, AGU Fall Meeting Abstracts.</w:t>
       </w:r>
     </w:p>
@@ -14946,18 +15705,8 @@
       <w:pPr>
         <w:pStyle w:val="EndNoteBibliography"/>
         <w:spacing w:after="360"/>
-        <w:rPr>
-          <w:rFonts w:ascii="Times New Roman" w:hAnsi="Times New Roman" w:cs="Times New Roman"/>
-          <w:sz w:val="24"/>
-          <w:szCs w:val="24"/>
-        </w:rPr>
-      </w:pPr>
-      <w:r>
-        <w:rPr>
-          <w:rFonts w:ascii="Times New Roman" w:hAnsi="Times New Roman" w:cs="Times New Roman"/>
-          <w:sz w:val="24"/>
-          <w:szCs w:val="24"/>
-        </w:rPr>
+      </w:pPr>
+      <w:r>
         <w:t>Berardi, U., GhaffarianHoseini, A., GhaffarianHoseini, A., 2014. State-of-the-art analysis of the environmental benefits of green roofs. Applied Energy 115, 411-428.</w:t>
       </w:r>
     </w:p>
@@ -14965,18 +15714,8 @@
       <w:pPr>
         <w:pStyle w:val="EndNoteBibliography"/>
         <w:spacing w:after="360"/>
-        <w:rPr>
-          <w:rFonts w:ascii="Times New Roman" w:hAnsi="Times New Roman" w:cs="Times New Roman"/>
-          <w:sz w:val="24"/>
-          <w:szCs w:val="24"/>
-        </w:rPr>
-      </w:pPr>
-      <w:r>
-        <w:rPr>
-          <w:rFonts w:ascii="Times New Roman" w:hAnsi="Times New Roman" w:cs="Times New Roman"/>
-          <w:sz w:val="24"/>
-          <w:szCs w:val="24"/>
-        </w:rPr>
+      </w:pPr>
+      <w:r>
         <w:t>Bollman, M.A., DeSantis, G.E., DuChanois, R.M., Etten-Bohm, M., Olszyk, D.M., Lambrinos, J.G., Mayer, P.M., 2019. A framework for optimizing hydrologic performance of green roof media. Ecological Engineering 140, 105589.</w:t>
       </w:r>
     </w:p>
@@ -14984,18 +15723,8 @@
       <w:pPr>
         <w:pStyle w:val="EndNoteBibliography"/>
         <w:spacing w:after="360"/>
-        <w:rPr>
-          <w:rFonts w:ascii="Times New Roman" w:hAnsi="Times New Roman" w:cs="Times New Roman"/>
-          <w:sz w:val="24"/>
-          <w:szCs w:val="24"/>
-        </w:rPr>
-      </w:pPr>
-      <w:r>
-        <w:rPr>
-          <w:rFonts w:ascii="Times New Roman" w:hAnsi="Times New Roman" w:cs="Times New Roman"/>
-          <w:sz w:val="24"/>
-          <w:szCs w:val="24"/>
-        </w:rPr>
+      </w:pPr>
+      <w:r>
         <w:t>Burszta-Adamiak, E., Mrowiec, M., 2013. Modelling of green roofs' hydrologic performance using EPA's SWMM. Water Science and Technology 68, 36-42.</w:t>
       </w:r>
     </w:p>
@@ -15003,18 +15732,8 @@
       <w:pPr>
         <w:pStyle w:val="EndNoteBibliography"/>
         <w:spacing w:after="360"/>
-        <w:rPr>
-          <w:rFonts w:ascii="Times New Roman" w:hAnsi="Times New Roman" w:cs="Times New Roman"/>
-          <w:sz w:val="24"/>
-          <w:szCs w:val="24"/>
-        </w:rPr>
-      </w:pPr>
-      <w:r>
-        <w:rPr>
-          <w:rFonts w:ascii="Times New Roman" w:hAnsi="Times New Roman" w:cs="Times New Roman"/>
-          <w:sz w:val="24"/>
-          <w:szCs w:val="24"/>
-        </w:rPr>
+      </w:pPr>
+      <w:r>
         <w:t>Carey, R.O., Hochmuth, G.J., Martinez, C.J., Boyer, T.H., Nair, V.D., Dukes, M.D., Toor, G.S., Shober, A.L., Cisar, J.L., Trenholm, L.E., 2012. A review of turfgrass fertilizer management practices: Implications for urban water quality. HortTechnology 22, 280-291.</w:t>
       </w:r>
     </w:p>
@@ -15022,18 +15741,8 @@
       <w:pPr>
         <w:pStyle w:val="EndNoteBibliography"/>
         <w:spacing w:after="360"/>
-        <w:rPr>
-          <w:rFonts w:ascii="Times New Roman" w:hAnsi="Times New Roman" w:cs="Times New Roman"/>
-          <w:sz w:val="24"/>
-          <w:szCs w:val="24"/>
-        </w:rPr>
-      </w:pPr>
-      <w:r>
-        <w:rPr>
-          <w:rFonts w:ascii="Times New Roman" w:hAnsi="Times New Roman" w:cs="Times New Roman"/>
-          <w:sz w:val="24"/>
-          <w:szCs w:val="24"/>
-        </w:rPr>
+      </w:pPr>
+      <w:r>
         <w:t>Carson, T., Keeley, M., Marasco, D.E., McGillis, W., Culligan, P., 2017. Assessing methods for predicting green roof rainfall capture: A comparison between full-scale observations and four hydrologic models. Urban Water Journal 14, 589-603.</w:t>
       </w:r>
     </w:p>
@@ -15041,19 +15750,8 @@
       <w:pPr>
         <w:pStyle w:val="EndNoteBibliography"/>
         <w:spacing w:after="360"/>
-        <w:rPr>
-          <w:rFonts w:ascii="Times New Roman" w:hAnsi="Times New Roman" w:cs="Times New Roman"/>
-          <w:sz w:val="24"/>
-          <w:szCs w:val="24"/>
-        </w:rPr>
-      </w:pPr>
-      <w:r>
-        <w:rPr>
-          <w:rFonts w:ascii="Times New Roman" w:hAnsi="Times New Roman" w:cs="Times New Roman"/>
-          <w:sz w:val="24"/>
-          <w:szCs w:val="24"/>
-        </w:rPr>
-        <w:lastRenderedPageBreak/>
+      </w:pPr>
+      <w:r>
         <w:t>Carter, T., Jackson, C.R., 2007. Vegetated roofs for stormwater management at multiple spatial scales. Landscape and urban planning 80, 84-94.</w:t>
       </w:r>
     </w:p>
@@ -15061,18 +15759,8 @@
       <w:pPr>
         <w:pStyle w:val="EndNoteBibliography"/>
         <w:spacing w:after="360"/>
-        <w:rPr>
-          <w:rFonts w:ascii="Times New Roman" w:hAnsi="Times New Roman" w:cs="Times New Roman"/>
-          <w:sz w:val="24"/>
-          <w:szCs w:val="24"/>
-        </w:rPr>
-      </w:pPr>
-      <w:r>
-        <w:rPr>
-          <w:rFonts w:ascii="Times New Roman" w:hAnsi="Times New Roman" w:cs="Times New Roman"/>
-          <w:sz w:val="24"/>
-          <w:szCs w:val="24"/>
-        </w:rPr>
+      </w:pPr>
+      <w:r>
         <w:t>Cipolla, S.S., Maglionico, M., Stojkov, I., 2016. A long-term hydrological modelling of an extensive green roof by means of SWMM. Ecological engineering 95, 876-887.</w:t>
       </w:r>
     </w:p>
@@ -15080,18 +15768,8 @@
       <w:pPr>
         <w:pStyle w:val="EndNoteBibliography"/>
         <w:spacing w:after="360"/>
-        <w:rPr>
-          <w:rFonts w:ascii="Times New Roman" w:hAnsi="Times New Roman" w:cs="Times New Roman"/>
-          <w:sz w:val="24"/>
-          <w:szCs w:val="24"/>
-        </w:rPr>
-      </w:pPr>
-      <w:r>
-        <w:rPr>
-          <w:rFonts w:ascii="Times New Roman" w:hAnsi="Times New Roman" w:cs="Times New Roman"/>
-          <w:sz w:val="24"/>
-          <w:szCs w:val="24"/>
-        </w:rPr>
+      </w:pPr>
+      <w:r>
         <w:t>Deb, K., Pratap, A., Agarwal, S., Meyarivan, T., 2002. A fast and elitist multiobjective genetic algorithm: NSGA-II. IEEE transactions on evolutionary computation 6, 182-197.</w:t>
       </w:r>
     </w:p>
@@ -15099,132 +15777,74 @@
       <w:pPr>
         <w:pStyle w:val="EndNoteBibliography"/>
         <w:spacing w:after="360"/>
-        <w:rPr>
-          <w:rFonts w:ascii="Times New Roman" w:hAnsi="Times New Roman" w:cs="Times New Roman"/>
-          <w:sz w:val="24"/>
-          <w:szCs w:val="24"/>
-        </w:rPr>
-      </w:pPr>
-      <w:r>
-        <w:rPr>
-          <w:rFonts w:ascii="Times New Roman" w:hAnsi="Times New Roman" w:cs="Times New Roman"/>
-          <w:sz w:val="24"/>
-          <w:szCs w:val="24"/>
-        </w:rPr>
-        <w:t>ESRI, 2014. ArcGIS Desktop: Release 10.3. Environmental Systems Research Institute, Redlands, CA.</w:t>
+      </w:pPr>
+      <w:r>
+        <w:t>Ercolani, G., Chiaradia, E.A., Gandolfi, C., Castelli, F., Masseroni, D., 2018. Evaluating performances of green roofs for stormwater runoff mitigation in a high flood risk urban catchment. Journal of Hydrology 566, 830-845.</w:t>
       </w:r>
     </w:p>
     <w:p>
       <w:pPr>
         <w:pStyle w:val="EndNoteBibliography"/>
         <w:spacing w:after="360"/>
-        <w:rPr>
-          <w:rFonts w:ascii="Times New Roman" w:hAnsi="Times New Roman" w:cs="Times New Roman"/>
-          <w:sz w:val="24"/>
-          <w:szCs w:val="24"/>
-        </w:rPr>
-      </w:pPr>
-      <w:r>
-        <w:rPr>
-          <w:rFonts w:ascii="Times New Roman" w:hAnsi="Times New Roman" w:cs="Times New Roman"/>
-          <w:sz w:val="24"/>
-          <w:szCs w:val="24"/>
-        </w:rPr>
-        <w:t>Getter, K.L., Rowe, D.B., Robertson, G.P., Cregg, B.M., Andresen, J.A., 2009. Carbon sequestration potential of extensive green roofs. Environmental science &amp; technology 43, 7564-7570.</w:t>
+      </w:pPr>
+      <w:r>
+        <w:t>ESRI, 2014. ArcGIS Desktop: Release 10.3. Environmental Systems Research Institute, Redlands, CA.</w:t>
       </w:r>
     </w:p>
     <w:p>
       <w:pPr>
         <w:pStyle w:val="EndNoteBibliography"/>
         <w:spacing w:after="360"/>
-        <w:rPr>
-          <w:rFonts w:ascii="Times New Roman" w:hAnsi="Times New Roman" w:cs="Times New Roman"/>
-          <w:sz w:val="24"/>
-          <w:szCs w:val="24"/>
-        </w:rPr>
-      </w:pPr>
-      <w:r>
-        <w:rPr>
-          <w:rFonts w:ascii="Times New Roman" w:hAnsi="Times New Roman" w:cs="Times New Roman"/>
-          <w:sz w:val="24"/>
-          <w:szCs w:val="24"/>
-        </w:rPr>
-        <w:t>Golden, H., Knightes, C., Conrads, P., Davis, G., Feaster, T., Journey, C., Benedict, S., Brigham, M., Bradley, P., 2012. Characterizing mercury concentrations and fluxes in a Coastal Plain watershed: Insights from dynamic modeling and data. Journal of Geophysical Research: Biogeosciences 117.</w:t>
+      </w:pPr>
+      <w:r>
+        <w:t>Getter, K.L., Rowe, D.B., Robertson, G.P., Cregg, B.M., Andresen, J.A., 2009. Carbon sequestration potential of extensive green roofs. Environmental science &amp; technology 43, 7564-7570.</w:t>
       </w:r>
     </w:p>
     <w:p>
       <w:pPr>
         <w:pStyle w:val="EndNoteBibliography"/>
         <w:spacing w:after="360"/>
-        <w:rPr>
-          <w:rFonts w:ascii="Times New Roman" w:hAnsi="Times New Roman" w:cs="Times New Roman"/>
-          <w:sz w:val="24"/>
-          <w:szCs w:val="24"/>
-        </w:rPr>
-      </w:pPr>
-      <w:r>
-        <w:rPr>
-          <w:rFonts w:ascii="Times New Roman" w:hAnsi="Times New Roman" w:cs="Times New Roman"/>
-          <w:sz w:val="24"/>
-          <w:szCs w:val="24"/>
-        </w:rPr>
-        <w:t>Golden, H.E., Hoghooghi, N., 2018. Green infrastructure and its catchment‐scale effects: an emerging science. Wiley Interdisciplinary Reviews: Water 5, e1254.</w:t>
+      </w:pPr>
+      <w:r>
+        <w:t>Golden, H., Knightes, C., Conrads, P., Davis, G., Feaster, T., Journey, C., Benedict, S., Brigham, M., Bradley, P., 2012. Characterizing mercury concentrations and fluxes in a Coastal Plain watershed: Insights from dynamic modeling and data. Journal of Geophysical Research: Biogeosciences 117.</w:t>
       </w:r>
     </w:p>
     <w:p>
       <w:pPr>
         <w:pStyle w:val="EndNoteBibliography"/>
         <w:spacing w:after="360"/>
-        <w:rPr>
-          <w:rFonts w:ascii="Times New Roman" w:hAnsi="Times New Roman" w:cs="Times New Roman"/>
-          <w:sz w:val="24"/>
-          <w:szCs w:val="24"/>
-        </w:rPr>
-      </w:pPr>
-      <w:r>
-        <w:rPr>
-          <w:rFonts w:ascii="Times New Roman" w:hAnsi="Times New Roman" w:cs="Times New Roman"/>
-          <w:sz w:val="24"/>
-          <w:szCs w:val="24"/>
-        </w:rPr>
-        <w:t>Golden, H.E., Lane, C.R., Amatya, D.M., Bandilla, K.W., Kiperwas, H.R., Knightes, C.D., Ssegane, H., 2014. Hydrologic connectivity between geographically isolated wetlands and surface water systems: A review of select modeling methods. Environmental Modelling &amp; Software 53, 190-206.</w:t>
+      </w:pPr>
+      <w:r>
+        <w:lastRenderedPageBreak/>
+        <w:t>Golden, H.E., Hoghooghi, N., 2018. Green infrastructure and its catchment‐scale effects: an emerging science. Wiley Interdisciplinary Reviews: Water 5, e1254.</w:t>
       </w:r>
     </w:p>
     <w:p>
       <w:pPr>
         <w:pStyle w:val="EndNoteBibliography"/>
         <w:spacing w:after="360"/>
-        <w:rPr>
-          <w:rFonts w:ascii="Times New Roman" w:hAnsi="Times New Roman" w:cs="Times New Roman"/>
-          <w:sz w:val="24"/>
-          <w:szCs w:val="24"/>
-        </w:rPr>
-      </w:pPr>
-      <w:r>
-        <w:rPr>
-          <w:rFonts w:ascii="Times New Roman" w:hAnsi="Times New Roman" w:cs="Times New Roman"/>
-          <w:sz w:val="24"/>
-          <w:szCs w:val="24"/>
-        </w:rPr>
+      </w:pPr>
+      <w:r>
+        <w:t>Golden, H.E., Lane, C.R., Amatya, D.M., Bandilla, K.W., Kiperwas, H.R., Knightes, C.D., Ssegane, H., 2014. Hydrologic connectivity between geographically isolated wetlands and surface water systems: A review of select modeling methods. Environmental Modelling &amp; Software 53, 190-206.</w:t>
+      </w:r>
+    </w:p>
+    <w:p>
+      <w:pPr>
+        <w:pStyle w:val="EndNoteBibliography"/>
+        <w:spacing w:after="360"/>
+      </w:pPr>
+      <w:r>
         <w:t xml:space="preserve">Hadka, D., 2014. MOEA framework user guide. </w:t>
       </w:r>
       <w:hyperlink r:id="rId10" w:history="1">
         <w:r>
           <w:rPr>
             <w:rStyle w:val="Hyperlink"/>
-            <w:rFonts w:ascii="Times New Roman" w:hAnsi="Times New Roman" w:cs="Times New Roman"/>
-            <w:sz w:val="24"/>
-            <w:szCs w:val="24"/>
           </w:rPr>
           <w:t>http://moeaframework.org/</w:t>
         </w:r>
       </w:hyperlink>
       <w:r>
-        <w:rPr>
-          <w:rFonts w:ascii="Times New Roman" w:hAnsi="Times New Roman" w:cs="Times New Roman"/>
-          <w:sz w:val="24"/>
-          <w:szCs w:val="24"/>
-        </w:rPr>
         <w:t>.</w:t>
       </w:r>
     </w:p>
@@ -15232,18 +15852,8 @@
       <w:pPr>
         <w:pStyle w:val="EndNoteBibliography"/>
         <w:spacing w:after="360"/>
-        <w:rPr>
-          <w:rFonts w:ascii="Times New Roman" w:hAnsi="Times New Roman" w:cs="Times New Roman"/>
-          <w:sz w:val="24"/>
-          <w:szCs w:val="24"/>
-        </w:rPr>
-      </w:pPr>
-      <w:r>
-        <w:rPr>
-          <w:rFonts w:ascii="Times New Roman" w:hAnsi="Times New Roman" w:cs="Times New Roman"/>
-          <w:sz w:val="24"/>
-          <w:szCs w:val="24"/>
-        </w:rPr>
+      </w:pPr>
+      <w:r>
         <w:t>Hamon, W.R., 1960. Estimating potential evapotranspiration. Massachusetts Institute of Technology.</w:t>
       </w:r>
     </w:p>
@@ -15251,18 +15861,8 @@
       <w:pPr>
         <w:pStyle w:val="EndNoteBibliography"/>
         <w:spacing w:after="360"/>
-        <w:rPr>
-          <w:rFonts w:ascii="Times New Roman" w:hAnsi="Times New Roman" w:cs="Times New Roman"/>
-          <w:sz w:val="24"/>
-          <w:szCs w:val="24"/>
-        </w:rPr>
-      </w:pPr>
-      <w:r>
-        <w:rPr>
-          <w:rFonts w:ascii="Times New Roman" w:hAnsi="Times New Roman" w:cs="Times New Roman"/>
-          <w:sz w:val="24"/>
-          <w:szCs w:val="24"/>
-        </w:rPr>
+      </w:pPr>
+      <w:r>
         <w:t>Her, Y., Jeong, J., Arnold, J., Gosselink, L., Glick, R., Jaber, F., 2017. A new framework for modeling decentralized low impact developments using Soil and Water Assessment Tool. Environmental modelling &amp; software 96, 305-322.</w:t>
       </w:r>
     </w:p>
@@ -15270,18 +15870,8 @@
       <w:pPr>
         <w:pStyle w:val="EndNoteBibliography"/>
         <w:spacing w:after="360"/>
-        <w:rPr>
-          <w:rFonts w:ascii="Times New Roman" w:hAnsi="Times New Roman" w:cs="Times New Roman"/>
-          <w:sz w:val="24"/>
-          <w:szCs w:val="24"/>
-        </w:rPr>
-      </w:pPr>
-      <w:r>
-        <w:rPr>
-          <w:rFonts w:ascii="Times New Roman" w:hAnsi="Times New Roman" w:cs="Times New Roman"/>
-          <w:sz w:val="24"/>
-          <w:szCs w:val="24"/>
-        </w:rPr>
+      </w:pPr>
+      <w:r>
         <w:t>Hilten, R.N., Lawrence, T.M., Tollner, E.W., 2008. Modeling stormwater runoff from green roofs with HYDRUS-1D. Journal of hydrology 358, 288-293.</w:t>
       </w:r>
     </w:p>
@@ -15289,19 +15879,8 @@
       <w:pPr>
         <w:pStyle w:val="EndNoteBibliography"/>
         <w:spacing w:after="360"/>
-        <w:rPr>
-          <w:rFonts w:ascii="Times New Roman" w:hAnsi="Times New Roman" w:cs="Times New Roman"/>
-          <w:sz w:val="24"/>
-          <w:szCs w:val="24"/>
-        </w:rPr>
-      </w:pPr>
-      <w:r>
-        <w:rPr>
-          <w:rFonts w:ascii="Times New Roman" w:hAnsi="Times New Roman" w:cs="Times New Roman"/>
-          <w:sz w:val="24"/>
-          <w:szCs w:val="24"/>
-        </w:rPr>
-        <w:lastRenderedPageBreak/>
+      </w:pPr>
+      <w:r>
         <w:t>Hoghooghi, N., Golden, H., Bledsoe, B., Barnhart, B., Brookes, A., Djang, K., Halama, J., McKane, R., Nietch, C., Pettus, P., 2018. Cumulative Effects of Low Impact Development on Watershed Hydrology in a Mixed Land-Cover System. Water 10, 991.</w:t>
       </w:r>
     </w:p>
@@ -15309,18 +15888,8 @@
       <w:pPr>
         <w:pStyle w:val="EndNoteBibliography"/>
         <w:spacing w:after="360"/>
-        <w:rPr>
-          <w:rFonts w:ascii="Times New Roman" w:hAnsi="Times New Roman" w:cs="Times New Roman"/>
-          <w:sz w:val="24"/>
-          <w:szCs w:val="24"/>
-        </w:rPr>
-      </w:pPr>
-      <w:r>
-        <w:rPr>
-          <w:rFonts w:ascii="Times New Roman" w:hAnsi="Times New Roman" w:cs="Times New Roman"/>
-          <w:sz w:val="24"/>
-          <w:szCs w:val="24"/>
-        </w:rPr>
+      </w:pPr>
+      <w:r>
         <w:t>Hufkens, K., Basler, D., Milliman, T., Melaas, E.K., Richardson, A.D., 2018. An integrated phenology modelling framework in R. Methods in Ecology and Evolution 9, 1276-1285.</w:t>
       </w:r>
     </w:p>
@@ -15328,18 +15897,8 @@
       <w:pPr>
         <w:pStyle w:val="EndNoteBibliography"/>
         <w:spacing w:after="360"/>
-        <w:rPr>
-          <w:rFonts w:ascii="Times New Roman" w:hAnsi="Times New Roman" w:cs="Times New Roman"/>
-          <w:sz w:val="24"/>
-          <w:szCs w:val="24"/>
-        </w:rPr>
-      </w:pPr>
-      <w:r>
-        <w:rPr>
-          <w:rFonts w:ascii="Times New Roman" w:hAnsi="Times New Roman" w:cs="Times New Roman"/>
-          <w:sz w:val="24"/>
-          <w:szCs w:val="24"/>
-        </w:rPr>
+      </w:pPr>
+      <w:r>
         <w:t>Knightes, C.D., Golden, H.E., Journey, C.A., Davis, G.M., Conrads, P.A., Marvin-DiPasquale, M., Brigham, M.E., Bradley, P.M., 2014. Mercury and methylmercury stream concentrations in a Coastal Plain watershed: A multi-scale simulation analysis. Environmental pollution 187, 182-192.</w:t>
       </w:r>
     </w:p>
@@ -15347,18 +15906,8 @@
       <w:pPr>
         <w:pStyle w:val="EndNoteBibliography"/>
         <w:spacing w:after="360"/>
-        <w:rPr>
-          <w:rFonts w:ascii="Times New Roman" w:hAnsi="Times New Roman" w:cs="Times New Roman"/>
-          <w:sz w:val="24"/>
-          <w:szCs w:val="24"/>
-        </w:rPr>
-      </w:pPr>
-      <w:r>
-        <w:rPr>
-          <w:rFonts w:ascii="Times New Roman" w:hAnsi="Times New Roman" w:cs="Times New Roman"/>
-          <w:sz w:val="24"/>
-          <w:szCs w:val="24"/>
-        </w:rPr>
+      </w:pPr>
+      <w:r>
         <w:t>Li, Y., Babcock Jr, R.W., 2014. Green roof hydrologic performance and modeling: a review. Water science and technology 69, 727-738.</w:t>
       </w:r>
     </w:p>
@@ -15366,18 +15915,8 @@
       <w:pPr>
         <w:pStyle w:val="EndNoteBibliography"/>
         <w:spacing w:after="360"/>
-        <w:rPr>
-          <w:rFonts w:ascii="Times New Roman" w:hAnsi="Times New Roman" w:cs="Times New Roman"/>
-          <w:sz w:val="24"/>
-          <w:szCs w:val="24"/>
-        </w:rPr>
-      </w:pPr>
-      <w:r>
-        <w:rPr>
-          <w:rFonts w:ascii="Times New Roman" w:hAnsi="Times New Roman" w:cs="Times New Roman"/>
-          <w:sz w:val="24"/>
-          <w:szCs w:val="24"/>
-        </w:rPr>
+      </w:pPr>
+      <w:r>
         <w:t>Li, Y., Babcock Jr, R.W., 2015. Modeling hydrologic performance of a green roof system with HYDRUS-2D. Journal of Environmental Engineering 141, 04015036.</w:t>
       </w:r>
     </w:p>
@@ -15385,37 +15924,19 @@
       <w:pPr>
         <w:pStyle w:val="EndNoteBibliography"/>
         <w:spacing w:after="360"/>
-        <w:rPr>
-          <w:rFonts w:ascii="Times New Roman" w:hAnsi="Times New Roman" w:cs="Times New Roman"/>
-          <w:sz w:val="24"/>
-          <w:szCs w:val="24"/>
-        </w:rPr>
-      </w:pPr>
-      <w:r>
-        <w:rPr>
-          <w:rFonts w:ascii="Times New Roman" w:hAnsi="Times New Roman" w:cs="Times New Roman"/>
-          <w:sz w:val="24"/>
-          <w:szCs w:val="24"/>
-        </w:rPr>
+      </w:pPr>
+      <w:r>
         <w:t xml:space="preserve">Magnusson Klemencic Associates, Seattle Public Utilities, 2008. Memo Draft - Green Roof Media Recommended Specifications. </w:t>
       </w:r>
       <w:hyperlink r:id="rId11" w:history="1">
         <w:r>
           <w:rPr>
             <w:rStyle w:val="Hyperlink"/>
-            <w:rFonts w:ascii="Times New Roman" w:hAnsi="Times New Roman" w:cs="Times New Roman"/>
-            <w:sz w:val="24"/>
-            <w:szCs w:val="24"/>
           </w:rPr>
           <w:t>http://www.seattle.gov/dpd/cs/groups/pan/@pan/documents/web_informational/p2371388.pdf</w:t>
         </w:r>
       </w:hyperlink>
       <w:r>
-        <w:rPr>
-          <w:rFonts w:ascii="Times New Roman" w:hAnsi="Times New Roman" w:cs="Times New Roman"/>
-          <w:sz w:val="24"/>
-          <w:szCs w:val="24"/>
-        </w:rPr>
         <w:t>.</w:t>
       </w:r>
     </w:p>
@@ -15423,18 +15944,8 @@
       <w:pPr>
         <w:pStyle w:val="EndNoteBibliography"/>
         <w:spacing w:after="360"/>
-        <w:rPr>
-          <w:rFonts w:ascii="Times New Roman" w:hAnsi="Times New Roman" w:cs="Times New Roman"/>
-          <w:sz w:val="24"/>
-          <w:szCs w:val="24"/>
-        </w:rPr>
-      </w:pPr>
-      <w:r>
-        <w:rPr>
-          <w:rFonts w:ascii="Times New Roman" w:hAnsi="Times New Roman" w:cs="Times New Roman"/>
-          <w:sz w:val="24"/>
-          <w:szCs w:val="24"/>
-        </w:rPr>
+      </w:pPr>
+      <w:r>
         <w:t>Martin-Mikle, C.J., de Beurs, K.M., Julian, J.P., Mayer, P.M., 2015. Identifying priority sites for low impact development (LID) in a mixed-use watershed. Landscape and urban planning 140, 29-41.</w:t>
       </w:r>
     </w:p>
@@ -15442,37 +15953,20 @@
       <w:pPr>
         <w:pStyle w:val="EndNoteBibliography"/>
         <w:spacing w:after="360"/>
-        <w:rPr>
-          <w:rFonts w:ascii="Times New Roman" w:hAnsi="Times New Roman" w:cs="Times New Roman"/>
-          <w:sz w:val="24"/>
-          <w:szCs w:val="24"/>
-        </w:rPr>
-      </w:pPr>
-      <w:r>
-        <w:rPr>
-          <w:rFonts w:ascii="Times New Roman" w:hAnsi="Times New Roman" w:cs="Times New Roman"/>
-          <w:sz w:val="24"/>
-          <w:szCs w:val="24"/>
-        </w:rPr>
+      </w:pPr>
+      <w:r>
+        <w:lastRenderedPageBreak/>
         <w:t xml:space="preserve">McIntosh, A., 2010. Green roofs in Seattle: A survey of vegetated roofs and rooftop gardens.  </w:t>
       </w:r>
       <w:hyperlink r:id="rId12" w:history="1">
         <w:r>
           <w:rPr>
             <w:rStyle w:val="Hyperlink"/>
-            <w:rFonts w:ascii="Times New Roman" w:hAnsi="Times New Roman" w:cs="Times New Roman"/>
-            <w:sz w:val="24"/>
-            <w:szCs w:val="24"/>
           </w:rPr>
           <w:t>https://www.seattle.gov/Documents/Departments/OSE/Green-Roofs-In-Seattle.pdf</w:t>
         </w:r>
       </w:hyperlink>
       <w:r>
-        <w:rPr>
-          <w:rFonts w:ascii="Times New Roman" w:hAnsi="Times New Roman" w:cs="Times New Roman"/>
-          <w:sz w:val="24"/>
-          <w:szCs w:val="24"/>
-        </w:rPr>
         <w:t>, 1-8.</w:t>
       </w:r>
     </w:p>
@@ -15480,18 +15974,8 @@
       <w:pPr>
         <w:pStyle w:val="EndNoteBibliography"/>
         <w:spacing w:after="360"/>
-        <w:rPr>
-          <w:rFonts w:ascii="Times New Roman" w:hAnsi="Times New Roman" w:cs="Times New Roman"/>
-          <w:sz w:val="24"/>
-          <w:szCs w:val="24"/>
-        </w:rPr>
-      </w:pPr>
-      <w:r>
-        <w:rPr>
-          <w:rFonts w:ascii="Times New Roman" w:hAnsi="Times New Roman" w:cs="Times New Roman"/>
-          <w:sz w:val="24"/>
-          <w:szCs w:val="24"/>
-        </w:rPr>
+      </w:pPr>
+      <w:r>
         <w:t>McKane, R., Brookes, A., Djang, K., Halama, J., Pettus, P.B., Papenfus, M., Phillips, D., Dewitt, T., Brown, C.A., Stecher, H., 2014a. Quantifying ecosystem service tradeoffs in response to alternative land use and climate scenarios: Pacific Northwest applications of the VELMA ecohydrological model. Presented at Salish Sea Ecosystem Conference, Seattle, WA, April 30-May 2, 2014.</w:t>
       </w:r>
     </w:p>
@@ -15499,18 +15983,8 @@
       <w:pPr>
         <w:pStyle w:val="EndNoteBibliography"/>
         <w:spacing w:after="360"/>
-        <w:rPr>
-          <w:rFonts w:ascii="Times New Roman" w:hAnsi="Times New Roman" w:cs="Times New Roman"/>
-          <w:sz w:val="24"/>
-          <w:szCs w:val="24"/>
-        </w:rPr>
-      </w:pPr>
-      <w:r>
-        <w:rPr>
-          <w:rFonts w:ascii="Times New Roman" w:hAnsi="Times New Roman" w:cs="Times New Roman"/>
-          <w:sz w:val="24"/>
-          <w:szCs w:val="24"/>
-        </w:rPr>
+      </w:pPr>
+      <w:r>
         <w:t>McKane, R., Brookes, A., Djang, K., Stieglitz, M., Abdelnour, A., Pan, F., Halama, J., Pettus, P., Phillips, D., 2014b. Velma Version 2.0: User Manual and Technical Documentation. Environmental Protection Agency Office of Research and Development National Health and Environmental Effects Research Laboratory, Corvallis, OR, USA.</w:t>
       </w:r>
     </w:p>
@@ -15518,46 +15992,17 @@
       <w:pPr>
         <w:pStyle w:val="EndNoteBibliography"/>
         <w:spacing w:after="360"/>
-        <w:rPr>
-          <w:rFonts w:ascii="Times New Roman" w:hAnsi="Times New Roman" w:cs="Times New Roman"/>
-          <w:sz w:val="24"/>
-          <w:szCs w:val="24"/>
-        </w:rPr>
-      </w:pPr>
-      <w:r>
-        <w:rPr>
-          <w:rFonts w:ascii="Times New Roman" w:hAnsi="Times New Roman" w:cs="Times New Roman"/>
-          <w:sz w:val="24"/>
-          <w:szCs w:val="24"/>
-        </w:rPr>
-        <w:t xml:space="preserve">McKane, R., Brookes, A., Djang, K., Stieglitz, M., Abdelnour, A., Pan, F., Halama, J., Pettus, P., Phillips, D., Barnhart, B., Phan, V., In Preparation. VELMA Version 2.1: User Manual and Technical Documentation. Environmental Protection Agency Office of Research and </w:t>
-      </w:r>
-      <w:r>
-        <w:rPr>
-          <w:rFonts w:ascii="Times New Roman" w:hAnsi="Times New Roman" w:cs="Times New Roman"/>
-          <w:sz w:val="24"/>
-          <w:szCs w:val="24"/>
-        </w:rPr>
-        <w:lastRenderedPageBreak/>
-        <w:t>Development National Health and Environmental Effects Research Laboratory, Corvallis, Oregon, USA.</w:t>
+      </w:pPr>
+      <w:r>
+        <w:t>McKane, R., Brookes, A., Djang, K., Stieglitz, M., Abdelnour, A., Pan, F., Halama, J., Pettus, P., Phillips, D., Barnhart, B., Phan, V., In Preparation. VELMA Version 2.1: User Manual and Technical Documentation. Environmental Protection Agency Office of Research and Development National Health and Environmental Effects Research Laboratory, Corvallis, Oregon, USA.</w:t>
       </w:r>
     </w:p>
     <w:p>
       <w:pPr>
         <w:pStyle w:val="EndNoteBibliography"/>
         <w:spacing w:after="360"/>
-        <w:rPr>
-          <w:rFonts w:ascii="Times New Roman" w:hAnsi="Times New Roman" w:cs="Times New Roman"/>
-          <w:sz w:val="24"/>
-          <w:szCs w:val="24"/>
-        </w:rPr>
-      </w:pPr>
-      <w:r>
-        <w:rPr>
-          <w:rFonts w:ascii="Times New Roman" w:hAnsi="Times New Roman" w:cs="Times New Roman"/>
-          <w:sz w:val="24"/>
-          <w:szCs w:val="24"/>
-        </w:rPr>
+      </w:pPr>
+      <w:r>
         <w:t>Milesi, C., Running, S.W., Elvidge, C.D., Dietz, J.B., Tuttle, B.T., Nemani, R.R., 2005. Mapping and modeling the biogeochemical cycling of turf grasses in the United States. Environmental management 36, 426-438.</w:t>
       </w:r>
     </w:p>
@@ -15565,37 +16010,19 @@
       <w:pPr>
         <w:pStyle w:val="EndNoteBibliography"/>
         <w:spacing w:after="360"/>
-        <w:rPr>
-          <w:rFonts w:ascii="Times New Roman" w:hAnsi="Times New Roman" w:cs="Times New Roman"/>
-          <w:sz w:val="24"/>
-          <w:szCs w:val="24"/>
-        </w:rPr>
-      </w:pPr>
-      <w:r>
-        <w:rPr>
-          <w:rFonts w:ascii="Times New Roman" w:hAnsi="Times New Roman" w:cs="Times New Roman"/>
-          <w:sz w:val="24"/>
-          <w:szCs w:val="24"/>
-        </w:rPr>
+      </w:pPr>
+      <w:r>
         <w:t xml:space="preserve">NOAA, 2016. Global Historical Climatology Network. </w:t>
       </w:r>
       <w:hyperlink r:id="rId13" w:history="1">
         <w:r>
           <w:rPr>
             <w:rStyle w:val="Hyperlink"/>
-            <w:rFonts w:ascii="Times New Roman" w:hAnsi="Times New Roman" w:cs="Times New Roman"/>
-            <w:sz w:val="24"/>
-            <w:szCs w:val="24"/>
           </w:rPr>
           <w:t>https://www.ncdc.noaa.gov/data-access</w:t>
         </w:r>
       </w:hyperlink>
       <w:r>
-        <w:rPr>
-          <w:rFonts w:ascii="Times New Roman" w:hAnsi="Times New Roman" w:cs="Times New Roman"/>
-          <w:sz w:val="24"/>
-          <w:szCs w:val="24"/>
-        </w:rPr>
         <w:t>.</w:t>
       </w:r>
     </w:p>
@@ -15603,18 +16030,8 @@
       <w:pPr>
         <w:pStyle w:val="EndNoteBibliography"/>
         <w:spacing w:after="360"/>
-        <w:rPr>
-          <w:rFonts w:ascii="Times New Roman" w:hAnsi="Times New Roman" w:cs="Times New Roman"/>
-          <w:sz w:val="24"/>
-          <w:szCs w:val="24"/>
-        </w:rPr>
-      </w:pPr>
-      <w:r>
-        <w:rPr>
-          <w:rFonts w:ascii="Times New Roman" w:hAnsi="Times New Roman" w:cs="Times New Roman"/>
-          <w:sz w:val="24"/>
-          <w:szCs w:val="24"/>
-        </w:rPr>
+      </w:pPr>
+      <w:r>
         <w:t>Pan, F., Stieglitz, M., McKane, R.B., 2012. An algorithm for treating flat areas and depressions in digital elevation models using linear interpolation. Water Resources Research 48, W00L10, doi:10.1029/2011WR010735.</w:t>
       </w:r>
     </w:p>
@@ -15622,18 +16039,8 @@
       <w:pPr>
         <w:pStyle w:val="EndNoteBibliography"/>
         <w:spacing w:after="360"/>
-        <w:rPr>
-          <w:rFonts w:ascii="Times New Roman" w:hAnsi="Times New Roman" w:cs="Times New Roman"/>
-          <w:sz w:val="24"/>
-          <w:szCs w:val="24"/>
-        </w:rPr>
-      </w:pPr>
-      <w:r>
-        <w:rPr>
-          <w:rFonts w:ascii="Times New Roman" w:hAnsi="Times New Roman" w:cs="Times New Roman"/>
-          <w:sz w:val="24"/>
-          <w:szCs w:val="24"/>
-        </w:rPr>
+      </w:pPr>
+      <w:r>
         <w:t>Passeport, E., Vidon, P., Forshay, K.J., Harris, L., Kaushal, S.S., Kellogg, D.Q., Lazar, J., Mayer, P., Stander, E.K., 2013. Ecological engineering practices for the reduction of excess nitrogen in human-influenced landscapes: A guide for watershed managers. Environmental management 51, 392-413.</w:t>
       </w:r>
     </w:p>
@@ -15641,37 +16048,19 @@
       <w:pPr>
         <w:pStyle w:val="EndNoteBibliography"/>
         <w:spacing w:after="360"/>
-        <w:rPr>
-          <w:rFonts w:ascii="Times New Roman" w:hAnsi="Times New Roman" w:cs="Times New Roman"/>
-          <w:sz w:val="24"/>
-          <w:szCs w:val="24"/>
-        </w:rPr>
-      </w:pPr>
-      <w:r>
-        <w:rPr>
-          <w:rFonts w:ascii="Times New Roman" w:hAnsi="Times New Roman" w:cs="Times New Roman"/>
-          <w:sz w:val="24"/>
-          <w:szCs w:val="24"/>
-        </w:rPr>
+      </w:pPr>
+      <w:r>
         <w:t xml:space="preserve">Python Software Foundation, 2016. Python Language Reference.  </w:t>
       </w:r>
       <w:hyperlink r:id="rId14" w:history="1">
         <w:r>
           <w:rPr>
             <w:rStyle w:val="Hyperlink"/>
-            <w:rFonts w:ascii="Times New Roman" w:hAnsi="Times New Roman" w:cs="Times New Roman"/>
-            <w:sz w:val="24"/>
-            <w:szCs w:val="24"/>
           </w:rPr>
           <w:t>https://www.python.org/</w:t>
         </w:r>
       </w:hyperlink>
       <w:r>
-        <w:rPr>
-          <w:rFonts w:ascii="Times New Roman" w:hAnsi="Times New Roman" w:cs="Times New Roman"/>
-          <w:sz w:val="24"/>
-          <w:szCs w:val="24"/>
-        </w:rPr>
         <w:t>.</w:t>
       </w:r>
     </w:p>
@@ -15679,37 +16068,19 @@
       <w:pPr>
         <w:pStyle w:val="EndNoteBibliography"/>
         <w:spacing w:after="360"/>
-        <w:rPr>
-          <w:rFonts w:ascii="Times New Roman" w:hAnsi="Times New Roman" w:cs="Times New Roman"/>
-          <w:sz w:val="24"/>
-          <w:szCs w:val="24"/>
-        </w:rPr>
-      </w:pPr>
-      <w:r>
-        <w:rPr>
-          <w:rFonts w:ascii="Times New Roman" w:hAnsi="Times New Roman" w:cs="Times New Roman"/>
-          <w:sz w:val="24"/>
-          <w:szCs w:val="24"/>
-        </w:rPr>
+      </w:pPr>
+      <w:r>
         <w:t xml:space="preserve">R Core Team, 2013. R: A language and environment for statistical computing. </w:t>
       </w:r>
       <w:hyperlink r:id="rId15" w:history="1">
         <w:r>
           <w:rPr>
             <w:rStyle w:val="Hyperlink"/>
-            <w:rFonts w:ascii="Times New Roman" w:hAnsi="Times New Roman" w:cs="Times New Roman"/>
-            <w:sz w:val="24"/>
-            <w:szCs w:val="24"/>
           </w:rPr>
           <w:t>https://www.r-project.org/</w:t>
         </w:r>
       </w:hyperlink>
       <w:r>
-        <w:rPr>
-          <w:rFonts w:ascii="Times New Roman" w:hAnsi="Times New Roman" w:cs="Times New Roman"/>
-          <w:sz w:val="24"/>
-          <w:szCs w:val="24"/>
-        </w:rPr>
         <w:t>.</w:t>
       </w:r>
     </w:p>
@@ -15717,37 +16088,19 @@
       <w:pPr>
         <w:pStyle w:val="EndNoteBibliography"/>
         <w:spacing w:after="360"/>
-        <w:rPr>
-          <w:rFonts w:ascii="Times New Roman" w:hAnsi="Times New Roman" w:cs="Times New Roman"/>
-          <w:sz w:val="24"/>
-          <w:szCs w:val="24"/>
-        </w:rPr>
-      </w:pPr>
-      <w:r>
-        <w:rPr>
-          <w:rFonts w:ascii="Times New Roman" w:hAnsi="Times New Roman" w:cs="Times New Roman"/>
-          <w:sz w:val="24"/>
-          <w:szCs w:val="24"/>
-        </w:rPr>
+      </w:pPr>
+      <w:r>
         <w:t xml:space="preserve">Rooflite, 2020. Certified Green Roof Media, </w:t>
       </w:r>
       <w:hyperlink r:id="rId16" w:history="1">
         <w:r>
           <w:rPr>
             <w:rStyle w:val="Hyperlink"/>
-            <w:rFonts w:ascii="Times New Roman" w:hAnsi="Times New Roman" w:cs="Times New Roman"/>
-            <w:sz w:val="24"/>
-            <w:szCs w:val="24"/>
           </w:rPr>
           <w:t>https://www.rooflitesoil.com</w:t>
         </w:r>
       </w:hyperlink>
       <w:r>
-        <w:rPr>
-          <w:rFonts w:ascii="Times New Roman" w:hAnsi="Times New Roman" w:cs="Times New Roman"/>
-          <w:sz w:val="24"/>
-          <w:szCs w:val="24"/>
-        </w:rPr>
         <w:t>.</w:t>
       </w:r>
     </w:p>
@@ -15755,56 +16108,28 @@
       <w:pPr>
         <w:pStyle w:val="EndNoteBibliography"/>
         <w:spacing w:after="360"/>
-        <w:rPr>
-          <w:rFonts w:ascii="Times New Roman" w:hAnsi="Times New Roman" w:cs="Times New Roman"/>
-          <w:sz w:val="24"/>
-          <w:szCs w:val="24"/>
-        </w:rPr>
-      </w:pPr>
-      <w:r>
-        <w:rPr>
-          <w:rFonts w:ascii="Times New Roman" w:hAnsi="Times New Roman" w:cs="Times New Roman"/>
-          <w:sz w:val="24"/>
-          <w:szCs w:val="24"/>
-        </w:rPr>
-        <w:t>Sarkar, S., Butcher, J.B., Johnson, T.E., Clark, C.M., 2018. Simulated Sensitivity of Urban Green Infrastructure Practices to Climate Change. Earth Interactions.</w:t>
+      </w:pPr>
+      <w:r>
+        <w:t>Sarkar, S., Butcher, J.B., Johnson, T.E., Clark, C.M., 2018. Simulated Sensitivity of Urban Green Infrastructure Practices to Climate Change. Earth Interactions 22 (2018), 13:11-37.</w:t>
       </w:r>
     </w:p>
     <w:p>
       <w:pPr>
         <w:pStyle w:val="EndNoteBibliography"/>
         <w:spacing w:after="360"/>
-        <w:rPr>
-          <w:rFonts w:ascii="Times New Roman" w:hAnsi="Times New Roman" w:cs="Times New Roman"/>
-          <w:sz w:val="24"/>
-          <w:szCs w:val="24"/>
-        </w:rPr>
-      </w:pPr>
-      <w:r>
-        <w:rPr>
-          <w:rFonts w:ascii="Times New Roman" w:hAnsi="Times New Roman" w:cs="Times New Roman"/>
-          <w:sz w:val="24"/>
-          <w:szCs w:val="24"/>
-        </w:rPr>
+      </w:pPr>
+      <w:r>
         <w:t xml:space="preserve">Seattle Public Utilities, 2016. </w:t>
       </w:r>
       <w:hyperlink r:id="rId17" w:history="1">
         <w:r>
           <w:rPr>
             <w:rStyle w:val="Hyperlink"/>
-            <w:rFonts w:ascii="Times New Roman" w:hAnsi="Times New Roman" w:cs="Times New Roman"/>
-            <w:sz w:val="24"/>
-            <w:szCs w:val="24"/>
           </w:rPr>
           <w:t>https://www.seattle.gov/utilities</w:t>
         </w:r>
       </w:hyperlink>
       <w:r>
-        <w:rPr>
-          <w:rFonts w:ascii="Times New Roman" w:hAnsi="Times New Roman" w:cs="Times New Roman"/>
-          <w:sz w:val="24"/>
-          <w:szCs w:val="24"/>
-        </w:rPr>
         <w:t>.</w:t>
       </w:r>
     </w:p>
@@ -15812,18 +16137,9 @@
       <w:pPr>
         <w:pStyle w:val="EndNoteBibliography"/>
         <w:spacing w:after="360"/>
-        <w:rPr>
-          <w:rFonts w:ascii="Times New Roman" w:hAnsi="Times New Roman" w:cs="Times New Roman"/>
-          <w:sz w:val="24"/>
-          <w:szCs w:val="24"/>
-        </w:rPr>
-      </w:pPr>
-      <w:r>
-        <w:rPr>
-          <w:rFonts w:ascii="Times New Roman" w:hAnsi="Times New Roman" w:cs="Times New Roman"/>
-          <w:sz w:val="24"/>
-          <w:szCs w:val="24"/>
-        </w:rPr>
+      </w:pPr>
+      <w:r>
+        <w:lastRenderedPageBreak/>
         <w:t>Semiromi, M.T., Omidvar, S., Kamali, B., 2018. Reducing Computational Costs of Automatic Calibration of Rainfall-Runoff Models: Meta-Models or High-Performance Computers? Water 10, 1440.</w:t>
       </w:r>
     </w:p>
@@ -15831,18 +16147,8 @@
       <w:pPr>
         <w:pStyle w:val="EndNoteBibliography"/>
         <w:spacing w:after="360"/>
-        <w:rPr>
-          <w:rFonts w:ascii="Times New Roman" w:hAnsi="Times New Roman" w:cs="Times New Roman"/>
-          <w:sz w:val="24"/>
-          <w:szCs w:val="24"/>
-        </w:rPr>
-      </w:pPr>
-      <w:r>
-        <w:rPr>
-          <w:rFonts w:ascii="Times New Roman" w:hAnsi="Times New Roman" w:cs="Times New Roman"/>
-          <w:sz w:val="24"/>
-          <w:szCs w:val="24"/>
-        </w:rPr>
+      </w:pPr>
+      <w:r>
         <w:t>Speak, A., Rothwell, J., Lindley, S., Smith, C., 2013. Rainwater runoff retention on an aged intensive green roof. Science of the Total Environment 461, 28-38.</w:t>
       </w:r>
     </w:p>
@@ -15850,18 +16156,8 @@
       <w:pPr>
         <w:pStyle w:val="EndNoteBibliography"/>
         <w:spacing w:after="360"/>
-        <w:rPr>
-          <w:rFonts w:ascii="Times New Roman" w:hAnsi="Times New Roman" w:cs="Times New Roman"/>
-          <w:sz w:val="24"/>
-          <w:szCs w:val="24"/>
-        </w:rPr>
-      </w:pPr>
-      <w:r>
-        <w:rPr>
-          <w:rFonts w:ascii="Times New Roman" w:hAnsi="Times New Roman" w:cs="Times New Roman"/>
-          <w:sz w:val="24"/>
-          <w:szCs w:val="24"/>
-        </w:rPr>
+      </w:pPr>
+      <w:r>
         <w:t>Styers, D.M., Moskal, L.M., Richardson, J.J., Halabisky, M.A., 2014. Evaluation of the contribution of LiDAR data and postclassification procedures to object-based classification accuracy. Journal of Applied Remote Sensing 8, 083529.</w:t>
       </w:r>
     </w:p>
@@ -15869,19 +16165,8 @@
       <w:pPr>
         <w:pStyle w:val="EndNoteBibliography"/>
         <w:spacing w:after="360"/>
-        <w:rPr>
-          <w:rFonts w:ascii="Times New Roman" w:hAnsi="Times New Roman" w:cs="Times New Roman"/>
-          <w:sz w:val="24"/>
-          <w:szCs w:val="24"/>
-        </w:rPr>
-      </w:pPr>
-      <w:r>
-        <w:rPr>
-          <w:rFonts w:ascii="Times New Roman" w:hAnsi="Times New Roman" w:cs="Times New Roman"/>
-          <w:sz w:val="24"/>
-          <w:szCs w:val="24"/>
-        </w:rPr>
-        <w:lastRenderedPageBreak/>
+      </w:pPr>
+      <w:r>
         <w:t>Thornton, M., Thornton, P., Wei, Y., Vose, R., Boyer, A., 2017. Daymet: Station-Level Inputs and Model Predicted Values for North America, Version 3. ORNL DAAC, Oak Ridge, Tennessee, USA.</w:t>
       </w:r>
     </w:p>
@@ -15889,18 +16174,8 @@
       <w:pPr>
         <w:pStyle w:val="EndNoteBibliography"/>
         <w:spacing w:after="360"/>
-        <w:rPr>
-          <w:rFonts w:ascii="Times New Roman" w:hAnsi="Times New Roman" w:cs="Times New Roman"/>
-          <w:sz w:val="24"/>
-          <w:szCs w:val="24"/>
-        </w:rPr>
-      </w:pPr>
-      <w:r>
-        <w:rPr>
-          <w:rFonts w:ascii="Times New Roman" w:hAnsi="Times New Roman" w:cs="Times New Roman"/>
-          <w:sz w:val="24"/>
-          <w:szCs w:val="24"/>
-        </w:rPr>
+      </w:pPr>
+      <w:r>
         <w:t>Tzoulas, K., Korpela, K., Venn, S., Yli-Pelkonen, V., Kaźmierczak, A., Niemela, J., James, P., 2007. Promoting ecosystem and human health in urban areas using Green Infrastructure: A literature review. Landscape and urban planning 81, 167-178.</w:t>
       </w:r>
     </w:p>
@@ -15908,57 +16183,39 @@
       <w:pPr>
         <w:pStyle w:val="EndNoteBibliography"/>
         <w:spacing w:after="360"/>
-        <w:rPr>
-          <w:rFonts w:ascii="Times New Roman" w:hAnsi="Times New Roman" w:cs="Times New Roman"/>
-          <w:sz w:val="24"/>
-          <w:szCs w:val="24"/>
-        </w:rPr>
-      </w:pPr>
-      <w:r>
-        <w:rPr>
-          <w:rFonts w:ascii="Times New Roman" w:hAnsi="Times New Roman" w:cs="Times New Roman"/>
-          <w:sz w:val="24"/>
-          <w:szCs w:val="24"/>
-        </w:rPr>
+      </w:pPr>
+      <w:r>
         <w:t xml:space="preserve">US EPA, 2016. City green: Innovative green infrastructure solutions for downtowns and infill locations. EPA230R16001 </w:t>
       </w:r>
       <w:hyperlink r:id="rId18" w:history="1">
         <w:r>
           <w:rPr>
             <w:rStyle w:val="Hyperlink"/>
-            <w:rFonts w:ascii="Times New Roman" w:hAnsi="Times New Roman" w:cs="Times New Roman"/>
-            <w:sz w:val="24"/>
-            <w:szCs w:val="24"/>
           </w:rPr>
           <w:t>https://www.epa.gov/sites/production/files/2016-06/documents/city_green_0.pdf</w:t>
         </w:r>
       </w:hyperlink>
       <w:r>
-        <w:rPr>
-          <w:rFonts w:ascii="Times New Roman" w:hAnsi="Times New Roman" w:cs="Times New Roman"/>
-          <w:sz w:val="24"/>
-          <w:szCs w:val="24"/>
-        </w:rPr>
         <w:t>.</w:t>
       </w:r>
     </w:p>
     <w:p>
       <w:pPr>
         <w:pStyle w:val="EndNoteBibliography"/>
-        <w:rPr>
-          <w:rFonts w:ascii="Times New Roman" w:hAnsi="Times New Roman" w:cs="Times New Roman"/>
-          <w:sz w:val="24"/>
-          <w:szCs w:val="24"/>
-        </w:rPr>
-      </w:pPr>
-      <w:r>
-        <w:rPr>
-          <w:rFonts w:ascii="Times New Roman" w:hAnsi="Times New Roman" w:cs="Times New Roman"/>
-          <w:sz w:val="24"/>
-          <w:szCs w:val="24"/>
-        </w:rPr>
+      </w:pPr>
+      <w:r>
         <w:t>Woznicki, S.A., Hondula, K.L., Jarnagin, S.T., 2018. Effectiveness of landscape‐based green infrastructure for stormwater management in suburban catchments. Hydrological processes 32, 2346-2361.</w:t>
       </w:r>
+    </w:p>
+    <w:p>
+      <w:pPr>
+        <w:pStyle w:val="EndNoteBibliography"/>
+        <w:rPr>
+          <w:rFonts w:ascii="Times New Roman" w:hAnsi="Times New Roman" w:cs="Times New Roman"/>
+          <w:sz w:val="24"/>
+          <w:szCs w:val="24"/>
+        </w:rPr>
+      </w:pPr>
       <w:r>
         <w:rPr>
           <w:rFonts w:ascii="Times New Roman" w:hAnsi="Times New Roman" w:cs="Times New Roman"/>
@@ -17146,7 +17403,6 @@
   <w:style w:type="character" w:default="1" w:styleId="DefaultParagraphFont">
     <w:name w:val="Default Paragraph Font"/>
     <w:uiPriority w:val="1"/>
-    <w:semiHidden/>
     <w:unhideWhenUsed/>
   </w:style>
   <w:style w:type="table" w:default="1" w:styleId="TableNormal">
@@ -17719,44 +17975,8 @@
 </file>
 
 <file path=customXml/item1.xml><?xml version="1.0" encoding="utf-8"?>
-<p:properties xmlns:p="http://schemas.microsoft.com/office/2006/metadata/properties" xmlns:xsi="http://www.w3.org/2001/XMLSchema-instance" xmlns:pc="http://schemas.microsoft.com/office/infopath/2007/PartnerControls">
-  <documentManagement>
-    <_Source xmlns="http://schemas.microsoft.com/sharepoint/v3/fields" xsi:nil="true"/>
-    <Language xmlns="http://schemas.microsoft.com/sharepoint/v3">English</Language>
-    <j747ac98061d40f0aa7bd47e1db5675d xmlns="4ffa91fb-a0ff-4ac5-b2db-65c790d184a4">
-      <Terms xmlns="http://schemas.microsoft.com/office/infopath/2007/PartnerControls"/>
-    </j747ac98061d40f0aa7bd47e1db5675d>
-    <External_x0020_Contributor xmlns="4ffa91fb-a0ff-4ac5-b2db-65c790d184a4" xsi:nil="true"/>
-    <TaxKeywordTaxHTField xmlns="4ffa91fb-a0ff-4ac5-b2db-65c790d184a4">
-      <Terms xmlns="http://schemas.microsoft.com/office/infopath/2007/PartnerControls"/>
-    </TaxKeywordTaxHTField>
-    <Record xmlns="4ffa91fb-a0ff-4ac5-b2db-65c790d184a4">Shared</Record>
-    <Rights xmlns="4ffa91fb-a0ff-4ac5-b2db-65c790d184a4" xsi:nil="true"/>
-    <Records_x0020_Status xmlns="b79f242a-2420-47c6-9d8a-6c0977b1a787">Pending</Records_x0020_Status>
-    <Document_x0020_Creation_x0020_Date xmlns="4ffa91fb-a0ff-4ac5-b2db-65c790d184a4">2020-02-25T21:55:20+00:00</Document_x0020_Creation_x0020_Date>
-    <EPA_x0020_Office xmlns="4ffa91fb-a0ff-4ac5-b2db-65c790d184a4" xsi:nil="true"/>
-    <Records_x0020_Date xmlns="b79f242a-2420-47c6-9d8a-6c0977b1a787" xsi:nil="true"/>
-    <CategoryDescription xmlns="http://schemas.microsoft.com/sharepoint.v3" xsi:nil="true"/>
-    <Identifier xmlns="4ffa91fb-a0ff-4ac5-b2db-65c790d184a4" xsi:nil="true"/>
-    <_Coverage xmlns="http://schemas.microsoft.com/sharepoint/v3/fields" xsi:nil="true"/>
-    <Creator xmlns="4ffa91fb-a0ff-4ac5-b2db-65c790d184a4">
-      <UserInfo>
-        <DisplayName/>
-        <AccountId xsi:nil="true"/>
-        <AccountType/>
-      </UserInfo>
-    </Creator>
-    <EPA_x0020_Related_x0020_Documents xmlns="4ffa91fb-a0ff-4ac5-b2db-65c790d184a4" xsi:nil="true"/>
-    <EPA_x0020_Contributor xmlns="4ffa91fb-a0ff-4ac5-b2db-65c790d184a4">
-      <UserInfo>
-        <DisplayName/>
-        <AccountId xsi:nil="true"/>
-        <AccountType/>
-      </UserInfo>
-    </EPA_x0020_Contributor>
-    <TaxCatchAll xmlns="4ffa91fb-a0ff-4ac5-b2db-65c790d184a4"/>
-  </documentManagement>
-</p:properties>
+<?mso-contentType ?>
+<SharedContentType xmlns="Microsoft.SharePoint.Taxonomy.ContentTypeSync" SourceId="29f62856-1543-49d4-a736-4569d363f533" ContentTypeId="0x0101" PreviousValue="false"/>
 </file>
 
 <file path=customXml/item2.xml><?xml version="1.0" encoding="utf-8"?>
@@ -18223,8 +18443,44 @@
 </file>
 
 <file path=customXml/item3.xml><?xml version="1.0" encoding="utf-8"?>
-<?mso-contentType ?>
-<SharedContentType xmlns="Microsoft.SharePoint.Taxonomy.ContentTypeSync" SourceId="29f62856-1543-49d4-a736-4569d363f533" ContentTypeId="0x0101" PreviousValue="false"/>
+<p:properties xmlns:p="http://schemas.microsoft.com/office/2006/metadata/properties" xmlns:xsi="http://www.w3.org/2001/XMLSchema-instance" xmlns:pc="http://schemas.microsoft.com/office/infopath/2007/PartnerControls">
+  <documentManagement>
+    <_Source xmlns="http://schemas.microsoft.com/sharepoint/v3/fields" xsi:nil="true"/>
+    <Language xmlns="http://schemas.microsoft.com/sharepoint/v3">English</Language>
+    <j747ac98061d40f0aa7bd47e1db5675d xmlns="4ffa91fb-a0ff-4ac5-b2db-65c790d184a4">
+      <Terms xmlns="http://schemas.microsoft.com/office/infopath/2007/PartnerControls"/>
+    </j747ac98061d40f0aa7bd47e1db5675d>
+    <External_x0020_Contributor xmlns="4ffa91fb-a0ff-4ac5-b2db-65c790d184a4" xsi:nil="true"/>
+    <TaxKeywordTaxHTField xmlns="4ffa91fb-a0ff-4ac5-b2db-65c790d184a4">
+      <Terms xmlns="http://schemas.microsoft.com/office/infopath/2007/PartnerControls"/>
+    </TaxKeywordTaxHTField>
+    <Record xmlns="4ffa91fb-a0ff-4ac5-b2db-65c790d184a4">Shared</Record>
+    <Rights xmlns="4ffa91fb-a0ff-4ac5-b2db-65c790d184a4" xsi:nil="true"/>
+    <Records_x0020_Status xmlns="b79f242a-2420-47c6-9d8a-6c0977b1a787">Pending</Records_x0020_Status>
+    <Document_x0020_Creation_x0020_Date xmlns="4ffa91fb-a0ff-4ac5-b2db-65c790d184a4">2020-02-25T21:55:20+00:00</Document_x0020_Creation_x0020_Date>
+    <EPA_x0020_Office xmlns="4ffa91fb-a0ff-4ac5-b2db-65c790d184a4" xsi:nil="true"/>
+    <Records_x0020_Date xmlns="b79f242a-2420-47c6-9d8a-6c0977b1a787" xsi:nil="true"/>
+    <CategoryDescription xmlns="http://schemas.microsoft.com/sharepoint.v3" xsi:nil="true"/>
+    <Identifier xmlns="4ffa91fb-a0ff-4ac5-b2db-65c790d184a4" xsi:nil="true"/>
+    <_Coverage xmlns="http://schemas.microsoft.com/sharepoint/v3/fields" xsi:nil="true"/>
+    <Creator xmlns="4ffa91fb-a0ff-4ac5-b2db-65c790d184a4">
+      <UserInfo>
+        <DisplayName/>
+        <AccountId xsi:nil="true"/>
+        <AccountType/>
+      </UserInfo>
+    </Creator>
+    <EPA_x0020_Related_x0020_Documents xmlns="4ffa91fb-a0ff-4ac5-b2db-65c790d184a4" xsi:nil="true"/>
+    <EPA_x0020_Contributor xmlns="4ffa91fb-a0ff-4ac5-b2db-65c790d184a4">
+      <UserInfo>
+        <DisplayName/>
+        <AccountId xsi:nil="true"/>
+        <AccountType/>
+      </UserInfo>
+    </EPA_x0020_Contributor>
+    <TaxCatchAll xmlns="4ffa91fb-a0ff-4ac5-b2db-65c790d184a4"/>
+  </documentManagement>
+</p:properties>
 </file>
 
 <file path=customXml/item4.xml><?xml version="1.0" encoding="utf-8"?>
@@ -18241,15 +18497,9 @@
 </file>
 
 <file path=customXml/itemProps1.xml><?xml version="1.0" encoding="utf-8"?>
-<ds:datastoreItem xmlns:ds="http://schemas.openxmlformats.org/officeDocument/2006/customXml" ds:itemID="{D3B5326A-34FD-4EEE-BE8F-398BDECB4971}">
+<ds:datastoreItem xmlns:ds="http://schemas.openxmlformats.org/officeDocument/2006/customXml" ds:itemID="{2D2927A0-1B05-4AE2-BB97-DAF0E25102CB}">
   <ds:schemaRefs>
-    <ds:schemaRef ds:uri="http://schemas.microsoft.com/office/2006/metadata/properties"/>
-    <ds:schemaRef ds:uri="http://schemas.microsoft.com/office/infopath/2007/PartnerControls"/>
-    <ds:schemaRef ds:uri="http://schemas.microsoft.com/sharepoint/v3/fields"/>
-    <ds:schemaRef ds:uri="http://schemas.microsoft.com/sharepoint/v3"/>
-    <ds:schemaRef ds:uri="4ffa91fb-a0ff-4ac5-b2db-65c790d184a4"/>
-    <ds:schemaRef ds:uri="b79f242a-2420-47c6-9d8a-6c0977b1a787"/>
-    <ds:schemaRef ds:uri="http://schemas.microsoft.com/sharepoint.v3"/>
+    <ds:schemaRef ds:uri="Microsoft.SharePoint.Taxonomy.ContentTypeSync"/>
   </ds:schemaRefs>
 </ds:datastoreItem>
 </file>
@@ -18278,9 +18528,15 @@
 </file>
 
 <file path=customXml/itemProps3.xml><?xml version="1.0" encoding="utf-8"?>
-<ds:datastoreItem xmlns:ds="http://schemas.openxmlformats.org/officeDocument/2006/customXml" ds:itemID="{2D2927A0-1B05-4AE2-BB97-DAF0E25102CB}">
+<ds:datastoreItem xmlns:ds="http://schemas.openxmlformats.org/officeDocument/2006/customXml" ds:itemID="{D3B5326A-34FD-4EEE-BE8F-398BDECB4971}">
   <ds:schemaRefs>
-    <ds:schemaRef ds:uri="Microsoft.SharePoint.Taxonomy.ContentTypeSync"/>
+    <ds:schemaRef ds:uri="http://schemas.microsoft.com/office/2006/metadata/properties"/>
+    <ds:schemaRef ds:uri="http://schemas.microsoft.com/office/infopath/2007/PartnerControls"/>
+    <ds:schemaRef ds:uri="http://schemas.microsoft.com/sharepoint/v3/fields"/>
+    <ds:schemaRef ds:uri="http://schemas.microsoft.com/sharepoint/v3"/>
+    <ds:schemaRef ds:uri="4ffa91fb-a0ff-4ac5-b2db-65c790d184a4"/>
+    <ds:schemaRef ds:uri="b79f242a-2420-47c6-9d8a-6c0977b1a787"/>
+    <ds:schemaRef ds:uri="http://schemas.microsoft.com/sharepoint.v3"/>
   </ds:schemaRefs>
 </ds:datastoreItem>
 </file>
@@ -18294,7 +18550,7 @@
 </file>
 
 <file path=customXml/itemProps5.xml><?xml version="1.0" encoding="utf-8"?>
-<ds:datastoreItem xmlns:ds="http://schemas.openxmlformats.org/officeDocument/2006/customXml" ds:itemID="{821FC685-B7B0-427A-8EDD-E87E6FB4FA7D}">
+<ds:datastoreItem xmlns:ds="http://schemas.openxmlformats.org/officeDocument/2006/customXml" ds:itemID="{488F6841-690B-472E-9DF6-8D83B6128130}">
   <ds:schemaRefs>
     <ds:schemaRef ds:uri="http://schemas.openxmlformats.org/officeDocument/2006/bibliography"/>
   </ds:schemaRefs>
